--- a/CS-100/CS-106/Proposal/SRS Document.docx
+++ b/CS-100/CS-106/Proposal/SRS Document.docx
@@ -60,7 +60,7 @@
         <w:jc w:val="both"/>
       </w:pPr>
       <w:r>
-        <w:t>Design Proposal</w:t>
+        <w:t>Implementation</w:t>
       </w:r>
       <w:r>
         <w:t xml:space="preserve"> – </w:t>
@@ -80,7 +80,10 @@
         <w:jc w:val="both"/>
       </w:pPr>
       <w:r>
-        <w:t>CS106.1</w:t>
+        <w:t>CS106.</w:t>
+      </w:r>
+      <w:r>
+        <w:t>2</w:t>
       </w:r>
     </w:p>
     <w:p>
@@ -134,8 +137,9 @@
         <w:pStyle w:val="Heading1"/>
         <w:jc w:val="both"/>
       </w:pPr>
-      <w:bookmarkStart w:id="2" w:name="_Toc136518036"/>
-      <w:r>
+      <w:bookmarkStart w:id="2" w:name="_Toc138341314"/>
+      <w:r>
+        <w:lastRenderedPageBreak/>
         <w:t>Document Outline</w:t>
       </w:r>
       <w:bookmarkEnd w:id="2"/>
@@ -145,7 +149,7 @@
         <w:pStyle w:val="Heading2"/>
         <w:jc w:val="both"/>
       </w:pPr>
-      <w:bookmarkStart w:id="3" w:name="_Toc136518037"/>
+      <w:bookmarkStart w:id="3" w:name="_Toc138341315"/>
       <w:r>
         <w:t>Table of Contents</w:t>
       </w:r>
@@ -173,7 +177,6 @@
             <w:tabs>
               <w:tab w:val="right" w:leader="dot" w:pos="9016"/>
             </w:tabs>
-            <w:jc w:val="both"/>
             <w:rPr>
               <w:rFonts w:eastAsiaTheme="minorEastAsia"/>
               <w:noProof/>
@@ -189,7 +192,7 @@
           <w:r>
             <w:fldChar w:fldCharType="separate"/>
           </w:r>
-          <w:hyperlink w:anchor="_Toc136518036" w:history="1">
+          <w:hyperlink w:anchor="_Toc138341314" w:history="1">
             <w:r>
               <w:rPr>
                 <w:rStyle w:val="Hyperlink"/>
@@ -216,7 +219,7 @@
                 <w:noProof/>
                 <w:webHidden/>
               </w:rPr>
-              <w:instrText xml:space="preserve"> PAGEREF _Toc136518036 \h </w:instrText>
+              <w:instrText xml:space="preserve"> PAGEREF _Toc138341314 \h </w:instrText>
             </w:r>
             <w:r>
               <w:rPr>
@@ -253,14 +256,13 @@
             <w:tabs>
               <w:tab w:val="right" w:leader="dot" w:pos="9016"/>
             </w:tabs>
-            <w:jc w:val="both"/>
             <w:rPr>
               <w:rFonts w:eastAsiaTheme="minorEastAsia"/>
               <w:noProof/>
               <w:lang w:val="en-US"/>
             </w:rPr>
           </w:pPr>
-          <w:hyperlink w:anchor="_Toc136518037" w:history="1">
+          <w:hyperlink w:anchor="_Toc138341315" w:history="1">
             <w:r>
               <w:rPr>
                 <w:rStyle w:val="Hyperlink"/>
@@ -287,7 +289,7 @@
                 <w:noProof/>
                 <w:webHidden/>
               </w:rPr>
-              <w:instrText xml:space="preserve"> PAGEREF _Toc136518037 \h </w:instrText>
+              <w:instrText xml:space="preserve"> PAGEREF _Toc138341315 \h </w:instrText>
             </w:r>
             <w:r>
               <w:rPr>
@@ -324,14 +326,13 @@
             <w:tabs>
               <w:tab w:val="right" w:leader="dot" w:pos="9016"/>
             </w:tabs>
-            <w:jc w:val="both"/>
             <w:rPr>
               <w:rFonts w:eastAsiaTheme="minorEastAsia"/>
               <w:noProof/>
               <w:lang w:val="en-US"/>
             </w:rPr>
           </w:pPr>
-          <w:hyperlink w:anchor="_Toc136518038" w:history="1">
+          <w:hyperlink w:anchor="_Toc138341316" w:history="1">
             <w:r>
               <w:rPr>
                 <w:rStyle w:val="Hyperlink"/>
@@ -358,7 +359,7 @@
                 <w:noProof/>
                 <w:webHidden/>
               </w:rPr>
-              <w:instrText xml:space="preserve"> PAGEREF _Toc136518038 \h </w:instrText>
+              <w:instrText xml:space="preserve"> PAGEREF _Toc138341316 \h </w:instrText>
             </w:r>
             <w:r>
               <w:rPr>
@@ -395,14 +396,13 @@
             <w:tabs>
               <w:tab w:val="right" w:leader="dot" w:pos="9016"/>
             </w:tabs>
-            <w:jc w:val="both"/>
             <w:rPr>
               <w:rFonts w:eastAsiaTheme="minorEastAsia"/>
               <w:noProof/>
               <w:lang w:val="en-US"/>
             </w:rPr>
           </w:pPr>
-          <w:hyperlink w:anchor="_Toc136518039" w:history="1">
+          <w:hyperlink w:anchor="_Toc138341317" w:history="1">
             <w:r>
               <w:rPr>
                 <w:rStyle w:val="Hyperlink"/>
@@ -429,7 +429,7 @@
                 <w:noProof/>
                 <w:webHidden/>
               </w:rPr>
-              <w:instrText xml:space="preserve"> PAGEREF _Toc136518039 \h </w:instrText>
+              <w:instrText xml:space="preserve"> PAGEREF _Toc138341317 \h </w:instrText>
             </w:r>
             <w:r>
               <w:rPr>
@@ -466,14 +466,13 @@
             <w:tabs>
               <w:tab w:val="right" w:leader="dot" w:pos="9016"/>
             </w:tabs>
-            <w:jc w:val="both"/>
             <w:rPr>
               <w:rFonts w:eastAsiaTheme="minorEastAsia"/>
               <w:noProof/>
               <w:lang w:val="en-US"/>
             </w:rPr>
           </w:pPr>
-          <w:hyperlink w:anchor="_Toc136518040" w:history="1">
+          <w:hyperlink w:anchor="_Toc138341318" w:history="1">
             <w:r>
               <w:rPr>
                 <w:rStyle w:val="Hyperlink"/>
@@ -500,7 +499,7 @@
                 <w:noProof/>
                 <w:webHidden/>
               </w:rPr>
-              <w:instrText xml:space="preserve"> PAGEREF _Toc136518040 \h </w:instrText>
+              <w:instrText xml:space="preserve"> PAGEREF _Toc138341318 \h </w:instrText>
             </w:r>
             <w:r>
               <w:rPr>
@@ -537,14 +536,13 @@
             <w:tabs>
               <w:tab w:val="right" w:leader="dot" w:pos="9016"/>
             </w:tabs>
-            <w:jc w:val="both"/>
             <w:rPr>
               <w:rFonts w:eastAsiaTheme="minorEastAsia"/>
               <w:noProof/>
               <w:lang w:val="en-US"/>
             </w:rPr>
           </w:pPr>
-          <w:hyperlink w:anchor="_Toc136518041" w:history="1">
+          <w:hyperlink w:anchor="_Toc138341319" w:history="1">
             <w:r>
               <w:rPr>
                 <w:rStyle w:val="Hyperlink"/>
@@ -571,7 +569,7 @@
                 <w:noProof/>
                 <w:webHidden/>
               </w:rPr>
-              <w:instrText xml:space="preserve"> PAGEREF _Toc136518041 \h </w:instrText>
+              <w:instrText xml:space="preserve"> PAGEREF _Toc138341319 \h </w:instrText>
             </w:r>
             <w:r>
               <w:rPr>
@@ -608,14 +606,13 @@
             <w:tabs>
               <w:tab w:val="right" w:leader="dot" w:pos="9016"/>
             </w:tabs>
-            <w:jc w:val="both"/>
             <w:rPr>
               <w:rFonts w:eastAsiaTheme="minorEastAsia"/>
               <w:noProof/>
               <w:lang w:val="en-US"/>
             </w:rPr>
           </w:pPr>
-          <w:hyperlink w:anchor="_Toc136518042" w:history="1">
+          <w:hyperlink w:anchor="_Toc138341320" w:history="1">
             <w:r>
               <w:rPr>
                 <w:rStyle w:val="Hyperlink"/>
@@ -642,7 +639,7 @@
                 <w:noProof/>
                 <w:webHidden/>
               </w:rPr>
-              <w:instrText xml:space="preserve"> PAGEREF _Toc136518042 \h </w:instrText>
+              <w:instrText xml:space="preserve"> PAGEREF _Toc138341320 \h </w:instrText>
             </w:r>
             <w:r>
               <w:rPr>
@@ -679,14 +676,13 @@
             <w:tabs>
               <w:tab w:val="right" w:leader="dot" w:pos="9016"/>
             </w:tabs>
-            <w:jc w:val="both"/>
             <w:rPr>
               <w:rFonts w:eastAsiaTheme="minorEastAsia"/>
               <w:noProof/>
               <w:lang w:val="en-US"/>
             </w:rPr>
           </w:pPr>
-          <w:hyperlink w:anchor="_Toc136518043" w:history="1">
+          <w:hyperlink w:anchor="_Toc138341321" w:history="1">
             <w:r>
               <w:rPr>
                 <w:rStyle w:val="Hyperlink"/>
@@ -713,7 +709,7 @@
                 <w:noProof/>
                 <w:webHidden/>
               </w:rPr>
-              <w:instrText xml:space="preserve"> PAGEREF _Toc136518043 \h </w:instrText>
+              <w:instrText xml:space="preserve"> PAGEREF _Toc138341321 \h </w:instrText>
             </w:r>
             <w:r>
               <w:rPr>
@@ -750,14 +746,13 @@
             <w:tabs>
               <w:tab w:val="right" w:leader="dot" w:pos="9016"/>
             </w:tabs>
-            <w:jc w:val="both"/>
             <w:rPr>
               <w:rFonts w:eastAsiaTheme="minorEastAsia"/>
               <w:noProof/>
               <w:lang w:val="en-US"/>
             </w:rPr>
           </w:pPr>
-          <w:hyperlink w:anchor="_Toc136518044" w:history="1">
+          <w:hyperlink w:anchor="_Toc138341322" w:history="1">
             <w:r>
               <w:rPr>
                 <w:rStyle w:val="Hyperlink"/>
@@ -784,7 +779,7 @@
                 <w:noProof/>
                 <w:webHidden/>
               </w:rPr>
-              <w:instrText xml:space="preserve"> PAGEREF _Toc136518044 \h </w:instrText>
+              <w:instrText xml:space="preserve"> PAGEREF _Toc138341322 \h </w:instrText>
             </w:r>
             <w:r>
               <w:rPr>
@@ -821,14 +816,13 @@
             <w:tabs>
               <w:tab w:val="right" w:leader="dot" w:pos="9016"/>
             </w:tabs>
-            <w:jc w:val="both"/>
             <w:rPr>
               <w:rFonts w:eastAsiaTheme="minorEastAsia"/>
               <w:noProof/>
               <w:lang w:val="en-US"/>
             </w:rPr>
           </w:pPr>
-          <w:hyperlink w:anchor="_Toc136518045" w:history="1">
+          <w:hyperlink w:anchor="_Toc138341323" w:history="1">
             <w:r>
               <w:rPr>
                 <w:rStyle w:val="Hyperlink"/>
@@ -855,7 +849,7 @@
                 <w:noProof/>
                 <w:webHidden/>
               </w:rPr>
-              <w:instrText xml:space="preserve"> PAGEREF _Toc136518045 \h </w:instrText>
+              <w:instrText xml:space="preserve"> PAGEREF _Toc138341323 \h </w:instrText>
             </w:r>
             <w:r>
               <w:rPr>
@@ -892,14 +886,13 @@
             <w:tabs>
               <w:tab w:val="right" w:leader="dot" w:pos="9016"/>
             </w:tabs>
-            <w:jc w:val="both"/>
             <w:rPr>
               <w:rFonts w:eastAsiaTheme="minorEastAsia"/>
               <w:noProof/>
               <w:lang w:val="en-US"/>
             </w:rPr>
           </w:pPr>
-          <w:hyperlink w:anchor="_Toc136518046" w:history="1">
+          <w:hyperlink w:anchor="_Toc138341324" w:history="1">
             <w:r>
               <w:rPr>
                 <w:rStyle w:val="Hyperlink"/>
@@ -926,7 +919,7 @@
                 <w:noProof/>
                 <w:webHidden/>
               </w:rPr>
-              <w:instrText xml:space="preserve"> PAGEREF _Toc136518046 \h </w:instrText>
+              <w:instrText xml:space="preserve"> PAGEREF _Toc138341324 \h </w:instrText>
             </w:r>
             <w:r>
               <w:rPr>
@@ -963,14 +956,13 @@
             <w:tabs>
               <w:tab w:val="right" w:leader="dot" w:pos="9016"/>
             </w:tabs>
-            <w:jc w:val="both"/>
             <w:rPr>
               <w:rFonts w:eastAsiaTheme="minorEastAsia"/>
               <w:noProof/>
               <w:lang w:val="en-US"/>
             </w:rPr>
           </w:pPr>
-          <w:hyperlink w:anchor="_Toc136518047" w:history="1">
+          <w:hyperlink w:anchor="_Toc138341325" w:history="1">
             <w:r>
               <w:rPr>
                 <w:rStyle w:val="Hyperlink"/>
@@ -997,7 +989,7 @@
                 <w:noProof/>
                 <w:webHidden/>
               </w:rPr>
-              <w:instrText xml:space="preserve"> PAGEREF _Toc136518047 \h </w:instrText>
+              <w:instrText xml:space="preserve"> PAGEREF _Toc138341325 \h </w:instrText>
             </w:r>
             <w:r>
               <w:rPr>
@@ -1034,14 +1026,13 @@
             <w:tabs>
               <w:tab w:val="right" w:leader="dot" w:pos="9016"/>
             </w:tabs>
-            <w:jc w:val="both"/>
             <w:rPr>
               <w:rFonts w:eastAsiaTheme="minorEastAsia"/>
               <w:noProof/>
               <w:lang w:val="en-US"/>
             </w:rPr>
           </w:pPr>
-          <w:hyperlink w:anchor="_Toc136518048" w:history="1">
+          <w:hyperlink w:anchor="_Toc138341326" w:history="1">
             <w:r>
               <w:rPr>
                 <w:rStyle w:val="Hyperlink"/>
@@ -1068,7 +1059,7 @@
                 <w:noProof/>
                 <w:webHidden/>
               </w:rPr>
-              <w:instrText xml:space="preserve"> PAGEREF _Toc136518048 \h </w:instrText>
+              <w:instrText xml:space="preserve"> PAGEREF _Toc138341326 \h </w:instrText>
             </w:r>
             <w:r>
               <w:rPr>
@@ -1105,14 +1096,13 @@
             <w:tabs>
               <w:tab w:val="right" w:leader="dot" w:pos="9016"/>
             </w:tabs>
-            <w:jc w:val="both"/>
             <w:rPr>
               <w:rFonts w:eastAsiaTheme="minorEastAsia"/>
               <w:noProof/>
               <w:lang w:val="en-US"/>
             </w:rPr>
           </w:pPr>
-          <w:hyperlink w:anchor="_Toc136518049" w:history="1">
+          <w:hyperlink w:anchor="_Toc138341327" w:history="1">
             <w:r>
               <w:rPr>
                 <w:rStyle w:val="Hyperlink"/>
@@ -1139,7 +1129,7 @@
                 <w:noProof/>
                 <w:webHidden/>
               </w:rPr>
-              <w:instrText xml:space="preserve"> PAGEREF _Toc136518049 \h </w:instrText>
+              <w:instrText xml:space="preserve"> PAGEREF _Toc138341327 \h </w:instrText>
             </w:r>
             <w:r>
               <w:rPr>
@@ -1176,14 +1166,13 @@
             <w:tabs>
               <w:tab w:val="right" w:leader="dot" w:pos="9016"/>
             </w:tabs>
-            <w:jc w:val="both"/>
             <w:rPr>
               <w:rFonts w:eastAsiaTheme="minorEastAsia"/>
               <w:noProof/>
               <w:lang w:val="en-US"/>
             </w:rPr>
           </w:pPr>
-          <w:hyperlink w:anchor="_Toc136518050" w:history="1">
+          <w:hyperlink w:anchor="_Toc138341328" w:history="1">
             <w:r>
               <w:rPr>
                 <w:rStyle w:val="Hyperlink"/>
@@ -1210,7 +1199,7 @@
                 <w:noProof/>
                 <w:webHidden/>
               </w:rPr>
-              <w:instrText xml:space="preserve"> PAGEREF _Toc136518050 \h </w:instrText>
+              <w:instrText xml:space="preserve"> PAGEREF _Toc138341328 \h </w:instrText>
             </w:r>
             <w:r>
               <w:rPr>
@@ -1230,7 +1219,7 @@
                 <w:noProof/>
                 <w:webHidden/>
               </w:rPr>
-              <w:t>18</w:t>
+              <w:t>22</w:t>
             </w:r>
             <w:r>
               <w:rPr>
@@ -1247,14 +1236,13 @@
             <w:tabs>
               <w:tab w:val="right" w:leader="dot" w:pos="9016"/>
             </w:tabs>
-            <w:jc w:val="both"/>
             <w:rPr>
               <w:rFonts w:eastAsiaTheme="minorEastAsia"/>
               <w:noProof/>
               <w:lang w:val="en-US"/>
             </w:rPr>
           </w:pPr>
-          <w:hyperlink w:anchor="_Toc136518051" w:history="1">
+          <w:hyperlink w:anchor="_Toc138341329" w:history="1">
             <w:r>
               <w:rPr>
                 <w:rStyle w:val="Hyperlink"/>
@@ -1281,7 +1269,7 @@
                 <w:noProof/>
                 <w:webHidden/>
               </w:rPr>
-              <w:instrText xml:space="preserve"> PAGEREF _Toc136518051 \h </w:instrText>
+              <w:instrText xml:space="preserve"> PAGEREF _Toc138341329 \h </w:instrText>
             </w:r>
             <w:r>
               <w:rPr>
@@ -1301,7 +1289,7 @@
                 <w:noProof/>
                 <w:webHidden/>
               </w:rPr>
-              <w:t>18</w:t>
+              <w:t>22</w:t>
             </w:r>
             <w:r>
               <w:rPr>
@@ -1318,14 +1306,13 @@
             <w:tabs>
               <w:tab w:val="right" w:leader="dot" w:pos="9016"/>
             </w:tabs>
-            <w:jc w:val="both"/>
             <w:rPr>
               <w:rFonts w:eastAsiaTheme="minorEastAsia"/>
               <w:noProof/>
               <w:lang w:val="en-US"/>
             </w:rPr>
           </w:pPr>
-          <w:hyperlink w:anchor="_Toc136518052" w:history="1">
+          <w:hyperlink w:anchor="_Toc138341330" w:history="1">
             <w:r>
               <w:rPr>
                 <w:rStyle w:val="Hyperlink"/>
@@ -1352,7 +1339,7 @@
                 <w:noProof/>
                 <w:webHidden/>
               </w:rPr>
-              <w:instrText xml:space="preserve"> PAGEREF _Toc136518052 \h </w:instrText>
+              <w:instrText xml:space="preserve"> PAGEREF _Toc138341330 \h </w:instrText>
             </w:r>
             <w:r>
               <w:rPr>
@@ -1372,7 +1359,7 @@
                 <w:noProof/>
                 <w:webHidden/>
               </w:rPr>
-              <w:t>20</w:t>
+              <w:t>24</w:t>
             </w:r>
             <w:r>
               <w:rPr>
@@ -1389,14 +1376,13 @@
             <w:tabs>
               <w:tab w:val="right" w:leader="dot" w:pos="9016"/>
             </w:tabs>
-            <w:jc w:val="both"/>
             <w:rPr>
               <w:rFonts w:eastAsiaTheme="minorEastAsia"/>
               <w:noProof/>
               <w:lang w:val="en-US"/>
             </w:rPr>
           </w:pPr>
-          <w:hyperlink w:anchor="_Toc136518053" w:history="1">
+          <w:hyperlink w:anchor="_Toc138341331" w:history="1">
             <w:r>
               <w:rPr>
                 <w:rStyle w:val="Hyperlink"/>
@@ -1423,7 +1409,7 @@
                 <w:noProof/>
                 <w:webHidden/>
               </w:rPr>
-              <w:instrText xml:space="preserve"> PAGEREF _Toc136518053 \h </w:instrText>
+              <w:instrText xml:space="preserve"> PAGEREF _Toc138341331 \h </w:instrText>
             </w:r>
             <w:r>
               <w:rPr>
@@ -1443,7 +1429,7 @@
                 <w:noProof/>
                 <w:webHidden/>
               </w:rPr>
-              <w:t>21</w:t>
+              <w:t>25</w:t>
             </w:r>
             <w:r>
               <w:rPr>
@@ -1460,14 +1446,13 @@
             <w:tabs>
               <w:tab w:val="right" w:leader="dot" w:pos="9016"/>
             </w:tabs>
-            <w:jc w:val="both"/>
             <w:rPr>
               <w:rFonts w:eastAsiaTheme="minorEastAsia"/>
               <w:noProof/>
               <w:lang w:val="en-US"/>
             </w:rPr>
           </w:pPr>
-          <w:hyperlink w:anchor="_Toc136518054" w:history="1">
+          <w:hyperlink w:anchor="_Toc138341332" w:history="1">
             <w:r>
               <w:rPr>
                 <w:rStyle w:val="Hyperlink"/>
@@ -1494,7 +1479,7 @@
                 <w:noProof/>
                 <w:webHidden/>
               </w:rPr>
-              <w:instrText xml:space="preserve"> PAGEREF _Toc136518054 \h </w:instrText>
+              <w:instrText xml:space="preserve"> PAGEREF _Toc138341332 \h </w:instrText>
             </w:r>
             <w:r>
               <w:rPr>
@@ -1514,7 +1499,77 @@
                 <w:noProof/>
                 <w:webHidden/>
               </w:rPr>
-              <w:t>21</w:t>
+              <w:t>25</w:t>
+            </w:r>
+            <w:r>
+              <w:rPr>
+                <w:noProof/>
+                <w:webHidden/>
+              </w:rPr>
+              <w:fldChar w:fldCharType="end"/>
+            </w:r>
+          </w:hyperlink>
+        </w:p>
+        <w:p>
+          <w:pPr>
+            <w:pStyle w:val="TOC3"/>
+            <w:tabs>
+              <w:tab w:val="right" w:leader="dot" w:pos="9016"/>
+            </w:tabs>
+            <w:rPr>
+              <w:rFonts w:eastAsiaTheme="minorEastAsia"/>
+              <w:noProof/>
+              <w:lang w:val="en-US"/>
+            </w:rPr>
+          </w:pPr>
+          <w:hyperlink w:anchor="_Toc138341333" w:history="1">
+            <w:r>
+              <w:rPr>
+                <w:rStyle w:val="Hyperlink"/>
+                <w:noProof/>
+              </w:rPr>
+              <w:t>System architecture</w:t>
+            </w:r>
+            <w:r>
+              <w:rPr>
+                <w:noProof/>
+                <w:webHidden/>
+              </w:rPr>
+              <w:tab/>
+            </w:r>
+            <w:r>
+              <w:rPr>
+                <w:noProof/>
+                <w:webHidden/>
+              </w:rPr>
+              <w:fldChar w:fldCharType="begin"/>
+            </w:r>
+            <w:r>
+              <w:rPr>
+                <w:noProof/>
+                <w:webHidden/>
+              </w:rPr>
+              <w:instrText xml:space="preserve"> PAGEREF _Toc138341333 \h </w:instrText>
+            </w:r>
+            <w:r>
+              <w:rPr>
+                <w:noProof/>
+                <w:webHidden/>
+              </w:rPr>
+            </w:r>
+            <w:r>
+              <w:rPr>
+                <w:noProof/>
+                <w:webHidden/>
+              </w:rPr>
+              <w:fldChar w:fldCharType="separate"/>
+            </w:r>
+            <w:r>
+              <w:rPr>
+                <w:noProof/>
+                <w:webHidden/>
+              </w:rPr>
+              <w:t>25</w:t>
             </w:r>
             <w:r>
               <w:rPr>
@@ -1531,14 +1586,13 @@
             <w:tabs>
               <w:tab w:val="right" w:leader="dot" w:pos="9016"/>
             </w:tabs>
-            <w:jc w:val="both"/>
             <w:rPr>
               <w:rFonts w:eastAsiaTheme="minorEastAsia"/>
               <w:noProof/>
               <w:lang w:val="en-US"/>
             </w:rPr>
           </w:pPr>
-          <w:hyperlink w:anchor="_Toc136518055" w:history="1">
+          <w:hyperlink w:anchor="_Toc138341334" w:history="1">
             <w:r>
               <w:rPr>
                 <w:rStyle w:val="Hyperlink"/>
@@ -1565,7 +1619,7 @@
                 <w:noProof/>
                 <w:webHidden/>
               </w:rPr>
-              <w:instrText xml:space="preserve"> PAGEREF _Toc136518055 \h </w:instrText>
+              <w:instrText xml:space="preserve"> PAGEREF _Toc138341334 \h </w:instrText>
             </w:r>
             <w:r>
               <w:rPr>
@@ -1585,7 +1639,7 @@
                 <w:noProof/>
                 <w:webHidden/>
               </w:rPr>
-              <w:t>21</w:t>
+              <w:t>25</w:t>
             </w:r>
             <w:r>
               <w:rPr>
@@ -1602,14 +1656,13 @@
             <w:tabs>
               <w:tab w:val="right" w:leader="dot" w:pos="9016"/>
             </w:tabs>
-            <w:jc w:val="both"/>
             <w:rPr>
               <w:rFonts w:eastAsiaTheme="minorEastAsia"/>
               <w:noProof/>
               <w:lang w:val="en-US"/>
             </w:rPr>
           </w:pPr>
-          <w:hyperlink w:anchor="_Toc136518056" w:history="1">
+          <w:hyperlink w:anchor="_Toc138341335" w:history="1">
             <w:r>
               <w:rPr>
                 <w:rStyle w:val="Hyperlink"/>
@@ -1636,7 +1689,7 @@
                 <w:noProof/>
                 <w:webHidden/>
               </w:rPr>
-              <w:instrText xml:space="preserve"> PAGEREF _Toc136518056 \h </w:instrText>
+              <w:instrText xml:space="preserve"> PAGEREF _Toc138341335 \h </w:instrText>
             </w:r>
             <w:r>
               <w:rPr>
@@ -1656,7 +1709,7 @@
                 <w:noProof/>
                 <w:webHidden/>
               </w:rPr>
-              <w:t>21</w:t>
+              <w:t>25</w:t>
             </w:r>
             <w:r>
               <w:rPr>
@@ -1673,14 +1726,13 @@
             <w:tabs>
               <w:tab w:val="right" w:leader="dot" w:pos="9016"/>
             </w:tabs>
-            <w:jc w:val="both"/>
             <w:rPr>
               <w:rFonts w:eastAsiaTheme="minorEastAsia"/>
               <w:noProof/>
               <w:lang w:val="en-US"/>
             </w:rPr>
           </w:pPr>
-          <w:hyperlink w:anchor="_Toc136518057" w:history="1">
+          <w:hyperlink w:anchor="_Toc138341336" w:history="1">
             <w:r>
               <w:rPr>
                 <w:rStyle w:val="Hyperlink"/>
@@ -1707,7 +1759,7 @@
                 <w:noProof/>
                 <w:webHidden/>
               </w:rPr>
-              <w:instrText xml:space="preserve"> PAGEREF _Toc136518057 \h </w:instrText>
+              <w:instrText xml:space="preserve"> PAGEREF _Toc138341336 \h </w:instrText>
             </w:r>
             <w:r>
               <w:rPr>
@@ -1727,7 +1779,7 @@
                 <w:noProof/>
                 <w:webHidden/>
               </w:rPr>
-              <w:t>22</w:t>
+              <w:t>26</w:t>
             </w:r>
             <w:r>
               <w:rPr>
@@ -1744,14 +1796,13 @@
             <w:tabs>
               <w:tab w:val="right" w:leader="dot" w:pos="9016"/>
             </w:tabs>
-            <w:jc w:val="both"/>
             <w:rPr>
               <w:rFonts w:eastAsiaTheme="minorEastAsia"/>
               <w:noProof/>
               <w:lang w:val="en-US"/>
             </w:rPr>
           </w:pPr>
-          <w:hyperlink w:anchor="_Toc136518058" w:history="1">
+          <w:hyperlink w:anchor="_Toc138341337" w:history="1">
             <w:r>
               <w:rPr>
                 <w:rStyle w:val="Hyperlink"/>
@@ -1778,7 +1829,7 @@
                 <w:noProof/>
                 <w:webHidden/>
               </w:rPr>
-              <w:instrText xml:space="preserve"> PAGEREF _Toc136518058 \h </w:instrText>
+              <w:instrText xml:space="preserve"> PAGEREF _Toc138341337 \h </w:instrText>
             </w:r>
             <w:r>
               <w:rPr>
@@ -1798,7 +1849,7 @@
                 <w:noProof/>
                 <w:webHidden/>
               </w:rPr>
-              <w:t>27</w:t>
+              <w:t>32</w:t>
             </w:r>
             <w:r>
               <w:rPr>
@@ -1815,14 +1866,13 @@
             <w:tabs>
               <w:tab w:val="right" w:leader="dot" w:pos="9016"/>
             </w:tabs>
-            <w:jc w:val="both"/>
             <w:rPr>
               <w:rFonts w:eastAsiaTheme="minorEastAsia"/>
               <w:noProof/>
               <w:lang w:val="en-US"/>
             </w:rPr>
           </w:pPr>
-          <w:hyperlink w:anchor="_Toc136518059" w:history="1">
+          <w:hyperlink w:anchor="_Toc138341338" w:history="1">
             <w:r>
               <w:rPr>
                 <w:rStyle w:val="Hyperlink"/>
@@ -1849,7 +1899,7 @@
                 <w:noProof/>
                 <w:webHidden/>
               </w:rPr>
-              <w:instrText xml:space="preserve"> PAGEREF _Toc136518059 \h </w:instrText>
+              <w:instrText xml:space="preserve"> PAGEREF _Toc138341338 \h </w:instrText>
             </w:r>
             <w:r>
               <w:rPr>
@@ -1869,7 +1919,7 @@
                 <w:noProof/>
                 <w:webHidden/>
               </w:rPr>
-              <w:t>31</w:t>
+              <w:t>36</w:t>
             </w:r>
             <w:r>
               <w:rPr>
@@ -1886,14 +1936,13 @@
             <w:tabs>
               <w:tab w:val="right" w:leader="dot" w:pos="9016"/>
             </w:tabs>
-            <w:jc w:val="both"/>
             <w:rPr>
               <w:rFonts w:eastAsiaTheme="minorEastAsia"/>
               <w:noProof/>
               <w:lang w:val="en-US"/>
             </w:rPr>
           </w:pPr>
-          <w:hyperlink w:anchor="_Toc136518060" w:history="1">
+          <w:hyperlink w:anchor="_Toc138341339" w:history="1">
             <w:r>
               <w:rPr>
                 <w:rStyle w:val="Hyperlink"/>
@@ -1920,7 +1969,7 @@
                 <w:noProof/>
                 <w:webHidden/>
               </w:rPr>
-              <w:instrText xml:space="preserve"> PAGEREF _Toc136518060 \h </w:instrText>
+              <w:instrText xml:space="preserve"> PAGEREF _Toc138341339 \h </w:instrText>
             </w:r>
             <w:r>
               <w:rPr>
@@ -1940,7 +1989,7 @@
                 <w:noProof/>
                 <w:webHidden/>
               </w:rPr>
-              <w:t>35</w:t>
+              <w:t>40</w:t>
             </w:r>
             <w:r>
               <w:rPr>
@@ -1957,14 +2006,13 @@
             <w:tabs>
               <w:tab w:val="right" w:leader="dot" w:pos="9016"/>
             </w:tabs>
-            <w:jc w:val="both"/>
             <w:rPr>
               <w:rFonts w:eastAsiaTheme="minorEastAsia"/>
               <w:noProof/>
               <w:lang w:val="en-US"/>
             </w:rPr>
           </w:pPr>
-          <w:hyperlink w:anchor="_Toc136518061" w:history="1">
+          <w:hyperlink w:anchor="_Toc138341340" w:history="1">
             <w:r>
               <w:rPr>
                 <w:rStyle w:val="Hyperlink"/>
@@ -1995,7 +2043,7 @@
                 <w:noProof/>
                 <w:webHidden/>
               </w:rPr>
-              <w:instrText xml:space="preserve"> PAGEREF _Toc136518061 \h </w:instrText>
+              <w:instrText xml:space="preserve"> PAGEREF _Toc138341340 \h </w:instrText>
             </w:r>
             <w:r>
               <w:rPr>
@@ -2015,7 +2063,7 @@
                 <w:noProof/>
                 <w:webHidden/>
               </w:rPr>
-              <w:t>36</w:t>
+              <w:t>41</w:t>
             </w:r>
             <w:r>
               <w:rPr>
@@ -2059,8 +2107,9 @@
         <w:pStyle w:val="Heading2"/>
         <w:jc w:val="both"/>
       </w:pPr>
-      <w:bookmarkStart w:id="4" w:name="_Toc136518038"/>
-      <w:r>
+      <w:bookmarkStart w:id="4" w:name="_Toc138341316"/>
+      <w:r>
+        <w:lastRenderedPageBreak/>
         <w:t>Table of Figures</w:t>
       </w:r>
       <w:bookmarkEnd w:id="4"/>
@@ -2071,7 +2120,6 @@
         <w:tabs>
           <w:tab w:val="right" w:leader="dot" w:pos="9016"/>
         </w:tabs>
-        <w:jc w:val="both"/>
         <w:rPr>
           <w:rFonts w:eastAsiaTheme="minorEastAsia"/>
           <w:noProof/>
@@ -2087,7 +2135,7 @@
       <w:r>
         <w:fldChar w:fldCharType="separate"/>
       </w:r>
-      <w:hyperlink w:anchor="_Toc136518062" w:history="1">
+      <w:hyperlink w:anchor="_Toc138341341" w:history="1">
         <w:r>
           <w:rPr>
             <w:rStyle w:val="Hyperlink"/>
@@ -2114,7 +2162,7 @@
             <w:noProof/>
             <w:webHidden/>
           </w:rPr>
-          <w:instrText xml:space="preserve"> PAGEREF _Toc136518062 \h </w:instrText>
+          <w:instrText xml:space="preserve"> PAGEREF _Toc138341341 \h </w:instrText>
         </w:r>
         <w:r>
           <w:rPr>
@@ -2151,14 +2199,13 @@
         <w:tabs>
           <w:tab w:val="right" w:leader="dot" w:pos="9016"/>
         </w:tabs>
-        <w:jc w:val="both"/>
         <w:rPr>
           <w:rFonts w:eastAsiaTheme="minorEastAsia"/>
           <w:noProof/>
           <w:lang w:val="en-US"/>
         </w:rPr>
       </w:pPr>
-      <w:hyperlink w:anchor="_Toc136518063" w:history="1">
+      <w:hyperlink w:anchor="_Toc138341342" w:history="1">
         <w:r>
           <w:rPr>
             <w:rStyle w:val="Hyperlink"/>
@@ -2185,7 +2232,7 @@
             <w:noProof/>
             <w:webHidden/>
           </w:rPr>
-          <w:instrText xml:space="preserve"> PAGEREF _Toc136518063 \h </w:instrText>
+          <w:instrText xml:space="preserve"> PAGEREF _Toc138341342 \h </w:instrText>
         </w:r>
         <w:r>
           <w:rPr>
@@ -2205,7 +2252,7 @@
             <w:noProof/>
             <w:webHidden/>
           </w:rPr>
-          <w:t>18</w:t>
+          <w:t>22</w:t>
         </w:r>
         <w:r>
           <w:rPr>
@@ -2222,14 +2269,13 @@
         <w:tabs>
           <w:tab w:val="right" w:leader="dot" w:pos="9016"/>
         </w:tabs>
-        <w:jc w:val="both"/>
         <w:rPr>
           <w:rFonts w:eastAsiaTheme="minorEastAsia"/>
           <w:noProof/>
           <w:lang w:val="en-US"/>
         </w:rPr>
       </w:pPr>
-      <w:hyperlink w:anchor="_Toc136518064" w:history="1">
+      <w:hyperlink w:anchor="_Toc138341343" w:history="1">
         <w:r>
           <w:rPr>
             <w:rStyle w:val="Hyperlink"/>
@@ -2256,7 +2302,7 @@
             <w:noProof/>
             <w:webHidden/>
           </w:rPr>
-          <w:instrText xml:space="preserve"> PAGEREF _Toc136518064 \h </w:instrText>
+          <w:instrText xml:space="preserve"> PAGEREF _Toc138341343 \h </w:instrText>
         </w:r>
         <w:r>
           <w:rPr>
@@ -2276,7 +2322,7 @@
             <w:noProof/>
             <w:webHidden/>
           </w:rPr>
-          <w:t>21</w:t>
+          <w:t>26</w:t>
         </w:r>
         <w:r>
           <w:rPr>
@@ -2293,14 +2339,13 @@
         <w:tabs>
           <w:tab w:val="right" w:leader="dot" w:pos="9016"/>
         </w:tabs>
-        <w:jc w:val="both"/>
         <w:rPr>
           <w:rFonts w:eastAsiaTheme="minorEastAsia"/>
           <w:noProof/>
           <w:lang w:val="en-US"/>
         </w:rPr>
       </w:pPr>
-      <w:hyperlink w:anchor="_Toc136518065" w:history="1">
+      <w:hyperlink w:anchor="_Toc138341344" w:history="1">
         <w:r>
           <w:rPr>
             <w:rStyle w:val="Hyperlink"/>
@@ -2327,7 +2372,7 @@
             <w:noProof/>
             <w:webHidden/>
           </w:rPr>
-          <w:instrText xml:space="preserve"> PAGEREF _Toc136518065 \h </w:instrText>
+          <w:instrText xml:space="preserve"> PAGEREF _Toc138341344 \h </w:instrText>
         </w:r>
         <w:r>
           <w:rPr>
@@ -2347,7 +2392,7 @@
             <w:noProof/>
             <w:webHidden/>
           </w:rPr>
-          <w:t>22</w:t>
+          <w:t>27</w:t>
         </w:r>
         <w:r>
           <w:rPr>
@@ -2364,14 +2409,13 @@
         <w:tabs>
           <w:tab w:val="right" w:leader="dot" w:pos="9016"/>
         </w:tabs>
-        <w:jc w:val="both"/>
         <w:rPr>
           <w:rFonts w:eastAsiaTheme="minorEastAsia"/>
           <w:noProof/>
           <w:lang w:val="en-US"/>
         </w:rPr>
       </w:pPr>
-      <w:hyperlink w:anchor="_Toc136518066" w:history="1">
+      <w:hyperlink w:anchor="_Toc138341345" w:history="1">
         <w:r>
           <w:rPr>
             <w:rStyle w:val="Hyperlink"/>
@@ -2398,7 +2442,7 @@
             <w:noProof/>
             <w:webHidden/>
           </w:rPr>
-          <w:instrText xml:space="preserve"> PAGEREF _Toc136518066 \h </w:instrText>
+          <w:instrText xml:space="preserve"> PAGEREF _Toc138341345 \h </w:instrText>
         </w:r>
         <w:r>
           <w:rPr>
@@ -2418,7 +2462,7 @@
             <w:noProof/>
             <w:webHidden/>
           </w:rPr>
-          <w:t>23</w:t>
+          <w:t>28</w:t>
         </w:r>
         <w:r>
           <w:rPr>
@@ -2435,14 +2479,13 @@
         <w:tabs>
           <w:tab w:val="right" w:leader="dot" w:pos="9016"/>
         </w:tabs>
-        <w:jc w:val="both"/>
         <w:rPr>
           <w:rFonts w:eastAsiaTheme="minorEastAsia"/>
           <w:noProof/>
           <w:lang w:val="en-US"/>
         </w:rPr>
       </w:pPr>
-      <w:hyperlink w:anchor="_Toc136518067" w:history="1">
+      <w:hyperlink w:anchor="_Toc138341346" w:history="1">
         <w:r>
           <w:rPr>
             <w:rStyle w:val="Hyperlink"/>
@@ -2469,7 +2512,7 @@
             <w:noProof/>
             <w:webHidden/>
           </w:rPr>
-          <w:instrText xml:space="preserve"> PAGEREF _Toc136518067 \h </w:instrText>
+          <w:instrText xml:space="preserve"> PAGEREF _Toc138341346 \h </w:instrText>
         </w:r>
         <w:r>
           <w:rPr>
@@ -2489,7 +2532,7 @@
             <w:noProof/>
             <w:webHidden/>
           </w:rPr>
-          <w:t>24</w:t>
+          <w:t>29</w:t>
         </w:r>
         <w:r>
           <w:rPr>
@@ -2506,14 +2549,13 @@
         <w:tabs>
           <w:tab w:val="right" w:leader="dot" w:pos="9016"/>
         </w:tabs>
-        <w:jc w:val="both"/>
         <w:rPr>
           <w:rFonts w:eastAsiaTheme="minorEastAsia"/>
           <w:noProof/>
           <w:lang w:val="en-US"/>
         </w:rPr>
       </w:pPr>
-      <w:hyperlink w:anchor="_Toc136518068" w:history="1">
+      <w:hyperlink w:anchor="_Toc138341347" w:history="1">
         <w:r>
           <w:rPr>
             <w:rStyle w:val="Hyperlink"/>
@@ -2540,7 +2582,7 @@
             <w:noProof/>
             <w:webHidden/>
           </w:rPr>
-          <w:instrText xml:space="preserve"> PAGEREF _Toc136518068 \h </w:instrText>
+          <w:instrText xml:space="preserve"> PAGEREF _Toc138341347 \h </w:instrText>
         </w:r>
         <w:r>
           <w:rPr>
@@ -2560,7 +2602,7 @@
             <w:noProof/>
             <w:webHidden/>
           </w:rPr>
-          <w:t>25</w:t>
+          <w:t>30</w:t>
         </w:r>
         <w:r>
           <w:rPr>
@@ -2577,14 +2619,13 @@
         <w:tabs>
           <w:tab w:val="right" w:leader="dot" w:pos="9016"/>
         </w:tabs>
-        <w:jc w:val="both"/>
         <w:rPr>
           <w:rFonts w:eastAsiaTheme="minorEastAsia"/>
           <w:noProof/>
           <w:lang w:val="en-US"/>
         </w:rPr>
       </w:pPr>
-      <w:hyperlink w:anchor="_Toc136518069" w:history="1">
+      <w:hyperlink w:anchor="_Toc138341348" w:history="1">
         <w:r>
           <w:rPr>
             <w:rStyle w:val="Hyperlink"/>
@@ -2611,7 +2652,7 @@
             <w:noProof/>
             <w:webHidden/>
           </w:rPr>
-          <w:instrText xml:space="preserve"> PAGEREF _Toc136518069 \h </w:instrText>
+          <w:instrText xml:space="preserve"> PAGEREF _Toc138341348 \h </w:instrText>
         </w:r>
         <w:r>
           <w:rPr>
@@ -2631,7 +2672,7 @@
             <w:noProof/>
             <w:webHidden/>
           </w:rPr>
-          <w:t>26</w:t>
+          <w:t>31</w:t>
         </w:r>
         <w:r>
           <w:rPr>
@@ -2648,14 +2689,13 @@
         <w:tabs>
           <w:tab w:val="right" w:leader="dot" w:pos="9016"/>
         </w:tabs>
-        <w:jc w:val="both"/>
         <w:rPr>
           <w:rFonts w:eastAsiaTheme="minorEastAsia"/>
           <w:noProof/>
           <w:lang w:val="en-US"/>
         </w:rPr>
       </w:pPr>
-      <w:hyperlink w:anchor="_Toc136518070" w:history="1">
+      <w:hyperlink w:anchor="_Toc138341349" w:history="1">
         <w:r>
           <w:rPr>
             <w:rStyle w:val="Hyperlink"/>
@@ -2682,7 +2722,7 @@
             <w:noProof/>
             <w:webHidden/>
           </w:rPr>
-          <w:instrText xml:space="preserve"> PAGEREF _Toc136518070 \h </w:instrText>
+          <w:instrText xml:space="preserve"> PAGEREF _Toc138341349 \h </w:instrText>
         </w:r>
         <w:r>
           <w:rPr>
@@ -2702,7 +2742,7 @@
             <w:noProof/>
             <w:webHidden/>
           </w:rPr>
-          <w:t>27</w:t>
+          <w:t>32</w:t>
         </w:r>
         <w:r>
           <w:rPr>
@@ -2719,14 +2759,13 @@
         <w:tabs>
           <w:tab w:val="right" w:leader="dot" w:pos="9016"/>
         </w:tabs>
-        <w:jc w:val="both"/>
         <w:rPr>
           <w:rFonts w:eastAsiaTheme="minorEastAsia"/>
           <w:noProof/>
           <w:lang w:val="en-US"/>
         </w:rPr>
       </w:pPr>
-      <w:hyperlink w:anchor="_Toc136518071" w:history="1">
+      <w:hyperlink w:anchor="_Toc138341350" w:history="1">
         <w:r>
           <w:rPr>
             <w:rStyle w:val="Hyperlink"/>
@@ -2753,7 +2792,7 @@
             <w:noProof/>
             <w:webHidden/>
           </w:rPr>
-          <w:instrText xml:space="preserve"> PAGEREF _Toc136518071 \h </w:instrText>
+          <w:instrText xml:space="preserve"> PAGEREF _Toc138341350 \h </w:instrText>
         </w:r>
         <w:r>
           <w:rPr>
@@ -2773,7 +2812,7 @@
             <w:noProof/>
             <w:webHidden/>
           </w:rPr>
-          <w:t>28</w:t>
+          <w:t>33</w:t>
         </w:r>
         <w:r>
           <w:rPr>
@@ -2790,14 +2829,13 @@
         <w:tabs>
           <w:tab w:val="right" w:leader="dot" w:pos="9016"/>
         </w:tabs>
-        <w:jc w:val="both"/>
         <w:rPr>
           <w:rFonts w:eastAsiaTheme="minorEastAsia"/>
           <w:noProof/>
           <w:lang w:val="en-US"/>
         </w:rPr>
       </w:pPr>
-      <w:hyperlink w:anchor="_Toc136518072" w:history="1">
+      <w:hyperlink w:anchor="_Toc138341351" w:history="1">
         <w:r>
           <w:rPr>
             <w:rStyle w:val="Hyperlink"/>
@@ -2824,7 +2862,7 @@
             <w:noProof/>
             <w:webHidden/>
           </w:rPr>
-          <w:instrText xml:space="preserve"> PAGEREF _Toc136518072 \h </w:instrText>
+          <w:instrText xml:space="preserve"> PAGEREF _Toc138341351 \h </w:instrText>
         </w:r>
         <w:r>
           <w:rPr>
@@ -2844,7 +2882,7 @@
             <w:noProof/>
             <w:webHidden/>
           </w:rPr>
-          <w:t>29</w:t>
+          <w:t>34</w:t>
         </w:r>
         <w:r>
           <w:rPr>
@@ -2861,14 +2899,13 @@
         <w:tabs>
           <w:tab w:val="right" w:leader="dot" w:pos="9016"/>
         </w:tabs>
-        <w:jc w:val="both"/>
         <w:rPr>
           <w:rFonts w:eastAsiaTheme="minorEastAsia"/>
           <w:noProof/>
           <w:lang w:val="en-US"/>
         </w:rPr>
       </w:pPr>
-      <w:hyperlink w:anchor="_Toc136518073" w:history="1">
+      <w:hyperlink w:anchor="_Toc138341352" w:history="1">
         <w:r>
           <w:rPr>
             <w:rStyle w:val="Hyperlink"/>
@@ -2895,7 +2932,7 @@
             <w:noProof/>
             <w:webHidden/>
           </w:rPr>
-          <w:instrText xml:space="preserve"> PAGEREF _Toc136518073 \h </w:instrText>
+          <w:instrText xml:space="preserve"> PAGEREF _Toc138341352 \h </w:instrText>
         </w:r>
         <w:r>
           <w:rPr>
@@ -2915,7 +2952,7 @@
             <w:noProof/>
             <w:webHidden/>
           </w:rPr>
-          <w:t>30</w:t>
+          <w:t>35</w:t>
         </w:r>
         <w:r>
           <w:rPr>
@@ -2932,14 +2969,13 @@
         <w:tabs>
           <w:tab w:val="right" w:leader="dot" w:pos="9016"/>
         </w:tabs>
-        <w:jc w:val="both"/>
         <w:rPr>
           <w:rFonts w:eastAsiaTheme="minorEastAsia"/>
           <w:noProof/>
           <w:lang w:val="en-US"/>
         </w:rPr>
       </w:pPr>
-      <w:hyperlink w:anchor="_Toc136518074" w:history="1">
+      <w:hyperlink w:anchor="_Toc138341353" w:history="1">
         <w:r>
           <w:rPr>
             <w:rStyle w:val="Hyperlink"/>
@@ -2966,7 +3002,7 @@
             <w:noProof/>
             <w:webHidden/>
           </w:rPr>
-          <w:instrText xml:space="preserve"> PAGEREF _Toc136518074 \h </w:instrText>
+          <w:instrText xml:space="preserve"> PAGEREF _Toc138341353 \h </w:instrText>
         </w:r>
         <w:r>
           <w:rPr>
@@ -2986,7 +3022,7 @@
             <w:noProof/>
             <w:webHidden/>
           </w:rPr>
-          <w:t>31</w:t>
+          <w:t>36</w:t>
         </w:r>
         <w:r>
           <w:rPr>
@@ -3003,14 +3039,13 @@
         <w:tabs>
           <w:tab w:val="right" w:leader="dot" w:pos="9016"/>
         </w:tabs>
-        <w:jc w:val="both"/>
         <w:rPr>
           <w:rFonts w:eastAsiaTheme="minorEastAsia"/>
           <w:noProof/>
           <w:lang w:val="en-US"/>
         </w:rPr>
       </w:pPr>
-      <w:hyperlink w:anchor="_Toc136518075" w:history="1">
+      <w:hyperlink w:anchor="_Toc138341354" w:history="1">
         <w:r>
           <w:rPr>
             <w:rStyle w:val="Hyperlink"/>
@@ -3037,7 +3072,7 @@
             <w:noProof/>
             <w:webHidden/>
           </w:rPr>
-          <w:instrText xml:space="preserve"> PAGEREF _Toc136518075 \h </w:instrText>
+          <w:instrText xml:space="preserve"> PAGEREF _Toc138341354 \h </w:instrText>
         </w:r>
         <w:r>
           <w:rPr>
@@ -3057,7 +3092,7 @@
             <w:noProof/>
             <w:webHidden/>
           </w:rPr>
-          <w:t>32</w:t>
+          <w:t>37</w:t>
         </w:r>
         <w:r>
           <w:rPr>
@@ -3074,14 +3109,13 @@
         <w:tabs>
           <w:tab w:val="right" w:leader="dot" w:pos="9016"/>
         </w:tabs>
-        <w:jc w:val="both"/>
         <w:rPr>
           <w:rFonts w:eastAsiaTheme="minorEastAsia"/>
           <w:noProof/>
           <w:lang w:val="en-US"/>
         </w:rPr>
       </w:pPr>
-      <w:hyperlink w:anchor="_Toc136518076" w:history="1">
+      <w:hyperlink w:anchor="_Toc138341355" w:history="1">
         <w:r>
           <w:rPr>
             <w:rStyle w:val="Hyperlink"/>
@@ -3108,7 +3142,7 @@
             <w:noProof/>
             <w:webHidden/>
           </w:rPr>
-          <w:instrText xml:space="preserve"> PAGEREF _Toc136518076 \h </w:instrText>
+          <w:instrText xml:space="preserve"> PAGEREF _Toc138341355 \h </w:instrText>
         </w:r>
         <w:r>
           <w:rPr>
@@ -3128,7 +3162,7 @@
             <w:noProof/>
             <w:webHidden/>
           </w:rPr>
-          <w:t>33</w:t>
+          <w:t>38</w:t>
         </w:r>
         <w:r>
           <w:rPr>
@@ -3145,14 +3179,13 @@
         <w:tabs>
           <w:tab w:val="right" w:leader="dot" w:pos="9016"/>
         </w:tabs>
-        <w:jc w:val="both"/>
         <w:rPr>
           <w:rFonts w:eastAsiaTheme="minorEastAsia"/>
           <w:noProof/>
           <w:lang w:val="en-US"/>
         </w:rPr>
       </w:pPr>
-      <w:hyperlink w:anchor="_Toc136518077" w:history="1">
+      <w:hyperlink w:anchor="_Toc138341356" w:history="1">
         <w:r>
           <w:rPr>
             <w:rStyle w:val="Hyperlink"/>
@@ -3179,7 +3212,7 @@
             <w:noProof/>
             <w:webHidden/>
           </w:rPr>
-          <w:instrText xml:space="preserve"> PAGEREF _Toc136518077 \h </w:instrText>
+          <w:instrText xml:space="preserve"> PAGEREF _Toc138341356 \h </w:instrText>
         </w:r>
         <w:r>
           <w:rPr>
@@ -3199,7 +3232,7 @@
             <w:noProof/>
             <w:webHidden/>
           </w:rPr>
-          <w:t>34</w:t>
+          <w:t>39</w:t>
         </w:r>
         <w:r>
           <w:rPr>
@@ -3216,14 +3249,13 @@
         <w:tabs>
           <w:tab w:val="right" w:leader="dot" w:pos="9016"/>
         </w:tabs>
-        <w:jc w:val="both"/>
         <w:rPr>
           <w:rFonts w:eastAsiaTheme="minorEastAsia"/>
           <w:noProof/>
           <w:lang w:val="en-US"/>
         </w:rPr>
       </w:pPr>
-      <w:hyperlink w:anchor="_Toc136518078" w:history="1">
+      <w:hyperlink w:anchor="_Toc138341357" w:history="1">
         <w:r>
           <w:rPr>
             <w:rStyle w:val="Hyperlink"/>
@@ -3250,7 +3282,7 @@
             <w:noProof/>
             <w:webHidden/>
           </w:rPr>
-          <w:instrText xml:space="preserve"> PAGEREF _Toc136518078 \h </w:instrText>
+          <w:instrText xml:space="preserve"> PAGEREF _Toc138341357 \h </w:instrText>
         </w:r>
         <w:r>
           <w:rPr>
@@ -3270,7 +3302,7 @@
             <w:noProof/>
             <w:webHidden/>
           </w:rPr>
-          <w:t>35</w:t>
+          <w:t>40</w:t>
         </w:r>
         <w:r>
           <w:rPr>
@@ -3294,7 +3326,7 @@
         <w:pStyle w:val="Heading2"/>
         <w:jc w:val="both"/>
       </w:pPr>
-      <w:bookmarkStart w:id="5" w:name="_Toc136518039"/>
+      <w:bookmarkStart w:id="5" w:name="_Toc138341317"/>
       <w:r>
         <w:t>Table of Tables</w:t>
       </w:r>
@@ -3306,7 +3338,6 @@
         <w:tabs>
           <w:tab w:val="right" w:leader="dot" w:pos="9016"/>
         </w:tabs>
-        <w:jc w:val="both"/>
         <w:rPr>
           <w:rFonts w:eastAsiaTheme="minorEastAsia"/>
           <w:noProof/>
@@ -3322,7 +3353,7 @@
       <w:r>
         <w:fldChar w:fldCharType="separate"/>
       </w:r>
-      <w:hyperlink w:anchor="_Toc136518079" w:history="1">
+      <w:hyperlink w:anchor="_Toc138341358" w:history="1">
         <w:r>
           <w:rPr>
             <w:rStyle w:val="Hyperlink"/>
@@ -3349,7 +3380,7 @@
             <w:noProof/>
             <w:webHidden/>
           </w:rPr>
-          <w:instrText xml:space="preserve"> PAGEREF _Toc136518079 \h </w:instrText>
+          <w:instrText xml:space="preserve"> PAGEREF _Toc138341358 \h </w:instrText>
         </w:r>
         <w:r>
           <w:rPr>
@@ -3386,14 +3417,13 @@
         <w:tabs>
           <w:tab w:val="right" w:leader="dot" w:pos="9016"/>
         </w:tabs>
-        <w:jc w:val="both"/>
         <w:rPr>
           <w:rFonts w:eastAsiaTheme="minorEastAsia"/>
           <w:noProof/>
           <w:lang w:val="en-US"/>
         </w:rPr>
       </w:pPr>
-      <w:hyperlink w:anchor="_Toc136518080" w:history="1">
+      <w:hyperlink w:anchor="_Toc138341359" w:history="1">
         <w:r>
           <w:rPr>
             <w:rStyle w:val="Hyperlink"/>
@@ -3420,7 +3450,7 @@
             <w:noProof/>
             <w:webHidden/>
           </w:rPr>
-          <w:instrText xml:space="preserve"> PAGEREF _Toc136518080 \h </w:instrText>
+          <w:instrText xml:space="preserve"> PAGEREF _Toc138341359 \h </w:instrText>
         </w:r>
         <w:r>
           <w:rPr>
@@ -3457,14 +3487,13 @@
         <w:tabs>
           <w:tab w:val="right" w:leader="dot" w:pos="9016"/>
         </w:tabs>
-        <w:jc w:val="both"/>
         <w:rPr>
           <w:rFonts w:eastAsiaTheme="minorEastAsia"/>
           <w:noProof/>
           <w:lang w:val="en-US"/>
         </w:rPr>
       </w:pPr>
-      <w:hyperlink w:anchor="_Toc136518081" w:history="1">
+      <w:hyperlink w:anchor="_Toc138341360" w:history="1">
         <w:r>
           <w:rPr>
             <w:rStyle w:val="Hyperlink"/>
@@ -3491,7 +3520,7 @@
             <w:noProof/>
             <w:webHidden/>
           </w:rPr>
-          <w:instrText xml:space="preserve"> PAGEREF _Toc136518081 \h </w:instrText>
+          <w:instrText xml:space="preserve"> PAGEREF _Toc138341360 \h </w:instrText>
         </w:r>
         <w:r>
           <w:rPr>
@@ -3528,14 +3557,13 @@
         <w:tabs>
           <w:tab w:val="right" w:leader="dot" w:pos="9016"/>
         </w:tabs>
-        <w:jc w:val="both"/>
         <w:rPr>
           <w:rFonts w:eastAsiaTheme="minorEastAsia"/>
           <w:noProof/>
           <w:lang w:val="en-US"/>
         </w:rPr>
       </w:pPr>
-      <w:hyperlink w:anchor="_Toc136518082" w:history="1">
+      <w:hyperlink w:anchor="_Toc138341361" w:history="1">
         <w:r>
           <w:rPr>
             <w:rStyle w:val="Hyperlink"/>
@@ -3562,7 +3590,7 @@
             <w:noProof/>
             <w:webHidden/>
           </w:rPr>
-          <w:instrText xml:space="preserve"> PAGEREF _Toc136518082 \h </w:instrText>
+          <w:instrText xml:space="preserve"> PAGEREF _Toc138341361 \h </w:instrText>
         </w:r>
         <w:r>
           <w:rPr>
@@ -3599,14 +3627,13 @@
         <w:tabs>
           <w:tab w:val="right" w:leader="dot" w:pos="9016"/>
         </w:tabs>
-        <w:jc w:val="both"/>
         <w:rPr>
           <w:rFonts w:eastAsiaTheme="minorEastAsia"/>
           <w:noProof/>
           <w:lang w:val="en-US"/>
         </w:rPr>
       </w:pPr>
-      <w:hyperlink w:anchor="_Toc136518083" w:history="1">
+      <w:hyperlink w:anchor="_Toc138341362" w:history="1">
         <w:r>
           <w:rPr>
             <w:rStyle w:val="Hyperlink"/>
@@ -3633,7 +3660,7 @@
             <w:noProof/>
             <w:webHidden/>
           </w:rPr>
-          <w:instrText xml:space="preserve"> PAGEREF _Toc136518083 \h </w:instrText>
+          <w:instrText xml:space="preserve"> PAGEREF _Toc138341362 \h </w:instrText>
         </w:r>
         <w:r>
           <w:rPr>
@@ -3653,7 +3680,7 @@
             <w:noProof/>
             <w:webHidden/>
           </w:rPr>
-          <w:t>10</w:t>
+          <w:t>11</w:t>
         </w:r>
         <w:r>
           <w:rPr>
@@ -3670,14 +3697,13 @@
         <w:tabs>
           <w:tab w:val="right" w:leader="dot" w:pos="9016"/>
         </w:tabs>
-        <w:jc w:val="both"/>
         <w:rPr>
           <w:rFonts w:eastAsiaTheme="minorEastAsia"/>
           <w:noProof/>
           <w:lang w:val="en-US"/>
         </w:rPr>
       </w:pPr>
-      <w:hyperlink w:anchor="_Toc136518084" w:history="1">
+      <w:hyperlink w:anchor="_Toc138341363" w:history="1">
         <w:r>
           <w:rPr>
             <w:rStyle w:val="Hyperlink"/>
@@ -3704,7 +3730,7 @@
             <w:noProof/>
             <w:webHidden/>
           </w:rPr>
-          <w:instrText xml:space="preserve"> PAGEREF _Toc136518084 \h </w:instrText>
+          <w:instrText xml:space="preserve"> PAGEREF _Toc138341363 \h </w:instrText>
         </w:r>
         <w:r>
           <w:rPr>
@@ -3724,7 +3750,7 @@
             <w:noProof/>
             <w:webHidden/>
           </w:rPr>
-          <w:t>11</w:t>
+          <w:t>12</w:t>
         </w:r>
         <w:r>
           <w:rPr>
@@ -3741,14 +3767,13 @@
         <w:tabs>
           <w:tab w:val="right" w:leader="dot" w:pos="9016"/>
         </w:tabs>
-        <w:jc w:val="both"/>
         <w:rPr>
           <w:rFonts w:eastAsiaTheme="minorEastAsia"/>
           <w:noProof/>
           <w:lang w:val="en-US"/>
         </w:rPr>
       </w:pPr>
-      <w:hyperlink w:anchor="_Toc136518085" w:history="1">
+      <w:hyperlink w:anchor="_Toc138341364" w:history="1">
         <w:r>
           <w:rPr>
             <w:rStyle w:val="Hyperlink"/>
@@ -3775,7 +3800,7 @@
             <w:noProof/>
             <w:webHidden/>
           </w:rPr>
-          <w:instrText xml:space="preserve"> PAGEREF _Toc136518085 \h </w:instrText>
+          <w:instrText xml:space="preserve"> PAGEREF _Toc138341364 \h </w:instrText>
         </w:r>
         <w:r>
           <w:rPr>
@@ -3795,7 +3820,7 @@
             <w:noProof/>
             <w:webHidden/>
           </w:rPr>
-          <w:t>11</w:t>
+          <w:t>13</w:t>
         </w:r>
         <w:r>
           <w:rPr>
@@ -3812,14 +3837,13 @@
         <w:tabs>
           <w:tab w:val="right" w:leader="dot" w:pos="9016"/>
         </w:tabs>
-        <w:jc w:val="both"/>
         <w:rPr>
           <w:rFonts w:eastAsiaTheme="minorEastAsia"/>
           <w:noProof/>
           <w:lang w:val="en-US"/>
         </w:rPr>
       </w:pPr>
-      <w:hyperlink w:anchor="_Toc136518086" w:history="1">
+      <w:hyperlink w:anchor="_Toc138341365" w:history="1">
         <w:r>
           <w:rPr>
             <w:rStyle w:val="Hyperlink"/>
@@ -3846,7 +3870,7 @@
             <w:noProof/>
             <w:webHidden/>
           </w:rPr>
-          <w:instrText xml:space="preserve"> PAGEREF _Toc136518086 \h </w:instrText>
+          <w:instrText xml:space="preserve"> PAGEREF _Toc138341365 \h </w:instrText>
         </w:r>
         <w:r>
           <w:rPr>
@@ -3866,7 +3890,7 @@
             <w:noProof/>
             <w:webHidden/>
           </w:rPr>
-          <w:t>12</w:t>
+          <w:t>14</w:t>
         </w:r>
         <w:r>
           <w:rPr>
@@ -3883,14 +3907,13 @@
         <w:tabs>
           <w:tab w:val="right" w:leader="dot" w:pos="9016"/>
         </w:tabs>
-        <w:jc w:val="both"/>
         <w:rPr>
           <w:rFonts w:eastAsiaTheme="minorEastAsia"/>
           <w:noProof/>
           <w:lang w:val="en-US"/>
         </w:rPr>
       </w:pPr>
-      <w:hyperlink w:anchor="_Toc136518087" w:history="1">
+      <w:hyperlink w:anchor="_Toc138341366" w:history="1">
         <w:r>
           <w:rPr>
             <w:rStyle w:val="Hyperlink"/>
@@ -3917,7 +3940,7 @@
             <w:noProof/>
             <w:webHidden/>
           </w:rPr>
-          <w:instrText xml:space="preserve"> PAGEREF _Toc136518087 \h </w:instrText>
+          <w:instrText xml:space="preserve"> PAGEREF _Toc138341366 \h </w:instrText>
         </w:r>
         <w:r>
           <w:rPr>
@@ -3937,7 +3960,7 @@
             <w:noProof/>
             <w:webHidden/>
           </w:rPr>
-          <w:t>12</w:t>
+          <w:t>15</w:t>
         </w:r>
         <w:r>
           <w:rPr>
@@ -3954,14 +3977,13 @@
         <w:tabs>
           <w:tab w:val="right" w:leader="dot" w:pos="9016"/>
         </w:tabs>
-        <w:jc w:val="both"/>
         <w:rPr>
           <w:rFonts w:eastAsiaTheme="minorEastAsia"/>
           <w:noProof/>
           <w:lang w:val="en-US"/>
         </w:rPr>
       </w:pPr>
-      <w:hyperlink w:anchor="_Toc136518088" w:history="1">
+      <w:hyperlink w:anchor="_Toc138341367" w:history="1">
         <w:r>
           <w:rPr>
             <w:rStyle w:val="Hyperlink"/>
@@ -3988,7 +4010,7 @@
             <w:noProof/>
             <w:webHidden/>
           </w:rPr>
-          <w:instrText xml:space="preserve"> PAGEREF _Toc136518088 \h </w:instrText>
+          <w:instrText xml:space="preserve"> PAGEREF _Toc138341367 \h </w:instrText>
         </w:r>
         <w:r>
           <w:rPr>
@@ -4008,7 +4030,7 @@
             <w:noProof/>
             <w:webHidden/>
           </w:rPr>
-          <w:t>13</w:t>
+          <w:t>16</w:t>
         </w:r>
         <w:r>
           <w:rPr>
@@ -4025,14 +4047,13 @@
         <w:tabs>
           <w:tab w:val="right" w:leader="dot" w:pos="9016"/>
         </w:tabs>
-        <w:jc w:val="both"/>
         <w:rPr>
           <w:rFonts w:eastAsiaTheme="minorEastAsia"/>
           <w:noProof/>
           <w:lang w:val="en-US"/>
         </w:rPr>
       </w:pPr>
-      <w:hyperlink w:anchor="_Toc136518089" w:history="1">
+      <w:hyperlink w:anchor="_Toc138341368" w:history="1">
         <w:r>
           <w:rPr>
             <w:rStyle w:val="Hyperlink"/>
@@ -4059,7 +4080,7 @@
             <w:noProof/>
             <w:webHidden/>
           </w:rPr>
-          <w:instrText xml:space="preserve"> PAGEREF _Toc136518089 \h </w:instrText>
+          <w:instrText xml:space="preserve"> PAGEREF _Toc138341368 \h </w:instrText>
         </w:r>
         <w:r>
           <w:rPr>
@@ -4079,7 +4100,7 @@
             <w:noProof/>
             <w:webHidden/>
           </w:rPr>
-          <w:t>13</w:t>
+          <w:t>17</w:t>
         </w:r>
         <w:r>
           <w:rPr>
@@ -4096,17 +4117,17 @@
         <w:tabs>
           <w:tab w:val="right" w:leader="dot" w:pos="9016"/>
         </w:tabs>
-        <w:jc w:val="both"/>
         <w:rPr>
           <w:rFonts w:eastAsiaTheme="minorEastAsia"/>
           <w:noProof/>
           <w:lang w:val="en-US"/>
         </w:rPr>
       </w:pPr>
-      <w:hyperlink w:anchor="_Toc136518090" w:history="1">
+      <w:hyperlink w:anchor="_Toc138341369" w:history="1">
         <w:r>
           <w:rPr>
             <w:rStyle w:val="Hyperlink"/>
+            <w:strike/>
             <w:noProof/>
           </w:rPr>
           <w:t>Table 12: Change account ID</w:t>
@@ -4130,7 +4151,7 @@
             <w:noProof/>
             <w:webHidden/>
           </w:rPr>
-          <w:instrText xml:space="preserve"> PAGEREF _Toc136518090 \h </w:instrText>
+          <w:instrText xml:space="preserve"> PAGEREF _Toc138341369 \h </w:instrText>
         </w:r>
         <w:r>
           <w:rPr>
@@ -4150,7 +4171,7 @@
             <w:noProof/>
             <w:webHidden/>
           </w:rPr>
-          <w:t>14</w:t>
+          <w:t>18</w:t>
         </w:r>
         <w:r>
           <w:rPr>
@@ -4167,14 +4188,13 @@
         <w:tabs>
           <w:tab w:val="right" w:leader="dot" w:pos="9016"/>
         </w:tabs>
-        <w:jc w:val="both"/>
         <w:rPr>
           <w:rFonts w:eastAsiaTheme="minorEastAsia"/>
           <w:noProof/>
           <w:lang w:val="en-US"/>
         </w:rPr>
       </w:pPr>
-      <w:hyperlink w:anchor="_Toc136518091" w:history="1">
+      <w:hyperlink w:anchor="_Toc138341370" w:history="1">
         <w:r>
           <w:rPr>
             <w:rStyle w:val="Hyperlink"/>
@@ -4201,7 +4221,7 @@
             <w:noProof/>
             <w:webHidden/>
           </w:rPr>
-          <w:instrText xml:space="preserve"> PAGEREF _Toc136518091 \h </w:instrText>
+          <w:instrText xml:space="preserve"> PAGEREF _Toc138341370 \h </w:instrText>
         </w:r>
         <w:r>
           <w:rPr>
@@ -4221,7 +4241,7 @@
             <w:noProof/>
             <w:webHidden/>
           </w:rPr>
-          <w:t>15</w:t>
+          <w:t>19</w:t>
         </w:r>
         <w:r>
           <w:rPr>
@@ -4238,17 +4258,17 @@
         <w:tabs>
           <w:tab w:val="right" w:leader="dot" w:pos="9016"/>
         </w:tabs>
-        <w:jc w:val="both"/>
         <w:rPr>
           <w:rFonts w:eastAsiaTheme="minorEastAsia"/>
           <w:noProof/>
           <w:lang w:val="en-US"/>
         </w:rPr>
       </w:pPr>
-      <w:hyperlink w:anchor="_Toc136518092" w:history="1">
+      <w:hyperlink w:anchor="_Toc138341371" w:history="1">
         <w:r>
           <w:rPr>
             <w:rStyle w:val="Hyperlink"/>
+            <w:strike/>
             <w:noProof/>
           </w:rPr>
           <w:t>Table 14: Disassociate ticket from user</w:t>
@@ -4272,7 +4292,7 @@
             <w:noProof/>
             <w:webHidden/>
           </w:rPr>
-          <w:instrText xml:space="preserve"> PAGEREF _Toc136518092 \h </w:instrText>
+          <w:instrText xml:space="preserve"> PAGEREF _Toc138341371 \h </w:instrText>
         </w:r>
         <w:r>
           <w:rPr>
@@ -4292,7 +4312,7 @@
             <w:noProof/>
             <w:webHidden/>
           </w:rPr>
-          <w:t>16</w:t>
+          <w:t>20</w:t>
         </w:r>
         <w:r>
           <w:rPr>
@@ -4309,17 +4329,17 @@
         <w:tabs>
           <w:tab w:val="right" w:leader="dot" w:pos="9016"/>
         </w:tabs>
-        <w:jc w:val="both"/>
         <w:rPr>
           <w:rFonts w:eastAsiaTheme="minorEastAsia"/>
           <w:noProof/>
           <w:lang w:val="en-US"/>
         </w:rPr>
       </w:pPr>
-      <w:hyperlink w:anchor="_Toc136518093" w:history="1">
+      <w:hyperlink w:anchor="_Toc138341372" w:history="1">
         <w:r>
           <w:rPr>
             <w:rStyle w:val="Hyperlink"/>
+            <w:strike/>
             <w:noProof/>
           </w:rPr>
           <w:t>Table 15: Delete Ticket</w:t>
@@ -4343,7 +4363,7 @@
             <w:noProof/>
             <w:webHidden/>
           </w:rPr>
-          <w:instrText xml:space="preserve"> PAGEREF _Toc136518093 \h </w:instrText>
+          <w:instrText xml:space="preserve"> PAGEREF _Toc138341372 \h </w:instrText>
         </w:r>
         <w:r>
           <w:rPr>
@@ -4363,7 +4383,7 @@
             <w:noProof/>
             <w:webHidden/>
           </w:rPr>
-          <w:t>17</w:t>
+          <w:t>21</w:t>
         </w:r>
         <w:r>
           <w:rPr>
@@ -4380,14 +4400,13 @@
         <w:tabs>
           <w:tab w:val="right" w:leader="dot" w:pos="9016"/>
         </w:tabs>
-        <w:jc w:val="both"/>
         <w:rPr>
           <w:rFonts w:eastAsiaTheme="minorEastAsia"/>
           <w:noProof/>
           <w:lang w:val="en-US"/>
         </w:rPr>
       </w:pPr>
-      <w:hyperlink w:anchor="_Toc136518094" w:history="1">
+      <w:hyperlink w:anchor="_Toc138341373" w:history="1">
         <w:r>
           <w:rPr>
             <w:rStyle w:val="Hyperlink"/>
@@ -4414,7 +4433,7 @@
             <w:noProof/>
             <w:webHidden/>
           </w:rPr>
-          <w:instrText xml:space="preserve"> PAGEREF _Toc136518094 \h </w:instrText>
+          <w:instrText xml:space="preserve"> PAGEREF _Toc138341373 \h </w:instrText>
         </w:r>
         <w:r>
           <w:rPr>
@@ -4434,7 +4453,7 @@
             <w:noProof/>
             <w:webHidden/>
           </w:rPr>
-          <w:t>19</w:t>
+          <w:t>23</w:t>
         </w:r>
         <w:r>
           <w:rPr>
@@ -4451,14 +4470,13 @@
         <w:tabs>
           <w:tab w:val="right" w:leader="dot" w:pos="9016"/>
         </w:tabs>
-        <w:jc w:val="both"/>
         <w:rPr>
           <w:rFonts w:eastAsiaTheme="minorEastAsia"/>
           <w:noProof/>
           <w:lang w:val="en-US"/>
         </w:rPr>
       </w:pPr>
-      <w:hyperlink w:anchor="_Toc136518095" w:history="1">
+      <w:hyperlink w:anchor="_Toc138341374" w:history="1">
         <w:r>
           <w:rPr>
             <w:rStyle w:val="Hyperlink"/>
@@ -4485,7 +4503,7 @@
             <w:noProof/>
             <w:webHidden/>
           </w:rPr>
-          <w:instrText xml:space="preserve"> PAGEREF _Toc136518095 \h </w:instrText>
+          <w:instrText xml:space="preserve"> PAGEREF _Toc138341374 \h </w:instrText>
         </w:r>
         <w:r>
           <w:rPr>
@@ -4505,7 +4523,7 @@
             <w:noProof/>
             <w:webHidden/>
           </w:rPr>
-          <w:t>19</w:t>
+          <w:t>23</w:t>
         </w:r>
         <w:r>
           <w:rPr>
@@ -4522,14 +4540,13 @@
         <w:tabs>
           <w:tab w:val="right" w:leader="dot" w:pos="9016"/>
         </w:tabs>
-        <w:jc w:val="both"/>
         <w:rPr>
           <w:rFonts w:eastAsiaTheme="minorEastAsia"/>
           <w:noProof/>
           <w:lang w:val="en-US"/>
         </w:rPr>
       </w:pPr>
-      <w:hyperlink w:anchor="_Toc136518096" w:history="1">
+      <w:hyperlink w:anchor="_Toc138341375" w:history="1">
         <w:r>
           <w:rPr>
             <w:rStyle w:val="Hyperlink"/>
@@ -4556,7 +4573,7 @@
             <w:noProof/>
             <w:webHidden/>
           </w:rPr>
-          <w:instrText xml:space="preserve"> PAGEREF _Toc136518096 \h </w:instrText>
+          <w:instrText xml:space="preserve"> PAGEREF _Toc138341375 \h </w:instrText>
         </w:r>
         <w:r>
           <w:rPr>
@@ -4576,7 +4593,7 @@
             <w:noProof/>
             <w:webHidden/>
           </w:rPr>
-          <w:t>19</w:t>
+          <w:t>23</w:t>
         </w:r>
         <w:r>
           <w:rPr>
@@ -4771,8 +4788,9 @@
         <w:pStyle w:val="Heading1"/>
         <w:jc w:val="both"/>
       </w:pPr>
-      <w:bookmarkStart w:id="6" w:name="_Toc136518040"/>
-      <w:r>
+      <w:bookmarkStart w:id="6" w:name="_Toc138341318"/>
+      <w:r>
+        <w:lastRenderedPageBreak/>
         <w:t>SRS Document</w:t>
       </w:r>
       <w:bookmarkEnd w:id="6"/>
@@ -4782,7 +4800,7 @@
         <w:pStyle w:val="Heading2"/>
         <w:jc w:val="both"/>
       </w:pPr>
-      <w:bookmarkStart w:id="7" w:name="_Toc136518041"/>
+      <w:bookmarkStart w:id="7" w:name="_Toc138341319"/>
       <w:r>
         <w:t>Introduction</w:t>
       </w:r>
@@ -4800,7 +4818,7 @@
       </w:pPr>
       <w:bookmarkStart w:id="8" w:name="_Toc134715843"/>
       <w:bookmarkStart w:id="9" w:name="_Toc135053169"/>
-      <w:bookmarkStart w:id="10" w:name="_Toc136518042"/>
+      <w:bookmarkStart w:id="10" w:name="_Toc138341320"/>
       <w:r>
         <w:t>Purpose</w:t>
       </w:r>
@@ -4838,7 +4856,7 @@
       </w:pPr>
       <w:bookmarkStart w:id="11" w:name="_Toc134715844"/>
       <w:bookmarkStart w:id="12" w:name="_Toc135053170"/>
-      <w:bookmarkStart w:id="13" w:name="_Toc136518043"/>
+      <w:bookmarkStart w:id="13" w:name="_Toc138341321"/>
       <w:r>
         <w:t>Scope</w:t>
       </w:r>
@@ -4870,7 +4888,7 @@
           <w:rStyle w:val="Heading3Char"/>
         </w:rPr>
       </w:pPr>
-      <w:bookmarkStart w:id="14" w:name="_Toc136518044"/>
+      <w:bookmarkStart w:id="14" w:name="_Toc138341322"/>
       <w:r>
         <w:rPr>
           <w:rStyle w:val="Heading3Char"/>
@@ -4918,8 +4936,9 @@
       </w:pPr>
       <w:bookmarkStart w:id="15" w:name="_Toc134715845"/>
       <w:bookmarkStart w:id="16" w:name="_Toc135053171"/>
-      <w:bookmarkStart w:id="17" w:name="_Toc136518045"/>
-      <w:r>
+      <w:bookmarkStart w:id="17" w:name="_Toc138341323"/>
+      <w:r>
+        <w:lastRenderedPageBreak/>
         <w:t>Overview</w:t>
       </w:r>
       <w:bookmarkEnd w:id="15"/>
@@ -4983,7 +5002,7 @@
         <w:pStyle w:val="Caption"/>
         <w:jc w:val="both"/>
       </w:pPr>
-      <w:bookmarkStart w:id="18" w:name="_Toc136518062"/>
+      <w:bookmarkStart w:id="18" w:name="_Toc138341341"/>
       <w:r>
         <w:t xml:space="preserve">Figure </w:t>
       </w:r>
@@ -4991,7 +5010,10 @@
         <w:fldChar w:fldCharType="begin"/>
       </w:r>
       <w:r>
-        <w:instrText xml:space="preserve"> SEQ Figure \* ARABIC </w:instrText>
+        <w:instrText xml:space="preserve"> SEQ Figu</w:instrText>
+      </w:r>
+      <w:r>
+        <w:instrText xml:space="preserve">re \* ARABIC </w:instrText>
       </w:r>
       <w:r>
         <w:fldChar w:fldCharType="separate"/>
@@ -5037,8 +5059,9 @@
         <w:pStyle w:val="Heading2"/>
         <w:jc w:val="both"/>
       </w:pPr>
-      <w:bookmarkStart w:id="21" w:name="_Toc136518046"/>
-      <w:r>
+      <w:bookmarkStart w:id="21" w:name="_Toc138341324"/>
+      <w:r>
+        <w:lastRenderedPageBreak/>
         <w:t xml:space="preserve">System </w:t>
       </w:r>
       <w:r>
@@ -5065,7 +5088,7 @@
         <w:pStyle w:val="Heading3"/>
         <w:jc w:val="both"/>
       </w:pPr>
-      <w:bookmarkStart w:id="22" w:name="_Toc136518047"/>
+      <w:bookmarkStart w:id="22" w:name="_Toc138341325"/>
       <w:bookmarkStart w:id="23" w:name="_Toc134715847"/>
       <w:bookmarkStart w:id="24" w:name="_Toc135053173"/>
       <w:r>
@@ -5249,7 +5272,7 @@
         <w:pStyle w:val="Heading3"/>
         <w:jc w:val="both"/>
       </w:pPr>
-      <w:bookmarkStart w:id="25" w:name="_Toc136518048"/>
+      <w:bookmarkStart w:id="25" w:name="_Toc138341326"/>
       <w:r>
         <w:t>User Functional Requirements:</w:t>
       </w:r>
@@ -5274,8 +5297,14 @@
           <w:numId w:val="33"/>
         </w:numPr>
         <w:jc w:val="both"/>
-      </w:pPr>
-      <w:r>
+        <w:rPr>
+          <w:strike/>
+        </w:rPr>
+      </w:pPr>
+      <w:r>
+        <w:rPr>
+          <w:strike/>
+        </w:rPr>
         <w:t>Create an account</w:t>
       </w:r>
     </w:p>
@@ -5287,9 +5316,19 @@
           <w:numId w:val="33"/>
         </w:numPr>
         <w:jc w:val="both"/>
-      </w:pPr>
-      <w:r>
-        <w:t>Login to their account</w:t>
+        <w:rPr>
+          <w:strike/>
+        </w:rPr>
+      </w:pPr>
+      <w:r>
+        <w:rPr>
+          <w:b/>
+          <w:bCs/>
+        </w:rPr>
+        <w:t>REVISION</w:t>
+      </w:r>
+      <w:r>
+        <w:t xml:space="preserve"> ACCOUNT CREATION MOVED TO ADMIN PRIVILEGES</w:t>
       </w:r>
     </w:p>
     <w:p>
@@ -5302,7 +5341,7 @@
         <w:jc w:val="both"/>
       </w:pPr>
       <w:r>
-        <w:t>Create a ticket</w:t>
+        <w:t>Login to their account</w:t>
       </w:r>
     </w:p>
     <w:p>
@@ -5315,7 +5354,7 @@
         <w:jc w:val="both"/>
       </w:pPr>
       <w:r>
-        <w:t>Submit a ticket</w:t>
+        <w:t>Create a ticket</w:t>
       </w:r>
     </w:p>
     <w:p>
@@ -5328,7 +5367,7 @@
         <w:jc w:val="both"/>
       </w:pPr>
       <w:r>
-        <w:t>Overview tickets</w:t>
+        <w:t>Submit a ticket</w:t>
       </w:r>
     </w:p>
     <w:p>
@@ -5341,10 +5380,7 @@
         <w:jc w:val="both"/>
       </w:pPr>
       <w:r>
-        <w:t xml:space="preserve">View </w:t>
-      </w:r>
-      <w:r>
-        <w:t>selected assigned ticket</w:t>
+        <w:t>Overview tickets</w:t>
       </w:r>
     </w:p>
     <w:p>
@@ -5357,6 +5393,22 @@
         <w:jc w:val="both"/>
       </w:pPr>
       <w:r>
+        <w:t xml:space="preserve">View </w:t>
+      </w:r>
+      <w:r>
+        <w:t>selected assigned ticket</w:t>
+      </w:r>
+    </w:p>
+    <w:p>
+      <w:pPr>
+        <w:pStyle w:val="ListParagraph"/>
+        <w:numPr>
+          <w:ilvl w:val="0"/>
+          <w:numId w:val="33"/>
+        </w:numPr>
+        <w:jc w:val="both"/>
+      </w:pPr>
+      <w:r>
         <w:t>Add comment to assigned ticket</w:t>
       </w:r>
     </w:p>
@@ -5474,8 +5526,14 @@
           <w:numId w:val="35"/>
         </w:numPr>
         <w:jc w:val="both"/>
-      </w:pPr>
-      <w:r>
+        <w:rPr>
+          <w:strike/>
+        </w:rPr>
+      </w:pPr>
+      <w:r>
+        <w:rPr>
+          <w:strike/>
+        </w:rPr>
         <w:t>Disassociate ticket from a user</w:t>
       </w:r>
     </w:p>
@@ -5487,18 +5545,71 @@
           <w:numId w:val="35"/>
         </w:numPr>
         <w:jc w:val="both"/>
-      </w:pPr>
-      <w:r>
+        <w:rPr>
+          <w:strike/>
+        </w:rPr>
+      </w:pPr>
+      <w:r>
+        <w:rPr>
+          <w:strike/>
+        </w:rPr>
         <w:t>Delete ticket</w:t>
       </w:r>
     </w:p>
     <w:p>
       <w:pPr>
+        <w:pStyle w:val="ListParagraph"/>
+        <w:numPr>
+          <w:ilvl w:val="0"/>
+          <w:numId w:val="35"/>
+        </w:numPr>
+        <w:jc w:val="both"/>
+        <w:rPr>
+          <w:strike/>
+        </w:rPr>
+      </w:pPr>
+      <w:r>
+        <w:rPr>
+          <w:b/>
+          <w:bCs/>
+        </w:rPr>
+        <w:t xml:space="preserve">REVISION </w:t>
+      </w:r>
+      <w:r>
+        <w:t>REMOVED AS IT IS UNNECESSARY</w:t>
+      </w:r>
+    </w:p>
+    <w:p>
+      <w:pPr>
+        <w:pStyle w:val="ListParagraph"/>
+        <w:numPr>
+          <w:ilvl w:val="0"/>
+          <w:numId w:val="35"/>
+        </w:numPr>
+        <w:jc w:val="both"/>
+        <w:rPr>
+          <w:strike/>
+        </w:rPr>
+      </w:pPr>
+      <w:r>
+        <w:rPr>
+          <w:b/>
+          <w:bCs/>
+        </w:rPr>
+        <w:t>REVISION</w:t>
+      </w:r>
+      <w:r>
+        <w:t xml:space="preserve"> ADDED ACCOUNT CREATION</w:t>
+      </w:r>
+    </w:p>
+    <w:p>
+      <w:pPr>
         <w:pStyle w:val="Heading3"/>
         <w:jc w:val="both"/>
       </w:pPr>
-      <w:bookmarkStart w:id="26" w:name="_Toc136518049"/>
-      <w:r>
+      <w:bookmarkStart w:id="26" w:name="_Toc138341327"/>
+      <w:r>
+        <w:lastRenderedPageBreak/>
         <w:t>Functional requirements</w:t>
       </w:r>
       <w:bookmarkEnd w:id="23"/>
@@ -5523,7 +5634,7 @@
       <w:bookmarkStart w:id="27" w:name="_Toc134714096"/>
       <w:bookmarkStart w:id="28" w:name="_Toc134715899"/>
       <w:bookmarkStart w:id="29" w:name="_Toc134717358"/>
-      <w:bookmarkStart w:id="30" w:name="_Toc136518079"/>
+      <w:bookmarkStart w:id="30" w:name="_Toc138341358"/>
       <w:r>
         <w:t xml:space="preserve">Table </w:t>
       </w:r>
@@ -5575,6 +5686,7 @@
             <w:pPr>
               <w:pStyle w:val="Heading5"/>
               <w:jc w:val="both"/>
+              <w:outlineLvl w:val="4"/>
             </w:pPr>
             <w:r>
               <w:t>Description</w:t>
@@ -5604,6 +5716,7 @@
             <w:pPr>
               <w:pStyle w:val="Heading5"/>
               <w:jc w:val="both"/>
+              <w:outlineLvl w:val="4"/>
             </w:pPr>
             <w:r>
               <w:t>Trigger</w:t>
@@ -5633,6 +5746,7 @@
             <w:pPr>
               <w:pStyle w:val="Heading5"/>
               <w:jc w:val="both"/>
+              <w:outlineLvl w:val="4"/>
             </w:pPr>
             <w:r>
               <w:t>Processing</w:t>
@@ -5662,6 +5776,7 @@
             <w:pPr>
               <w:pStyle w:val="Heading5"/>
               <w:jc w:val="both"/>
+              <w:outlineLvl w:val="4"/>
             </w:pPr>
             <w:r>
               <w:t>Output</w:t>
@@ -5694,6 +5809,7 @@
             <w:pPr>
               <w:pStyle w:val="Heading5"/>
               <w:jc w:val="both"/>
+              <w:outlineLvl w:val="4"/>
             </w:pPr>
             <w:r>
               <w:t>Error handling</w:t>
@@ -5707,9 +5823,50 @@
           <w:p>
             <w:pPr>
               <w:jc w:val="both"/>
-            </w:pPr>
-            <w:r>
+              <w:rPr>
+                <w:strike/>
+              </w:rPr>
+            </w:pPr>
+            <w:r>
+              <w:rPr>
+                <w:strike/>
+              </w:rPr>
               <w:t>Check whether a link to the database has been established, if not, try again, and if it fails after 3 requests, output an error message on screen for the user.</w:t>
+            </w:r>
+          </w:p>
+          <w:p>
+            <w:pPr>
+              <w:jc w:val="both"/>
+              <w:rPr>
+                <w:strike/>
+              </w:rPr>
+            </w:pPr>
+          </w:p>
+          <w:p>
+            <w:pPr>
+              <w:jc w:val="both"/>
+              <w:rPr>
+                <w:b/>
+                <w:bCs/>
+              </w:rPr>
+            </w:pPr>
+            <w:r>
+              <w:rPr>
+                <w:b/>
+                <w:bCs/>
+              </w:rPr>
+              <w:t>REVISION</w:t>
+            </w:r>
+          </w:p>
+          <w:p>
+            <w:pPr>
+              <w:jc w:val="both"/>
+              <w:rPr>
+                <w:strike/>
+              </w:rPr>
+            </w:pPr>
+            <w:r>
+              <w:t>Changed to simply display an error message as the loop functionality would simply add unnecessary complexity, where most of the errors caused would be that the database is inaccessible and multiple attempts back to back would unlikely result in success.</w:t>
             </w:r>
           </w:p>
         </w:tc>
@@ -5726,6 +5883,7 @@
         <w:jc w:val="both"/>
       </w:pPr>
       <w:r>
+        <w:lastRenderedPageBreak/>
         <w:t>Login</w:t>
       </w:r>
     </w:p>
@@ -5738,7 +5896,7 @@
       <w:bookmarkStart w:id="31" w:name="_Toc134714097"/>
       <w:bookmarkStart w:id="32" w:name="_Toc134715900"/>
       <w:bookmarkStart w:id="33" w:name="_Toc134717359"/>
-      <w:bookmarkStart w:id="34" w:name="_Toc136518080"/>
+      <w:bookmarkStart w:id="34" w:name="_Toc138341359"/>
       <w:r>
         <w:t xml:space="preserve">Table </w:t>
       </w:r>
@@ -5790,6 +5948,7 @@
             <w:pPr>
               <w:pStyle w:val="Heading5"/>
               <w:jc w:val="both"/>
+              <w:outlineLvl w:val="4"/>
             </w:pPr>
             <w:r>
               <w:t>Description</w:t>
@@ -5819,6 +5978,7 @@
             <w:pPr>
               <w:pStyle w:val="Heading5"/>
               <w:jc w:val="both"/>
+              <w:outlineLvl w:val="4"/>
             </w:pPr>
             <w:r>
               <w:t>Trigger</w:t>
@@ -5848,6 +6008,7 @@
             <w:pPr>
               <w:pStyle w:val="Heading5"/>
               <w:jc w:val="both"/>
+              <w:outlineLvl w:val="4"/>
             </w:pPr>
             <w:r>
               <w:t>Processing</w:t>
@@ -5877,6 +6038,7 @@
             <w:pPr>
               <w:pStyle w:val="Heading5"/>
               <w:jc w:val="both"/>
+              <w:outlineLvl w:val="4"/>
             </w:pPr>
             <w:r>
               <w:t>Output</w:t>
@@ -5906,6 +6068,7 @@
             <w:pPr>
               <w:pStyle w:val="Heading5"/>
               <w:jc w:val="both"/>
+              <w:outlineLvl w:val="4"/>
             </w:pPr>
             <w:r>
               <w:t>Error handling</w:t>
@@ -5919,8 +6082,14 @@
           <w:p>
             <w:pPr>
               <w:jc w:val="both"/>
-            </w:pPr>
-            <w:r>
+              <w:rPr>
+                <w:strike/>
+              </w:rPr>
+            </w:pPr>
+            <w:r>
+              <w:rPr>
+                <w:strike/>
+              </w:rPr>
               <w:t xml:space="preserve">Check whether a link to the database has been established, if not, try again, and if it fails after 3 requests, output an error message on screen for the user. </w:t>
             </w:r>
           </w:p>
@@ -5935,6 +6104,35 @@
             </w:pPr>
             <w:r>
               <w:t>If no user has been found with the given ID, output an error message on screen for the user.</w:t>
+            </w:r>
+          </w:p>
+          <w:p>
+            <w:pPr>
+              <w:jc w:val="both"/>
+            </w:pPr>
+          </w:p>
+          <w:p>
+            <w:pPr>
+              <w:jc w:val="both"/>
+              <w:rPr>
+                <w:b/>
+                <w:bCs/>
+              </w:rPr>
+            </w:pPr>
+            <w:r>
+              <w:rPr>
+                <w:b/>
+                <w:bCs/>
+              </w:rPr>
+              <w:t>REVISION</w:t>
+            </w:r>
+          </w:p>
+          <w:p>
+            <w:pPr>
+              <w:jc w:val="both"/>
+            </w:pPr>
+            <w:r>
+              <w:t>Changed to simply display an error message as the loop functionality would simply add unnecessary complexity, where most of the errors caused would be that the database is inaccessible and multiple attempts back to back would unlikely result in success.</w:t>
             </w:r>
           </w:p>
         </w:tc>
@@ -5963,7 +6161,7 @@
       <w:bookmarkStart w:id="35" w:name="_Toc134714098"/>
       <w:bookmarkStart w:id="36" w:name="_Toc134715901"/>
       <w:bookmarkStart w:id="37" w:name="_Toc134717360"/>
-      <w:bookmarkStart w:id="38" w:name="_Toc136518081"/>
+      <w:bookmarkStart w:id="38" w:name="_Toc138341360"/>
       <w:r>
         <w:t xml:space="preserve">Table </w:t>
       </w:r>
@@ -6015,6 +6213,7 @@
             <w:pPr>
               <w:pStyle w:val="Heading5"/>
               <w:jc w:val="both"/>
+              <w:outlineLvl w:val="4"/>
             </w:pPr>
             <w:r>
               <w:t>Description</w:t>
@@ -6044,6 +6243,7 @@
             <w:pPr>
               <w:pStyle w:val="Heading5"/>
               <w:jc w:val="both"/>
+              <w:outlineLvl w:val="4"/>
             </w:pPr>
             <w:r>
               <w:t>Trigger</w:t>
@@ -6073,6 +6273,7 @@
             <w:pPr>
               <w:pStyle w:val="Heading5"/>
               <w:jc w:val="both"/>
+              <w:outlineLvl w:val="4"/>
             </w:pPr>
             <w:r>
               <w:t>Processing</w:t>
@@ -6102,6 +6303,7 @@
             <w:pPr>
               <w:pStyle w:val="Heading5"/>
               <w:jc w:val="both"/>
+              <w:outlineLvl w:val="4"/>
             </w:pPr>
             <w:r>
               <w:t>Output</w:t>
@@ -6131,6 +6333,7 @@
             <w:pPr>
               <w:pStyle w:val="Heading5"/>
               <w:jc w:val="both"/>
+              <w:outlineLvl w:val="4"/>
             </w:pPr>
             <w:r>
               <w:t>Error handling</w:t>
@@ -6163,6 +6366,7 @@
         <w:jc w:val="both"/>
       </w:pPr>
       <w:r>
+        <w:lastRenderedPageBreak/>
         <w:t>Submit ticket</w:t>
       </w:r>
     </w:p>
@@ -6175,7 +6379,7 @@
       <w:bookmarkStart w:id="39" w:name="_Toc134714099"/>
       <w:bookmarkStart w:id="40" w:name="_Toc134715902"/>
       <w:bookmarkStart w:id="41" w:name="_Toc134717361"/>
-      <w:bookmarkStart w:id="42" w:name="_Toc136518082"/>
+      <w:bookmarkStart w:id="42" w:name="_Toc138341361"/>
       <w:r>
         <w:t xml:space="preserve">Table </w:t>
       </w:r>
@@ -6227,6 +6431,7 @@
             <w:pPr>
               <w:pStyle w:val="Heading5"/>
               <w:jc w:val="both"/>
+              <w:outlineLvl w:val="4"/>
             </w:pPr>
             <w:r>
               <w:t>Description</w:t>
@@ -6256,6 +6461,7 @@
             <w:pPr>
               <w:pStyle w:val="Heading5"/>
               <w:jc w:val="both"/>
+              <w:outlineLvl w:val="4"/>
             </w:pPr>
             <w:r>
               <w:t>Trigger</w:t>
@@ -6285,6 +6491,7 @@
             <w:pPr>
               <w:pStyle w:val="Heading5"/>
               <w:jc w:val="both"/>
+              <w:outlineLvl w:val="4"/>
             </w:pPr>
             <w:r>
               <w:t>Processing</w:t>
@@ -6314,6 +6521,7 @@
             <w:pPr>
               <w:pStyle w:val="Heading5"/>
               <w:jc w:val="both"/>
+              <w:outlineLvl w:val="4"/>
             </w:pPr>
             <w:r>
               <w:t>Output</w:t>
@@ -6343,6 +6551,7 @@
             <w:pPr>
               <w:pStyle w:val="Heading5"/>
               <w:jc w:val="both"/>
+              <w:outlineLvl w:val="4"/>
             </w:pPr>
             <w:r>
               <w:t>Error handling</w:t>
@@ -6369,9 +6578,50 @@
           <w:p>
             <w:pPr>
               <w:jc w:val="both"/>
-            </w:pPr>
-            <w:r>
+              <w:rPr>
+                <w:strike/>
+              </w:rPr>
+            </w:pPr>
+            <w:r>
+              <w:rPr>
+                <w:strike/>
+              </w:rPr>
               <w:t>Check whether a link to the database has been established, if not, try again, and if it fails after 3 requests, output an error message on screen for the user.</w:t>
+            </w:r>
+          </w:p>
+          <w:p>
+            <w:pPr>
+              <w:jc w:val="both"/>
+              <w:rPr>
+                <w:strike/>
+              </w:rPr>
+            </w:pPr>
+          </w:p>
+          <w:p>
+            <w:pPr>
+              <w:jc w:val="both"/>
+              <w:rPr>
+                <w:b/>
+                <w:bCs/>
+              </w:rPr>
+            </w:pPr>
+            <w:r>
+              <w:rPr>
+                <w:b/>
+                <w:bCs/>
+              </w:rPr>
+              <w:t>REVISION</w:t>
+            </w:r>
+          </w:p>
+          <w:p>
+            <w:pPr>
+              <w:jc w:val="both"/>
+              <w:rPr>
+                <w:strike/>
+              </w:rPr>
+            </w:pPr>
+            <w:r>
+              <w:t>Changed to simply display an error message as the loop functionality would simply add unnecessary complexity, where most of the errors caused would be that the database is inaccessible and multiple attempts back to back would unlikely result in success.</w:t>
             </w:r>
           </w:p>
         </w:tc>
@@ -6388,6 +6638,7 @@
         <w:jc w:val="both"/>
       </w:pPr>
       <w:r>
+        <w:lastRenderedPageBreak/>
         <w:t>Overview tickets</w:t>
       </w:r>
     </w:p>
@@ -6400,7 +6651,7 @@
       <w:bookmarkStart w:id="43" w:name="_Toc134714100"/>
       <w:bookmarkStart w:id="44" w:name="_Toc134715903"/>
       <w:bookmarkStart w:id="45" w:name="_Toc134717362"/>
-      <w:bookmarkStart w:id="46" w:name="_Toc136518083"/>
+      <w:bookmarkStart w:id="46" w:name="_Toc138341362"/>
       <w:r>
         <w:t xml:space="preserve">Table </w:t>
       </w:r>
@@ -6408,10 +6659,7 @@
         <w:fldChar w:fldCharType="begin"/>
       </w:r>
       <w:r>
-        <w:instrText xml:space="preserve"> SEQ Table \* ARABIC</w:instrText>
-      </w:r>
-      <w:r>
-        <w:instrText xml:space="preserve"> </w:instrText>
+        <w:instrText xml:space="preserve"> SEQ Table \* ARABIC </w:instrText>
       </w:r>
       <w:r>
         <w:fldChar w:fldCharType="separate"/>
@@ -6455,6 +6703,7 @@
             <w:pPr>
               <w:pStyle w:val="Heading5"/>
               <w:jc w:val="both"/>
+              <w:outlineLvl w:val="4"/>
             </w:pPr>
             <w:r>
               <w:t>Description</w:t>
@@ -6484,6 +6733,7 @@
             <w:pPr>
               <w:pStyle w:val="Heading5"/>
               <w:jc w:val="both"/>
+              <w:outlineLvl w:val="4"/>
             </w:pPr>
             <w:r>
               <w:t>Trigger</w:t>
@@ -6513,6 +6763,7 @@
             <w:pPr>
               <w:pStyle w:val="Heading5"/>
               <w:jc w:val="both"/>
+              <w:outlineLvl w:val="4"/>
             </w:pPr>
             <w:r>
               <w:t>Processing</w:t>
@@ -6542,6 +6793,7 @@
             <w:pPr>
               <w:pStyle w:val="Heading5"/>
               <w:jc w:val="both"/>
+              <w:outlineLvl w:val="4"/>
             </w:pPr>
             <w:r>
               <w:t>Output</w:t>
@@ -6571,6 +6823,7 @@
             <w:pPr>
               <w:pStyle w:val="Heading5"/>
               <w:jc w:val="both"/>
+              <w:outlineLvl w:val="4"/>
             </w:pPr>
             <w:r>
               <w:t>Error handling</w:t>
@@ -6584,9 +6837,50 @@
           <w:p>
             <w:pPr>
               <w:jc w:val="both"/>
-            </w:pPr>
-            <w:r>
+              <w:rPr>
+                <w:strike/>
+              </w:rPr>
+            </w:pPr>
+            <w:r>
+              <w:rPr>
+                <w:strike/>
+              </w:rPr>
               <w:t>Check whether a link to the database has been established, if not, try again, and if it fails after 3 requests, output an error message on screen for the user.</w:t>
+            </w:r>
+          </w:p>
+          <w:p>
+            <w:pPr>
+              <w:jc w:val="both"/>
+              <w:rPr>
+                <w:strike/>
+              </w:rPr>
+            </w:pPr>
+          </w:p>
+          <w:p>
+            <w:pPr>
+              <w:jc w:val="both"/>
+              <w:rPr>
+                <w:b/>
+                <w:bCs/>
+              </w:rPr>
+            </w:pPr>
+            <w:r>
+              <w:rPr>
+                <w:b/>
+                <w:bCs/>
+              </w:rPr>
+              <w:t>REVISION</w:t>
+            </w:r>
+          </w:p>
+          <w:p>
+            <w:pPr>
+              <w:jc w:val="both"/>
+              <w:rPr>
+                <w:strike/>
+              </w:rPr>
+            </w:pPr>
+            <w:r>
+              <w:t>Changed to simply display an error message as the loop functionality would simply add unnecessary complexity, where most of the errors caused would be that the database is inaccessible and multiple attempts back to back would unlikely result in success.</w:t>
             </w:r>
           </w:p>
         </w:tc>
@@ -6603,6 +6897,7 @@
         <w:jc w:val="both"/>
       </w:pPr>
       <w:r>
+        <w:lastRenderedPageBreak/>
         <w:t>Viewing a ticket</w:t>
       </w:r>
     </w:p>
@@ -6615,7 +6910,7 @@
       <w:bookmarkStart w:id="47" w:name="_Toc134714101"/>
       <w:bookmarkStart w:id="48" w:name="_Toc134715904"/>
       <w:bookmarkStart w:id="49" w:name="_Toc134717363"/>
-      <w:bookmarkStart w:id="50" w:name="_Toc136518084"/>
+      <w:bookmarkStart w:id="50" w:name="_Toc138341363"/>
       <w:r>
         <w:t xml:space="preserve">Table </w:t>
       </w:r>
@@ -6667,6 +6962,7 @@
             <w:pPr>
               <w:pStyle w:val="Heading5"/>
               <w:jc w:val="both"/>
+              <w:outlineLvl w:val="4"/>
             </w:pPr>
             <w:r>
               <w:t>Description</w:t>
@@ -6696,6 +6992,7 @@
             <w:pPr>
               <w:pStyle w:val="Heading5"/>
               <w:jc w:val="both"/>
+              <w:outlineLvl w:val="4"/>
             </w:pPr>
             <w:r>
               <w:t>Trigger</w:t>
@@ -6725,6 +7022,7 @@
             <w:pPr>
               <w:pStyle w:val="Heading5"/>
               <w:jc w:val="both"/>
+              <w:outlineLvl w:val="4"/>
             </w:pPr>
             <w:r>
               <w:t>Processing</w:t>
@@ -6754,6 +7052,7 @@
             <w:pPr>
               <w:pStyle w:val="Heading5"/>
               <w:jc w:val="both"/>
+              <w:outlineLvl w:val="4"/>
             </w:pPr>
             <w:r>
               <w:t>Output</w:t>
@@ -6783,6 +7082,7 @@
             <w:pPr>
               <w:pStyle w:val="Heading5"/>
               <w:jc w:val="both"/>
+              <w:outlineLvl w:val="4"/>
             </w:pPr>
             <w:r>
               <w:t>Error handling</w:t>
@@ -6796,9 +7096,50 @@
           <w:p>
             <w:pPr>
               <w:jc w:val="both"/>
-            </w:pPr>
-            <w:r>
+              <w:rPr>
+                <w:strike/>
+              </w:rPr>
+            </w:pPr>
+            <w:r>
+              <w:rPr>
+                <w:strike/>
+              </w:rPr>
               <w:t>Check whether a link to the database has been established, if not, try again, and if it fails after 3 requests, output an error message on screen for the user.</w:t>
+            </w:r>
+          </w:p>
+          <w:p>
+            <w:pPr>
+              <w:jc w:val="both"/>
+              <w:rPr>
+                <w:strike/>
+              </w:rPr>
+            </w:pPr>
+          </w:p>
+          <w:p>
+            <w:pPr>
+              <w:jc w:val="both"/>
+              <w:rPr>
+                <w:b/>
+                <w:bCs/>
+              </w:rPr>
+            </w:pPr>
+            <w:r>
+              <w:rPr>
+                <w:b/>
+                <w:bCs/>
+              </w:rPr>
+              <w:t>REVISION</w:t>
+            </w:r>
+          </w:p>
+          <w:p>
+            <w:pPr>
+              <w:jc w:val="both"/>
+              <w:rPr>
+                <w:strike/>
+              </w:rPr>
+            </w:pPr>
+            <w:r>
+              <w:t>Changed to simply display an error message as the loop functionality would simply add unnecessary complexity, where most of the errors caused would be that the database is inaccessible and multiple attempts back to back would unlikely result in success.</w:t>
             </w:r>
           </w:p>
         </w:tc>
@@ -6815,6 +7156,7 @@
         <w:jc w:val="both"/>
       </w:pPr>
       <w:r>
+        <w:lastRenderedPageBreak/>
         <w:t>Add comment to ticket</w:t>
       </w:r>
     </w:p>
@@ -6827,7 +7169,7 @@
       <w:bookmarkStart w:id="51" w:name="_Toc134714102"/>
       <w:bookmarkStart w:id="52" w:name="_Toc134715905"/>
       <w:bookmarkStart w:id="53" w:name="_Toc134717364"/>
-      <w:bookmarkStart w:id="54" w:name="_Toc136518085"/>
+      <w:bookmarkStart w:id="54" w:name="_Toc138341364"/>
       <w:r>
         <w:t xml:space="preserve">Table </w:t>
       </w:r>
@@ -6879,6 +7221,7 @@
             <w:pPr>
               <w:pStyle w:val="Heading5"/>
               <w:jc w:val="both"/>
+              <w:outlineLvl w:val="4"/>
             </w:pPr>
             <w:r>
               <w:t>Description</w:t>
@@ -6908,6 +7251,7 @@
             <w:pPr>
               <w:pStyle w:val="Heading5"/>
               <w:jc w:val="both"/>
+              <w:outlineLvl w:val="4"/>
             </w:pPr>
             <w:r>
               <w:t>Trigger</w:t>
@@ -6937,6 +7281,7 @@
             <w:pPr>
               <w:pStyle w:val="Heading5"/>
               <w:jc w:val="both"/>
+              <w:outlineLvl w:val="4"/>
             </w:pPr>
             <w:r>
               <w:t>Processing</w:t>
@@ -6966,6 +7311,7 @@
             <w:pPr>
               <w:pStyle w:val="Heading5"/>
               <w:jc w:val="both"/>
+              <w:outlineLvl w:val="4"/>
             </w:pPr>
             <w:r>
               <w:t>Output</w:t>
@@ -6981,7 +7327,23 @@
               <w:jc w:val="both"/>
             </w:pPr>
             <w:r>
+              <w:rPr>
+                <w:strike/>
+              </w:rPr>
               <w:t>The program displays a message of whether the comment was successfully posted or not and shows the posted comment in the corresponding field.</w:t>
+            </w:r>
+            <w:r>
+              <w:t xml:space="preserve"> </w:t>
+            </w:r>
+            <w:r>
+              <w:rPr>
+                <w:b/>
+                <w:bCs/>
+              </w:rPr>
+              <w:t>REVISION</w:t>
+            </w:r>
+            <w:r>
+              <w:t xml:space="preserve"> The comment is simply displayed in the comment section if it is successfully pushed</w:t>
             </w:r>
           </w:p>
         </w:tc>
@@ -6995,6 +7357,7 @@
             <w:pPr>
               <w:pStyle w:val="Heading5"/>
               <w:jc w:val="both"/>
+              <w:outlineLvl w:val="4"/>
             </w:pPr>
             <w:r>
               <w:t>Error handling</w:t>
@@ -7008,9 +7371,50 @@
           <w:p>
             <w:pPr>
               <w:jc w:val="both"/>
-            </w:pPr>
-            <w:r>
+              <w:rPr>
+                <w:strike/>
+              </w:rPr>
+            </w:pPr>
+            <w:r>
+              <w:rPr>
+                <w:strike/>
+              </w:rPr>
               <w:t>Check whether a link to the database has been established, if not, try again, and if it fails after 3 requests, output an error message on screen for the user.</w:t>
+            </w:r>
+          </w:p>
+          <w:p>
+            <w:pPr>
+              <w:jc w:val="both"/>
+              <w:rPr>
+                <w:strike/>
+              </w:rPr>
+            </w:pPr>
+          </w:p>
+          <w:p>
+            <w:pPr>
+              <w:jc w:val="both"/>
+              <w:rPr>
+                <w:b/>
+                <w:bCs/>
+              </w:rPr>
+            </w:pPr>
+            <w:r>
+              <w:rPr>
+                <w:b/>
+                <w:bCs/>
+              </w:rPr>
+              <w:t>REVISION</w:t>
+            </w:r>
+          </w:p>
+          <w:p>
+            <w:pPr>
+              <w:jc w:val="both"/>
+              <w:rPr>
+                <w:strike/>
+              </w:rPr>
+            </w:pPr>
+            <w:r>
+              <w:t>Changed to simply display an error message as the loop functionality would simply add unnecessary complexity, where most of the errors caused would be that the database is inaccessible and multiple attempts back to back would unlikely result in success.</w:t>
             </w:r>
           </w:p>
         </w:tc>
@@ -7033,6 +7437,7 @@
         <w:jc w:val="both"/>
       </w:pPr>
       <w:r>
+        <w:lastRenderedPageBreak/>
         <w:t>Set ticket status</w:t>
       </w:r>
     </w:p>
@@ -7045,7 +7450,7 @@
       <w:bookmarkStart w:id="55" w:name="_Toc134714103"/>
       <w:bookmarkStart w:id="56" w:name="_Toc134715906"/>
       <w:bookmarkStart w:id="57" w:name="_Toc134717365"/>
-      <w:bookmarkStart w:id="58" w:name="_Toc136518086"/>
+      <w:bookmarkStart w:id="58" w:name="_Toc138341365"/>
       <w:r>
         <w:t xml:space="preserve">Table </w:t>
       </w:r>
@@ -7097,6 +7502,7 @@
             <w:pPr>
               <w:pStyle w:val="Heading5"/>
               <w:jc w:val="both"/>
+              <w:outlineLvl w:val="4"/>
             </w:pPr>
             <w:r>
               <w:t>Description</w:t>
@@ -7126,6 +7532,7 @@
             <w:pPr>
               <w:pStyle w:val="Heading5"/>
               <w:jc w:val="both"/>
+              <w:outlineLvl w:val="4"/>
             </w:pPr>
             <w:r>
               <w:t>Trigger</w:t>
@@ -7155,6 +7562,7 @@
             <w:pPr>
               <w:pStyle w:val="Heading5"/>
               <w:jc w:val="both"/>
+              <w:outlineLvl w:val="4"/>
             </w:pPr>
             <w:r>
               <w:t>Processing</w:t>
@@ -7184,6 +7592,7 @@
             <w:pPr>
               <w:pStyle w:val="Heading5"/>
               <w:jc w:val="both"/>
+              <w:outlineLvl w:val="4"/>
             </w:pPr>
             <w:r>
               <w:t>Output</w:t>
@@ -7213,6 +7622,7 @@
             <w:pPr>
               <w:pStyle w:val="Heading5"/>
               <w:jc w:val="both"/>
+              <w:outlineLvl w:val="4"/>
             </w:pPr>
             <w:r>
               <w:t>Error handling</w:t>
@@ -7239,9 +7649,50 @@
           <w:p>
             <w:pPr>
               <w:jc w:val="both"/>
-            </w:pPr>
-            <w:r>
+              <w:rPr>
+                <w:strike/>
+              </w:rPr>
+            </w:pPr>
+            <w:r>
+              <w:rPr>
+                <w:strike/>
+              </w:rPr>
               <w:t>Check whether a link to the database has been established, if not, try again, and if it fails after 3 requests, output an error message on screen for the user.</w:t>
+            </w:r>
+          </w:p>
+          <w:p>
+            <w:pPr>
+              <w:jc w:val="both"/>
+              <w:rPr>
+                <w:strike/>
+              </w:rPr>
+            </w:pPr>
+          </w:p>
+          <w:p>
+            <w:pPr>
+              <w:jc w:val="both"/>
+              <w:rPr>
+                <w:b/>
+                <w:bCs/>
+              </w:rPr>
+            </w:pPr>
+            <w:r>
+              <w:rPr>
+                <w:b/>
+                <w:bCs/>
+              </w:rPr>
+              <w:t>REVISION</w:t>
+            </w:r>
+          </w:p>
+          <w:p>
+            <w:pPr>
+              <w:jc w:val="both"/>
+              <w:rPr>
+                <w:strike/>
+              </w:rPr>
+            </w:pPr>
+            <w:r>
+              <w:t>Changed to simply display an error message as the loop functionality would simply add unnecessary complexity, where most of the errors caused would be that the database is inaccessible and multiple attempts back to back would unlikely result in success.</w:t>
             </w:r>
           </w:p>
         </w:tc>
@@ -7258,6 +7709,7 @@
         <w:jc w:val="both"/>
       </w:pPr>
       <w:r>
+        <w:lastRenderedPageBreak/>
         <w:t>Set ticket priority</w:t>
       </w:r>
     </w:p>
@@ -7270,7 +7722,7 @@
       <w:bookmarkStart w:id="59" w:name="_Toc134714104"/>
       <w:bookmarkStart w:id="60" w:name="_Toc134715907"/>
       <w:bookmarkStart w:id="61" w:name="_Toc134717366"/>
-      <w:bookmarkStart w:id="62" w:name="_Toc136518087"/>
+      <w:bookmarkStart w:id="62" w:name="_Toc138341366"/>
       <w:r>
         <w:t xml:space="preserve">Table </w:t>
       </w:r>
@@ -7322,6 +7774,7 @@
             <w:pPr>
               <w:pStyle w:val="Heading5"/>
               <w:jc w:val="both"/>
+              <w:outlineLvl w:val="4"/>
             </w:pPr>
             <w:r>
               <w:t>Description</w:t>
@@ -7351,6 +7804,7 @@
             <w:pPr>
               <w:pStyle w:val="Heading5"/>
               <w:jc w:val="both"/>
+              <w:outlineLvl w:val="4"/>
             </w:pPr>
             <w:r>
               <w:t>Trigger</w:t>
@@ -7380,6 +7834,7 @@
             <w:pPr>
               <w:pStyle w:val="Heading5"/>
               <w:jc w:val="both"/>
+              <w:outlineLvl w:val="4"/>
             </w:pPr>
             <w:r>
               <w:t>Processing</w:t>
@@ -7409,6 +7864,7 @@
             <w:pPr>
               <w:pStyle w:val="Heading5"/>
               <w:jc w:val="both"/>
+              <w:outlineLvl w:val="4"/>
             </w:pPr>
             <w:r>
               <w:t>Output</w:t>
@@ -7438,6 +7894,7 @@
             <w:pPr>
               <w:pStyle w:val="Heading5"/>
               <w:jc w:val="both"/>
+              <w:outlineLvl w:val="4"/>
             </w:pPr>
             <w:r>
               <w:t>Error handling</w:t>
@@ -7464,9 +7921,50 @@
           <w:p>
             <w:pPr>
               <w:jc w:val="both"/>
-            </w:pPr>
-            <w:r>
+              <w:rPr>
+                <w:strike/>
+              </w:rPr>
+            </w:pPr>
+            <w:r>
+              <w:rPr>
+                <w:strike/>
+              </w:rPr>
               <w:t>Check whether a link to the database has been established, if not, try again, and if it fails after 3 requests, output an error message on screen for the user.</w:t>
+            </w:r>
+          </w:p>
+          <w:p>
+            <w:pPr>
+              <w:jc w:val="both"/>
+              <w:rPr>
+                <w:strike/>
+              </w:rPr>
+            </w:pPr>
+          </w:p>
+          <w:p>
+            <w:pPr>
+              <w:jc w:val="both"/>
+              <w:rPr>
+                <w:b/>
+                <w:bCs/>
+              </w:rPr>
+            </w:pPr>
+            <w:r>
+              <w:rPr>
+                <w:b/>
+                <w:bCs/>
+              </w:rPr>
+              <w:t>REVISION</w:t>
+            </w:r>
+          </w:p>
+          <w:p>
+            <w:pPr>
+              <w:jc w:val="both"/>
+              <w:rPr>
+                <w:strike/>
+              </w:rPr>
+            </w:pPr>
+            <w:r>
+              <w:t>Changed to simply display an error message as the loop functionality would simply add unnecessary complexity, where most of the errors caused would be that the database is inaccessible and multiple attempts back to back would unlikely result in success.</w:t>
             </w:r>
           </w:p>
         </w:tc>
@@ -7483,6 +7981,7 @@
         <w:jc w:val="both"/>
       </w:pPr>
       <w:r>
+        <w:lastRenderedPageBreak/>
         <w:t>Change account details</w:t>
       </w:r>
     </w:p>
@@ -7494,7 +7993,7 @@
       </w:pPr>
       <w:bookmarkStart w:id="63" w:name="_Toc134715908"/>
       <w:bookmarkStart w:id="64" w:name="_Toc134717367"/>
-      <w:bookmarkStart w:id="65" w:name="_Toc136518088"/>
+      <w:bookmarkStart w:id="65" w:name="_Toc138341367"/>
       <w:r>
         <w:t xml:space="preserve">Table </w:t>
       </w:r>
@@ -7545,6 +8044,7 @@
             <w:pPr>
               <w:pStyle w:val="Heading5"/>
               <w:jc w:val="both"/>
+              <w:outlineLvl w:val="4"/>
             </w:pPr>
             <w:r>
               <w:t>Description</w:t>
@@ -7574,6 +8074,7 @@
             <w:pPr>
               <w:pStyle w:val="Heading5"/>
               <w:jc w:val="both"/>
+              <w:outlineLvl w:val="4"/>
             </w:pPr>
             <w:r>
               <w:t>Trigger</w:t>
@@ -7603,6 +8104,7 @@
             <w:pPr>
               <w:pStyle w:val="Heading5"/>
               <w:jc w:val="both"/>
+              <w:outlineLvl w:val="4"/>
             </w:pPr>
             <w:r>
               <w:t>Processing</w:t>
@@ -7632,6 +8134,7 @@
             <w:pPr>
               <w:pStyle w:val="Heading5"/>
               <w:jc w:val="both"/>
+              <w:outlineLvl w:val="4"/>
             </w:pPr>
             <w:r>
               <w:t>Output</w:t>
@@ -7661,6 +8164,7 @@
             <w:pPr>
               <w:pStyle w:val="Heading5"/>
               <w:jc w:val="both"/>
+              <w:outlineLvl w:val="4"/>
             </w:pPr>
             <w:r>
               <w:t>Error handling</w:t>
@@ -7674,9 +8178,50 @@
           <w:p>
             <w:pPr>
               <w:jc w:val="both"/>
-            </w:pPr>
-            <w:r>
+              <w:rPr>
+                <w:strike/>
+              </w:rPr>
+            </w:pPr>
+            <w:r>
+              <w:rPr>
+                <w:strike/>
+              </w:rPr>
               <w:t>Check if a link to the user database has been established, if not, try again, and if it fails after 3 requests, output an error message on screen for the user.</w:t>
+            </w:r>
+          </w:p>
+          <w:p>
+            <w:pPr>
+              <w:jc w:val="both"/>
+              <w:rPr>
+                <w:strike/>
+              </w:rPr>
+            </w:pPr>
+          </w:p>
+          <w:p>
+            <w:pPr>
+              <w:jc w:val="both"/>
+              <w:rPr>
+                <w:b/>
+                <w:bCs/>
+              </w:rPr>
+            </w:pPr>
+            <w:r>
+              <w:rPr>
+                <w:b/>
+                <w:bCs/>
+              </w:rPr>
+              <w:t>REVISION</w:t>
+            </w:r>
+          </w:p>
+          <w:p>
+            <w:pPr>
+              <w:jc w:val="both"/>
+              <w:rPr>
+                <w:strike/>
+              </w:rPr>
+            </w:pPr>
+            <w:r>
+              <w:t>Changed to simply display an error message as the loop functionality would simply add unnecessary complexity, where most of the errors caused would be that the database is inaccessible and multiple attempts back to back would unlikely result in success.</w:t>
             </w:r>
           </w:p>
         </w:tc>
@@ -7693,6 +8238,7 @@
         <w:jc w:val="both"/>
       </w:pPr>
       <w:r>
+        <w:lastRenderedPageBreak/>
         <w:t>Delete account</w:t>
       </w:r>
     </w:p>
@@ -7704,7 +8250,7 @@
       </w:pPr>
       <w:bookmarkStart w:id="66" w:name="_Toc134715909"/>
       <w:bookmarkStart w:id="67" w:name="_Toc134717368"/>
-      <w:bookmarkStart w:id="68" w:name="_Toc136518089"/>
+      <w:bookmarkStart w:id="68" w:name="_Toc138341368"/>
       <w:r>
         <w:t xml:space="preserve">Table </w:t>
       </w:r>
@@ -7755,6 +8301,7 @@
             <w:pPr>
               <w:pStyle w:val="Heading5"/>
               <w:jc w:val="both"/>
+              <w:outlineLvl w:val="4"/>
             </w:pPr>
             <w:r>
               <w:t>Description</w:t>
@@ -7784,6 +8331,7 @@
             <w:pPr>
               <w:pStyle w:val="Heading5"/>
               <w:jc w:val="both"/>
+              <w:outlineLvl w:val="4"/>
             </w:pPr>
             <w:r>
               <w:t>Trigger</w:t>
@@ -7813,6 +8361,7 @@
             <w:pPr>
               <w:pStyle w:val="Heading5"/>
               <w:jc w:val="both"/>
+              <w:outlineLvl w:val="4"/>
             </w:pPr>
             <w:r>
               <w:t>Processing</w:t>
@@ -7842,6 +8391,7 @@
             <w:pPr>
               <w:pStyle w:val="Heading5"/>
               <w:jc w:val="both"/>
+              <w:outlineLvl w:val="4"/>
             </w:pPr>
             <w:r>
               <w:t>Output</w:t>
@@ -7871,6 +8421,7 @@
             <w:pPr>
               <w:pStyle w:val="Heading5"/>
               <w:jc w:val="both"/>
+              <w:outlineLvl w:val="4"/>
             </w:pPr>
             <w:r>
               <w:t>Error handling</w:t>
@@ -7884,22 +8435,66 @@
           <w:p>
             <w:pPr>
               <w:jc w:val="both"/>
-            </w:pPr>
-            <w:r>
+              <w:rPr>
+                <w:strike/>
+              </w:rPr>
+            </w:pPr>
+            <w:r>
+              <w:rPr>
+                <w:strike/>
+              </w:rPr>
               <w:t xml:space="preserve">Check if a link to the user database has been established, if not, try again, and if it fails after 3 requests, output an error message on screen for the user. </w:t>
             </w:r>
           </w:p>
           <w:p>
             <w:pPr>
               <w:jc w:val="both"/>
-            </w:pPr>
-          </w:p>
-          <w:p>
-            <w:pPr>
-              <w:jc w:val="both"/>
-            </w:pPr>
-            <w:r>
+              <w:rPr>
+                <w:strike/>
+              </w:rPr>
+            </w:pPr>
+          </w:p>
+          <w:p>
+            <w:pPr>
+              <w:jc w:val="both"/>
+              <w:rPr>
+                <w:strike/>
+              </w:rPr>
+            </w:pPr>
+            <w:r>
+              <w:rPr>
+                <w:strike/>
+              </w:rPr>
               <w:t>Check if a link to the ticket database has been established, if not, try again, and if it fails after 3 requests, output an error message on screen for the user.</w:t>
+            </w:r>
+          </w:p>
+          <w:p>
+            <w:pPr>
+              <w:jc w:val="both"/>
+            </w:pPr>
+          </w:p>
+          <w:p>
+            <w:pPr>
+              <w:jc w:val="both"/>
+              <w:rPr>
+                <w:b/>
+                <w:bCs/>
+              </w:rPr>
+            </w:pPr>
+            <w:r>
+              <w:rPr>
+                <w:b/>
+                <w:bCs/>
+              </w:rPr>
+              <w:t>REVISION</w:t>
+            </w:r>
+          </w:p>
+          <w:p>
+            <w:pPr>
+              <w:jc w:val="both"/>
+            </w:pPr>
+            <w:r>
+              <w:t>Changed to simply display an error message as the loop functionality would simply add unnecessary complexity, where most of the errors caused would be that the database is inaccessible and multiple attempts back to back would unlikely result in success.</w:t>
             </w:r>
           </w:p>
         </w:tc>
@@ -7928,8 +8523,15 @@
       <w:pPr>
         <w:pStyle w:val="Heading4"/>
         <w:jc w:val="both"/>
-      </w:pPr>
-      <w:r>
+        <w:rPr>
+          <w:strike/>
+        </w:rPr>
+      </w:pPr>
+      <w:r>
+        <w:rPr>
+          <w:strike/>
+        </w:rPr>
+        <w:lastRenderedPageBreak/>
         <w:t>Change account ID</w:t>
       </w:r>
     </w:p>
@@ -7938,35 +8540,55 @@
         <w:pStyle w:val="Caption"/>
         <w:keepNext/>
         <w:jc w:val="both"/>
+        <w:rPr>
+          <w:strike/>
+        </w:rPr>
       </w:pPr>
       <w:bookmarkStart w:id="69" w:name="_Toc134715910"/>
       <w:bookmarkStart w:id="70" w:name="_Toc134717369"/>
-      <w:bookmarkStart w:id="71" w:name="_Toc136518090"/>
-      <w:r>
+      <w:bookmarkStart w:id="71" w:name="_Toc138341369"/>
+      <w:r>
+        <w:rPr>
+          <w:strike/>
+        </w:rPr>
         <w:t xml:space="preserve">Table </w:t>
       </w:r>
       <w:r>
+        <w:rPr>
+          <w:strike/>
+        </w:rPr>
         <w:fldChar w:fldCharType="begin"/>
       </w:r>
       <w:r>
+        <w:rPr>
+          <w:strike/>
+        </w:rPr>
         <w:instrText xml:space="preserve"> SEQ Table \* ARABIC </w:instrText>
       </w:r>
       <w:r>
+        <w:rPr>
+          <w:strike/>
+        </w:rPr>
         <w:fldChar w:fldCharType="separate"/>
       </w:r>
       <w:r>
         <w:rPr>
+          <w:strike/>
           <w:noProof/>
         </w:rPr>
         <w:t>12</w:t>
       </w:r>
       <w:r>
         <w:rPr>
+          <w:strike/>
           <w:noProof/>
         </w:rPr>
         <w:fldChar w:fldCharType="end"/>
       </w:r>
       <w:r>
+        <w:rPr>
+          <w:strike/>
+        </w:rPr>
         <w:t>: Change account ID</w:t>
       </w:r>
       <w:bookmarkEnd w:id="69"/>
@@ -7992,8 +8614,15 @@
             <w:pPr>
               <w:pStyle w:val="Heading5"/>
               <w:jc w:val="both"/>
-            </w:pPr>
-            <w:r>
+              <w:outlineLvl w:val="4"/>
+              <w:rPr>
+                <w:strike/>
+              </w:rPr>
+            </w:pPr>
+            <w:r>
+              <w:rPr>
+                <w:strike/>
+              </w:rPr>
               <w:t>Description</w:t>
             </w:r>
           </w:p>
@@ -8005,8 +8634,14 @@
           <w:p>
             <w:pPr>
               <w:jc w:val="both"/>
-            </w:pPr>
-            <w:r>
+              <w:rPr>
+                <w:strike/>
+              </w:rPr>
+            </w:pPr>
+            <w:r>
+              <w:rPr>
+                <w:strike/>
+              </w:rPr>
               <w:t>The user (admin) has chosen to change an account’s ID from the account management menu. This account is subsequently updated in the user database, and the ID updated in any tickets.</w:t>
             </w:r>
           </w:p>
@@ -8021,8 +8656,15 @@
             <w:pPr>
               <w:pStyle w:val="Heading5"/>
               <w:jc w:val="both"/>
-            </w:pPr>
-            <w:r>
+              <w:outlineLvl w:val="4"/>
+              <w:rPr>
+                <w:strike/>
+              </w:rPr>
+            </w:pPr>
+            <w:r>
+              <w:rPr>
+                <w:strike/>
+              </w:rPr>
               <w:t>Trigger</w:t>
             </w:r>
           </w:p>
@@ -8034,8 +8676,14 @@
           <w:p>
             <w:pPr>
               <w:jc w:val="both"/>
-            </w:pPr>
-            <w:r>
+              <w:rPr>
+                <w:strike/>
+              </w:rPr>
+            </w:pPr>
+            <w:r>
+              <w:rPr>
+                <w:strike/>
+              </w:rPr>
               <w:t>The user (admin) has entered a new account ID in the account management menu.</w:t>
             </w:r>
           </w:p>
@@ -8050,8 +8698,15 @@
             <w:pPr>
               <w:pStyle w:val="Heading5"/>
               <w:jc w:val="both"/>
-            </w:pPr>
-            <w:r>
+              <w:outlineLvl w:val="4"/>
+              <w:rPr>
+                <w:strike/>
+              </w:rPr>
+            </w:pPr>
+            <w:r>
+              <w:rPr>
+                <w:strike/>
+              </w:rPr>
               <w:t>Processing</w:t>
             </w:r>
           </w:p>
@@ -8063,8 +8718,14 @@
           <w:p>
             <w:pPr>
               <w:jc w:val="both"/>
-            </w:pPr>
-            <w:r>
+              <w:rPr>
+                <w:strike/>
+              </w:rPr>
+            </w:pPr>
+            <w:r>
+              <w:rPr>
+                <w:strike/>
+              </w:rPr>
               <w:t>The program establishes a link to the user database and indexes the desired user to be updated. It then establishes a link to the ticket database and indexes all tickets the user is linked to and updates the account ID in each respective ticket. It then updates the user in the user database.</w:t>
             </w:r>
           </w:p>
@@ -8079,8 +8740,15 @@
             <w:pPr>
               <w:pStyle w:val="Heading5"/>
               <w:jc w:val="both"/>
-            </w:pPr>
-            <w:r>
+              <w:outlineLvl w:val="4"/>
+              <w:rPr>
+                <w:strike/>
+              </w:rPr>
+            </w:pPr>
+            <w:r>
+              <w:rPr>
+                <w:strike/>
+              </w:rPr>
               <w:t>Output</w:t>
             </w:r>
           </w:p>
@@ -8092,8 +8760,14 @@
           <w:p>
             <w:pPr>
               <w:jc w:val="both"/>
-            </w:pPr>
-            <w:r>
+              <w:rPr>
+                <w:strike/>
+              </w:rPr>
+            </w:pPr>
+            <w:r>
+              <w:rPr>
+                <w:strike/>
+              </w:rPr>
               <w:t>The account ID is updated in the user database and all related tickets.</w:t>
             </w:r>
           </w:p>
@@ -8108,8 +8782,15 @@
             <w:pPr>
               <w:pStyle w:val="Heading5"/>
               <w:jc w:val="both"/>
-            </w:pPr>
-            <w:r>
+              <w:outlineLvl w:val="4"/>
+              <w:rPr>
+                <w:strike/>
+              </w:rPr>
+            </w:pPr>
+            <w:r>
+              <w:rPr>
+                <w:strike/>
+              </w:rPr>
               <w:t>Error handling</w:t>
             </w:r>
           </w:p>
@@ -8121,22 +8802,77 @@
           <w:p>
             <w:pPr>
               <w:jc w:val="both"/>
-            </w:pPr>
-            <w:r>
+              <w:rPr>
+                <w:strike/>
+              </w:rPr>
+            </w:pPr>
+            <w:r>
+              <w:rPr>
+                <w:strike/>
+              </w:rPr>
               <w:t xml:space="preserve">Check if a link to the user database has been established, if not, try again, and if it fails after 3 requests, output an error message on screen for the user. </w:t>
             </w:r>
           </w:p>
           <w:p>
             <w:pPr>
               <w:jc w:val="both"/>
-            </w:pPr>
-          </w:p>
-          <w:p>
-            <w:pPr>
-              <w:jc w:val="both"/>
-            </w:pPr>
-            <w:r>
+              <w:rPr>
+                <w:strike/>
+              </w:rPr>
+            </w:pPr>
+          </w:p>
+          <w:p>
+            <w:pPr>
+              <w:jc w:val="both"/>
+              <w:rPr>
+                <w:strike/>
+              </w:rPr>
+            </w:pPr>
+            <w:r>
+              <w:rPr>
+                <w:strike/>
+              </w:rPr>
               <w:t>Check if a link to the ticket database has been established, if not, try again, and if it fails after 3 requests, output an error message on screen for the user.</w:t>
+            </w:r>
+          </w:p>
+          <w:p>
+            <w:pPr>
+              <w:jc w:val="both"/>
+              <w:rPr>
+                <w:strike/>
+              </w:rPr>
+            </w:pPr>
+          </w:p>
+          <w:p>
+            <w:pPr>
+              <w:jc w:val="both"/>
+              <w:rPr>
+                <w:b/>
+                <w:bCs/>
+                <w:strike/>
+              </w:rPr>
+            </w:pPr>
+            <w:r>
+              <w:rPr>
+                <w:b/>
+                <w:bCs/>
+                <w:strike/>
+              </w:rPr>
+              <w:t>REVISION</w:t>
+            </w:r>
+          </w:p>
+          <w:p>
+            <w:pPr>
+              <w:jc w:val="both"/>
+              <w:rPr>
+                <w:strike/>
+              </w:rPr>
+            </w:pPr>
+            <w:r>
+              <w:rPr>
+                <w:strike/>
+              </w:rPr>
+              <w:t>Changed to simply display an error message as the loop functionality would simply add unnecessary complexity, where most of the errors caused would be that the database is inaccessible and multiple attempts back to back would unlikely result in success.</w:t>
             </w:r>
           </w:p>
         </w:tc>
@@ -8146,6 +8882,16 @@
       <w:pPr>
         <w:jc w:val="both"/>
       </w:pPr>
+      <w:r>
+        <w:rPr>
+          <w:b/>
+          <w:bCs/>
+        </w:rPr>
+        <w:t xml:space="preserve">REVISION </w:t>
+      </w:r>
+      <w:r>
+        <w:t>REMOVED AS IT WAS DEEMED TO DANGEROUS FOR SYSTEM FUNCTIONALITY</w:t>
+      </w:r>
     </w:p>
     <w:p>
       <w:pPr>
@@ -8153,6 +8899,7 @@
         <w:jc w:val="both"/>
       </w:pPr>
       <w:r>
+        <w:lastRenderedPageBreak/>
         <w:t>Assign ticket to user</w:t>
       </w:r>
     </w:p>
@@ -8164,7 +8911,7 @@
       </w:pPr>
       <w:bookmarkStart w:id="72" w:name="_Toc134715911"/>
       <w:bookmarkStart w:id="73" w:name="_Toc134717370"/>
-      <w:bookmarkStart w:id="74" w:name="_Toc136518091"/>
+      <w:bookmarkStart w:id="74" w:name="_Toc138341370"/>
       <w:r>
         <w:t xml:space="preserve">Table </w:t>
       </w:r>
@@ -8172,10 +8919,7 @@
         <w:fldChar w:fldCharType="begin"/>
       </w:r>
       <w:r>
-        <w:instrText xml:space="preserve"> SEQ Tab</w:instrText>
-      </w:r>
-      <w:r>
-        <w:instrText xml:space="preserve">le \* ARABIC </w:instrText>
+        <w:instrText xml:space="preserve"> SEQ Table \* ARABIC </w:instrText>
       </w:r>
       <w:r>
         <w:fldChar w:fldCharType="separate"/>
@@ -8218,6 +8962,7 @@
             <w:pPr>
               <w:pStyle w:val="Heading5"/>
               <w:jc w:val="both"/>
+              <w:outlineLvl w:val="4"/>
             </w:pPr>
             <w:r>
               <w:t>Description</w:t>
@@ -8233,7 +8978,23 @@
               <w:jc w:val="both"/>
             </w:pPr>
             <w:r>
+              <w:rPr>
+                <w:strike/>
+              </w:rPr>
               <w:t>The user (admin) has chosen to assign a ticket to an account from the account management menu. This account subsequently gets the ticket added in the user database, and the account ID is added in affected ticket.</w:t>
+            </w:r>
+            <w:r>
+              <w:t xml:space="preserve"> </w:t>
+            </w:r>
+            <w:r>
+              <w:rPr>
+                <w:b/>
+                <w:bCs/>
+              </w:rPr>
+              <w:t xml:space="preserve">REVISION </w:t>
+            </w:r>
+            <w:r>
+              <w:t>THE USER IS ASSIGNED AT TICKET CREATION INSTEAD</w:t>
             </w:r>
           </w:p>
         </w:tc>
@@ -8247,6 +9008,7 @@
             <w:pPr>
               <w:pStyle w:val="Heading5"/>
               <w:jc w:val="both"/>
+              <w:outlineLvl w:val="4"/>
             </w:pPr>
             <w:r>
               <w:t>Trigger</w:t>
@@ -8276,6 +9038,7 @@
             <w:pPr>
               <w:pStyle w:val="Heading5"/>
               <w:jc w:val="both"/>
+              <w:outlineLvl w:val="4"/>
             </w:pPr>
             <w:r>
               <w:t>Processing</w:t>
@@ -8305,6 +9068,7 @@
             <w:pPr>
               <w:pStyle w:val="Heading5"/>
               <w:jc w:val="both"/>
+              <w:outlineLvl w:val="4"/>
             </w:pPr>
             <w:r>
               <w:t>Output</w:t>
@@ -8334,6 +9098,7 @@
             <w:pPr>
               <w:pStyle w:val="Heading5"/>
               <w:jc w:val="both"/>
+              <w:outlineLvl w:val="4"/>
             </w:pPr>
             <w:r>
               <w:t>Error handling</w:t>
@@ -8347,21 +9112,36 @@
           <w:p>
             <w:pPr>
               <w:jc w:val="both"/>
-            </w:pPr>
-            <w:r>
+              <w:rPr>
+                <w:strike/>
+              </w:rPr>
+            </w:pPr>
+            <w:r>
+              <w:rPr>
+                <w:strike/>
+              </w:rPr>
               <w:t xml:space="preserve">Check if a link to the user database has been established, if not, try again, and if it fails after 3 requests, output an error message on screen for the user. </w:t>
             </w:r>
           </w:p>
           <w:p>
             <w:pPr>
               <w:jc w:val="both"/>
-            </w:pPr>
-          </w:p>
-          <w:p>
-            <w:pPr>
-              <w:jc w:val="both"/>
-            </w:pPr>
-            <w:r>
+              <w:rPr>
+                <w:strike/>
+              </w:rPr>
+            </w:pPr>
+          </w:p>
+          <w:p>
+            <w:pPr>
+              <w:jc w:val="both"/>
+              <w:rPr>
+                <w:strike/>
+              </w:rPr>
+            </w:pPr>
+            <w:r>
+              <w:rPr>
+                <w:strike/>
+              </w:rPr>
               <w:t xml:space="preserve">Check if a link to the ticket database has been established, if not, try again, and if it fails after 3 requests, output an error message on screen for the user. </w:t>
             </w:r>
           </w:p>
@@ -8402,6 +9182,35 @@
             </w:pPr>
             <w:r>
               <w:t>Check if the user is not already assigned to the ticket.</w:t>
+            </w:r>
+          </w:p>
+          <w:p>
+            <w:pPr>
+              <w:jc w:val="both"/>
+            </w:pPr>
+          </w:p>
+          <w:p>
+            <w:pPr>
+              <w:jc w:val="both"/>
+              <w:rPr>
+                <w:b/>
+                <w:bCs/>
+              </w:rPr>
+            </w:pPr>
+            <w:r>
+              <w:rPr>
+                <w:b/>
+                <w:bCs/>
+              </w:rPr>
+              <w:t>REVISION</w:t>
+            </w:r>
+          </w:p>
+          <w:p>
+            <w:pPr>
+              <w:jc w:val="both"/>
+            </w:pPr>
+            <w:r>
+              <w:t>Changed to simply display an error message as the loop functionality would simply add unnecessary complexity, where most of the errors caused would be that the database is inaccessible and multiple attempts back to back would unlikely result in success.</w:t>
             </w:r>
           </w:p>
         </w:tc>
@@ -8416,8 +9225,15 @@
       <w:pPr>
         <w:pStyle w:val="Heading4"/>
         <w:jc w:val="both"/>
-      </w:pPr>
-      <w:r>
+        <w:rPr>
+          <w:strike/>
+        </w:rPr>
+      </w:pPr>
+      <w:r>
+        <w:rPr>
+          <w:strike/>
+        </w:rPr>
+        <w:lastRenderedPageBreak/>
         <w:t>Disassociate ticket from user</w:t>
       </w:r>
     </w:p>
@@ -8426,38 +9242,55 @@
         <w:pStyle w:val="Caption"/>
         <w:keepNext/>
         <w:jc w:val="both"/>
+        <w:rPr>
+          <w:strike/>
+        </w:rPr>
       </w:pPr>
       <w:bookmarkStart w:id="75" w:name="_Toc134715912"/>
       <w:bookmarkStart w:id="76" w:name="_Toc134717371"/>
-      <w:bookmarkStart w:id="77" w:name="_Toc136518092"/>
-      <w:r>
+      <w:bookmarkStart w:id="77" w:name="_Toc138341371"/>
+      <w:r>
+        <w:rPr>
+          <w:strike/>
+        </w:rPr>
         <w:t xml:space="preserve">Table </w:t>
       </w:r>
       <w:r>
+        <w:rPr>
+          <w:strike/>
+        </w:rPr>
         <w:fldChar w:fldCharType="begin"/>
       </w:r>
       <w:r>
-        <w:instrText xml:space="preserve"> S</w:instrText>
-      </w:r>
-      <w:r>
-        <w:instrText xml:space="preserve">EQ Table \* ARABIC </w:instrText>
-      </w:r>
-      <w:r>
+        <w:rPr>
+          <w:strike/>
+        </w:rPr>
+        <w:instrText xml:space="preserve"> SEQ Table \* ARABIC </w:instrText>
+      </w:r>
+      <w:r>
+        <w:rPr>
+          <w:strike/>
+        </w:rPr>
         <w:fldChar w:fldCharType="separate"/>
       </w:r>
       <w:r>
         <w:rPr>
+          <w:strike/>
           <w:noProof/>
         </w:rPr>
         <w:t>14</w:t>
       </w:r>
       <w:r>
         <w:rPr>
+          <w:strike/>
           <w:noProof/>
         </w:rPr>
         <w:fldChar w:fldCharType="end"/>
       </w:r>
       <w:r>
+        <w:rPr>
+          <w:strike/>
+        </w:rPr>
         <w:t>: Disassociate ticket from user</w:t>
       </w:r>
       <w:bookmarkEnd w:id="75"/>
@@ -8483,8 +9316,15 @@
             <w:pPr>
               <w:pStyle w:val="Heading5"/>
               <w:jc w:val="both"/>
-            </w:pPr>
-            <w:r>
+              <w:outlineLvl w:val="4"/>
+              <w:rPr>
+                <w:strike/>
+              </w:rPr>
+            </w:pPr>
+            <w:r>
+              <w:rPr>
+                <w:strike/>
+              </w:rPr>
               <w:t>Description</w:t>
             </w:r>
           </w:p>
@@ -8496,8 +9336,14 @@
           <w:p>
             <w:pPr>
               <w:jc w:val="both"/>
-            </w:pPr>
-            <w:r>
+              <w:rPr>
+                <w:strike/>
+              </w:rPr>
+            </w:pPr>
+            <w:r>
+              <w:rPr>
+                <w:strike/>
+              </w:rPr>
               <w:t>The user (admin) has chosen to disassociate a ticket from an account from the account management menu. This account subsequently gets the ticket removed in the user database, and the account ID is removed in affected ticket.</w:t>
             </w:r>
           </w:p>
@@ -8512,8 +9358,15 @@
             <w:pPr>
               <w:pStyle w:val="Heading5"/>
               <w:jc w:val="both"/>
-            </w:pPr>
-            <w:r>
+              <w:outlineLvl w:val="4"/>
+              <w:rPr>
+                <w:strike/>
+              </w:rPr>
+            </w:pPr>
+            <w:r>
+              <w:rPr>
+                <w:strike/>
+              </w:rPr>
               <w:t>Trigger</w:t>
             </w:r>
           </w:p>
@@ -8525,11 +9378,20 @@
           <w:p>
             <w:pPr>
               <w:jc w:val="both"/>
-            </w:pPr>
-            <w:r>
+              <w:rPr>
+                <w:strike/>
+              </w:rPr>
+            </w:pPr>
+            <w:r>
+              <w:rPr>
+                <w:strike/>
+              </w:rPr>
               <w:t>The admin has clicked remove on the preview list of the user’s assigned tickets</w:t>
             </w:r>
             <w:r>
+              <w:rPr>
+                <w:strike/>
+              </w:rPr>
               <w:t>.</w:t>
             </w:r>
           </w:p>
@@ -8544,8 +9406,15 @@
             <w:pPr>
               <w:pStyle w:val="Heading5"/>
               <w:jc w:val="both"/>
-            </w:pPr>
-            <w:r>
+              <w:outlineLvl w:val="4"/>
+              <w:rPr>
+                <w:strike/>
+              </w:rPr>
+            </w:pPr>
+            <w:r>
+              <w:rPr>
+                <w:strike/>
+              </w:rPr>
               <w:t>Processing</w:t>
             </w:r>
           </w:p>
@@ -8557,8 +9426,14 @@
           <w:p>
             <w:pPr>
               <w:jc w:val="both"/>
-            </w:pPr>
-            <w:r>
+              <w:rPr>
+                <w:strike/>
+              </w:rPr>
+            </w:pPr>
+            <w:r>
+              <w:rPr>
+                <w:strike/>
+              </w:rPr>
               <w:t>The program establishes a link to the user database and indexes the desired user to be updated. It then establishes a link to the ticket database and indexes the ticket the user is to be removed from and removes the account ID in the ticket. It then removes the ticket ID from the user in the user database.</w:t>
             </w:r>
           </w:p>
@@ -8573,8 +9448,15 @@
             <w:pPr>
               <w:pStyle w:val="Heading5"/>
               <w:jc w:val="both"/>
-            </w:pPr>
-            <w:r>
+              <w:outlineLvl w:val="4"/>
+              <w:rPr>
+                <w:strike/>
+              </w:rPr>
+            </w:pPr>
+            <w:r>
+              <w:rPr>
+                <w:strike/>
+              </w:rPr>
               <w:t>Output</w:t>
             </w:r>
           </w:p>
@@ -8586,8 +9468,14 @@
           <w:p>
             <w:pPr>
               <w:jc w:val="both"/>
-            </w:pPr>
-            <w:r>
+              <w:rPr>
+                <w:strike/>
+              </w:rPr>
+            </w:pPr>
+            <w:r>
+              <w:rPr>
+                <w:strike/>
+              </w:rPr>
               <w:t>The account ID is removed from the ticker in the ticket database and the ticket ID is removed from the account in the user database.</w:t>
             </w:r>
           </w:p>
@@ -8602,8 +9490,15 @@
             <w:pPr>
               <w:pStyle w:val="Heading5"/>
               <w:jc w:val="both"/>
-            </w:pPr>
-            <w:r>
+              <w:outlineLvl w:val="4"/>
+              <w:rPr>
+                <w:strike/>
+              </w:rPr>
+            </w:pPr>
+            <w:r>
+              <w:rPr>
+                <w:strike/>
+              </w:rPr>
               <w:t>Error handling</w:t>
             </w:r>
           </w:p>
@@ -8615,48 +9510,121 @@
           <w:p>
             <w:pPr>
               <w:jc w:val="both"/>
-            </w:pPr>
-            <w:r>
+              <w:rPr>
+                <w:strike/>
+              </w:rPr>
+            </w:pPr>
+            <w:r>
+              <w:rPr>
+                <w:strike/>
+              </w:rPr>
               <w:t xml:space="preserve">Check if a link to the user database has been established, if not, try again, and if it fails after 3 requests, output an error message on screen for the user. </w:t>
             </w:r>
           </w:p>
           <w:p>
             <w:pPr>
               <w:jc w:val="both"/>
-            </w:pPr>
-          </w:p>
-          <w:p>
-            <w:pPr>
-              <w:jc w:val="both"/>
-            </w:pPr>
-            <w:r>
+              <w:rPr>
+                <w:strike/>
+              </w:rPr>
+            </w:pPr>
+          </w:p>
+          <w:p>
+            <w:pPr>
+              <w:jc w:val="both"/>
+              <w:rPr>
+                <w:strike/>
+              </w:rPr>
+            </w:pPr>
+            <w:r>
+              <w:rPr>
+                <w:strike/>
+              </w:rPr>
               <w:t xml:space="preserve">Check if a link to the ticket database has been established, if not, try again, and if it fails after 3 requests, output an error message on screen for the user. </w:t>
             </w:r>
           </w:p>
           <w:p>
             <w:pPr>
               <w:jc w:val="both"/>
-            </w:pPr>
-          </w:p>
-          <w:p>
-            <w:pPr>
-              <w:jc w:val="both"/>
-            </w:pPr>
-            <w:r>
+              <w:rPr>
+                <w:strike/>
+              </w:rPr>
+            </w:pPr>
+          </w:p>
+          <w:p>
+            <w:pPr>
+              <w:jc w:val="both"/>
+              <w:rPr>
+                <w:strike/>
+              </w:rPr>
+            </w:pPr>
+            <w:r>
+              <w:rPr>
+                <w:strike/>
+              </w:rPr>
               <w:t xml:space="preserve">Check if a value for the ticket is entered. </w:t>
             </w:r>
           </w:p>
           <w:p>
             <w:pPr>
               <w:jc w:val="both"/>
-            </w:pPr>
-          </w:p>
-          <w:p>
-            <w:pPr>
-              <w:jc w:val="both"/>
-            </w:pPr>
-            <w:r>
+              <w:rPr>
+                <w:strike/>
+              </w:rPr>
+            </w:pPr>
+          </w:p>
+          <w:p>
+            <w:pPr>
+              <w:jc w:val="both"/>
+              <w:rPr>
+                <w:strike/>
+              </w:rPr>
+            </w:pPr>
+            <w:r>
+              <w:rPr>
+                <w:strike/>
+              </w:rPr>
               <w:t>Check if the user is assigned to the ticket before trying to remove.</w:t>
+            </w:r>
+          </w:p>
+          <w:p>
+            <w:pPr>
+              <w:jc w:val="both"/>
+              <w:rPr>
+                <w:strike/>
+              </w:rPr>
+            </w:pPr>
+          </w:p>
+          <w:p>
+            <w:pPr>
+              <w:jc w:val="both"/>
+              <w:rPr>
+                <w:b/>
+                <w:bCs/>
+                <w:strike/>
+              </w:rPr>
+            </w:pPr>
+            <w:r>
+              <w:rPr>
+                <w:b/>
+                <w:bCs/>
+                <w:strike/>
+              </w:rPr>
+              <w:t>REVISION</w:t>
+            </w:r>
+          </w:p>
+          <w:p>
+            <w:pPr>
+              <w:jc w:val="both"/>
+              <w:rPr>
+                <w:strike/>
+              </w:rPr>
+            </w:pPr>
+            <w:r>
+              <w:rPr>
+                <w:strike/>
+              </w:rPr>
+              <w:t>Changed to simply display an error message as the loop functionality would simply add unnecessary complexity, where most of the errors caused would be that the database is inaccessible and multiple attempts back to back would unlikely result in success.</w:t>
             </w:r>
           </w:p>
         </w:tc>
@@ -8666,13 +9634,30 @@
       <w:pPr>
         <w:jc w:val="both"/>
       </w:pPr>
+      <w:r>
+        <w:rPr>
+          <w:b/>
+          <w:bCs/>
+        </w:rPr>
+        <w:t>REVISION</w:t>
+      </w:r>
+      <w:r>
+        <w:t xml:space="preserve"> REMOVED AS IT WAS DEEMED UNNECESSARY</w:t>
+      </w:r>
     </w:p>
     <w:p>
       <w:pPr>
         <w:pStyle w:val="Heading4"/>
         <w:jc w:val="both"/>
-      </w:pPr>
-      <w:r>
+        <w:rPr>
+          <w:strike/>
+        </w:rPr>
+      </w:pPr>
+      <w:r>
+        <w:rPr>
+          <w:strike/>
+        </w:rPr>
+        <w:lastRenderedPageBreak/>
         <w:t>Delete ticket</w:t>
       </w:r>
     </w:p>
@@ -8681,33 +9666,53 @@
         <w:pStyle w:val="Caption"/>
         <w:keepNext/>
         <w:jc w:val="both"/>
-      </w:pPr>
-      <w:bookmarkStart w:id="78" w:name="_Toc136518093"/>
-      <w:r>
+        <w:rPr>
+          <w:strike/>
+        </w:rPr>
+      </w:pPr>
+      <w:bookmarkStart w:id="78" w:name="_Toc138341372"/>
+      <w:r>
+        <w:rPr>
+          <w:strike/>
+        </w:rPr>
         <w:t xml:space="preserve">Table </w:t>
       </w:r>
       <w:r>
+        <w:rPr>
+          <w:strike/>
+        </w:rPr>
         <w:fldChar w:fldCharType="begin"/>
       </w:r>
       <w:r>
+        <w:rPr>
+          <w:strike/>
+        </w:rPr>
         <w:instrText xml:space="preserve"> SEQ Table \* ARABIC </w:instrText>
       </w:r>
       <w:r>
+        <w:rPr>
+          <w:strike/>
+        </w:rPr>
         <w:fldChar w:fldCharType="separate"/>
       </w:r>
       <w:r>
         <w:rPr>
+          <w:strike/>
           <w:noProof/>
         </w:rPr>
         <w:t>15</w:t>
       </w:r>
       <w:r>
         <w:rPr>
+          <w:strike/>
           <w:noProof/>
         </w:rPr>
         <w:fldChar w:fldCharType="end"/>
       </w:r>
       <w:r>
+        <w:rPr>
+          <w:strike/>
+        </w:rPr>
         <w:t>: Delete Ticket</w:t>
       </w:r>
       <w:bookmarkEnd w:id="78"/>
@@ -8731,8 +9736,15 @@
             <w:pPr>
               <w:pStyle w:val="Heading5"/>
               <w:jc w:val="both"/>
-            </w:pPr>
-            <w:r>
+              <w:outlineLvl w:val="4"/>
+              <w:rPr>
+                <w:strike/>
+              </w:rPr>
+            </w:pPr>
+            <w:r>
+              <w:rPr>
+                <w:strike/>
+              </w:rPr>
               <w:t>Description</w:t>
             </w:r>
           </w:p>
@@ -8744,11 +9756,20 @@
           <w:p>
             <w:pPr>
               <w:jc w:val="both"/>
-            </w:pPr>
-            <w:r>
+              <w:rPr>
+                <w:strike/>
+              </w:rPr>
+            </w:pPr>
+            <w:r>
+              <w:rPr>
+                <w:strike/>
+              </w:rPr>
               <w:t xml:space="preserve">The user (admin) has chosen to delete a ticket from the ticket management menu. This ticket is </w:t>
             </w:r>
             <w:r>
+              <w:rPr>
+                <w:strike/>
+              </w:rPr>
               <w:t>subsequently removed from any associated users and deleted from the ticket database.</w:t>
             </w:r>
           </w:p>
@@ -8763,8 +9784,15 @@
             <w:pPr>
               <w:pStyle w:val="Heading5"/>
               <w:jc w:val="both"/>
-            </w:pPr>
-            <w:r>
+              <w:outlineLvl w:val="4"/>
+              <w:rPr>
+                <w:strike/>
+              </w:rPr>
+            </w:pPr>
+            <w:r>
+              <w:rPr>
+                <w:strike/>
+              </w:rPr>
               <w:t>Trigger</w:t>
             </w:r>
           </w:p>
@@ -8776,20 +9804,38 @@
           <w:p>
             <w:pPr>
               <w:jc w:val="both"/>
-            </w:pPr>
-            <w:r>
+              <w:rPr>
+                <w:strike/>
+              </w:rPr>
+            </w:pPr>
+            <w:r>
+              <w:rPr>
+                <w:strike/>
+              </w:rPr>
               <w:t xml:space="preserve">The admin has clicked delete </w:t>
             </w:r>
             <w:r>
+              <w:rPr>
+                <w:strike/>
+              </w:rPr>
               <w:t>in</w:t>
             </w:r>
             <w:r>
+              <w:rPr>
+                <w:strike/>
+              </w:rPr>
               <w:t xml:space="preserve"> the </w:t>
             </w:r>
             <w:r>
+              <w:rPr>
+                <w:strike/>
+              </w:rPr>
               <w:t>ticket view</w:t>
             </w:r>
             <w:r>
+              <w:rPr>
+                <w:strike/>
+              </w:rPr>
               <w:t>.</w:t>
             </w:r>
           </w:p>
@@ -8804,8 +9850,15 @@
             <w:pPr>
               <w:pStyle w:val="Heading5"/>
               <w:jc w:val="both"/>
-            </w:pPr>
-            <w:r>
+              <w:outlineLvl w:val="4"/>
+              <w:rPr>
+                <w:strike/>
+              </w:rPr>
+            </w:pPr>
+            <w:r>
+              <w:rPr>
+                <w:strike/>
+              </w:rPr>
               <w:t>Processing</w:t>
             </w:r>
           </w:p>
@@ -8817,20 +9870,38 @@
           <w:p>
             <w:pPr>
               <w:jc w:val="both"/>
-            </w:pPr>
-            <w:r>
+              <w:rPr>
+                <w:strike/>
+              </w:rPr>
+            </w:pPr>
+            <w:r>
+              <w:rPr>
+                <w:strike/>
+              </w:rPr>
               <w:t>Th</w:t>
             </w:r>
             <w:r>
+              <w:rPr>
+                <w:strike/>
+              </w:rPr>
               <w:t>e program establishes a link to the ticket database</w:t>
             </w:r>
             <w:r>
+              <w:rPr>
+                <w:strike/>
+              </w:rPr>
               <w:t xml:space="preserve"> and to the user database, indexes all users in the user database that are associated with the ticket, </w:t>
             </w:r>
             <w:r>
+              <w:rPr>
+                <w:strike/>
+              </w:rPr>
               <w:t xml:space="preserve">removes the ticket reference from them, </w:t>
             </w:r>
             <w:r>
+              <w:rPr>
+                <w:strike/>
+              </w:rPr>
               <w:t>and then deletes the ticket from the ticket database.</w:t>
             </w:r>
           </w:p>
@@ -8845,8 +9916,15 @@
             <w:pPr>
               <w:pStyle w:val="Heading5"/>
               <w:jc w:val="both"/>
-            </w:pPr>
-            <w:r>
+              <w:outlineLvl w:val="4"/>
+              <w:rPr>
+                <w:strike/>
+              </w:rPr>
+            </w:pPr>
+            <w:r>
+              <w:rPr>
+                <w:strike/>
+              </w:rPr>
               <w:t>Output</w:t>
             </w:r>
           </w:p>
@@ -8858,11 +9936,20 @@
           <w:p>
             <w:pPr>
               <w:jc w:val="both"/>
-            </w:pPr>
-            <w:r>
+              <w:rPr>
+                <w:strike/>
+              </w:rPr>
+            </w:pPr>
+            <w:r>
+              <w:rPr>
+                <w:strike/>
+              </w:rPr>
               <w:t>The ticket is deleted and all references to it removed</w:t>
             </w:r>
             <w:r>
+              <w:rPr>
+                <w:strike/>
+              </w:rPr>
               <w:t>.</w:t>
             </w:r>
           </w:p>
@@ -8877,8 +9964,15 @@
             <w:pPr>
               <w:pStyle w:val="Heading5"/>
               <w:jc w:val="both"/>
-            </w:pPr>
-            <w:r>
+              <w:outlineLvl w:val="4"/>
+              <w:rPr>
+                <w:strike/>
+              </w:rPr>
+            </w:pPr>
+            <w:r>
+              <w:rPr>
+                <w:strike/>
+              </w:rPr>
               <w:t>Error handling</w:t>
             </w:r>
           </w:p>
@@ -8890,22 +9984,83 @@
           <w:p>
             <w:pPr>
               <w:jc w:val="both"/>
-            </w:pPr>
-            <w:r>
+              <w:rPr>
+                <w:strike/>
+              </w:rPr>
+            </w:pPr>
+            <w:r>
+              <w:rPr>
+                <w:strike/>
+              </w:rPr>
               <w:t xml:space="preserve">Check if a link to the user database has been established, if not, try again, and if it fails after 3 requests, output an error message on screen for the user. </w:t>
             </w:r>
           </w:p>
           <w:p>
             <w:pPr>
               <w:jc w:val="both"/>
-            </w:pPr>
-          </w:p>
-          <w:p>
-            <w:pPr>
-              <w:jc w:val="both"/>
-            </w:pPr>
-            <w:r>
+              <w:rPr>
+                <w:strike/>
+              </w:rPr>
+            </w:pPr>
+          </w:p>
+          <w:p>
+            <w:pPr>
+              <w:jc w:val="both"/>
+              <w:rPr>
+                <w:strike/>
+              </w:rPr>
+            </w:pPr>
+            <w:r>
+              <w:rPr>
+                <w:strike/>
+              </w:rPr>
               <w:t>Check if a link to the ticket database has been established, if not, try again, and if it fails after 3 requests, output an error message on screen for the user.</w:t>
+            </w:r>
+          </w:p>
+          <w:p>
+            <w:pPr>
+              <w:jc w:val="both"/>
+              <w:rPr>
+                <w:strike/>
+              </w:rPr>
+            </w:pPr>
+          </w:p>
+          <w:p>
+            <w:pPr>
+              <w:jc w:val="both"/>
+              <w:rPr>
+                <w:b/>
+                <w:bCs/>
+                <w:strike/>
+              </w:rPr>
+            </w:pPr>
+            <w:r>
+              <w:rPr>
+                <w:b/>
+                <w:bCs/>
+                <w:strike/>
+              </w:rPr>
+              <w:t>REVISION</w:t>
+            </w:r>
+          </w:p>
+          <w:p>
+            <w:pPr>
+              <w:jc w:val="both"/>
+              <w:rPr>
+                <w:strike/>
+              </w:rPr>
+            </w:pPr>
+            <w:r>
+              <w:rPr>
+                <w:strike/>
+              </w:rPr>
+              <w:t xml:space="preserve">Changed to simply display an error message as the loop functionality would simply add unnecessary </w:t>
+            </w:r>
+            <w:r>
+              <w:rPr>
+                <w:strike/>
+              </w:rPr>
+              <w:t>complexity, where most of the errors caused would be that the database is inaccessible and multiple attempts back to back would unlikely result in success.</w:t>
             </w:r>
           </w:p>
         </w:tc>
@@ -8915,6 +10070,16 @@
       <w:pPr>
         <w:jc w:val="both"/>
       </w:pPr>
+      <w:r>
+        <w:rPr>
+          <w:b/>
+          <w:bCs/>
+        </w:rPr>
+        <w:t>REVISION</w:t>
+      </w:r>
+      <w:r>
+        <w:t xml:space="preserve"> REMOVED AS IT WAS DEEMED UNNECESSARY AND COULD BREAK FINANCIAL ARCHIVING LAWS DEPENDING ON WHICH COUNTRIES IT WOULD BE DEPLOYED IN</w:t>
+      </w:r>
     </w:p>
     <w:p>
       <w:pPr>
@@ -8937,8 +10102,9 @@
         <w:pStyle w:val="Heading3"/>
         <w:jc w:val="both"/>
       </w:pPr>
-      <w:bookmarkStart w:id="81" w:name="_Toc136518050"/>
-      <w:r>
+      <w:bookmarkStart w:id="81" w:name="_Toc138341328"/>
+      <w:r>
+        <w:lastRenderedPageBreak/>
         <w:t>Non-functional requirements</w:t>
       </w:r>
       <w:bookmarkEnd w:id="79"/>
@@ -9019,7 +10185,7 @@
       </w:pPr>
       <w:bookmarkStart w:id="82" w:name="_Toc134715849"/>
       <w:bookmarkStart w:id="83" w:name="_Toc135053175"/>
-      <w:bookmarkStart w:id="84" w:name="_Toc136518051"/>
+      <w:bookmarkStart w:id="84" w:name="_Toc138341329"/>
       <w:r>
         <w:t>Detailed Non-Functional Requirements</w:t>
       </w:r>
@@ -9086,7 +10252,7 @@
         <w:pStyle w:val="Caption"/>
         <w:jc w:val="both"/>
       </w:pPr>
-      <w:bookmarkStart w:id="85" w:name="_Toc136518063"/>
+      <w:bookmarkStart w:id="85" w:name="_Toc138341342"/>
       <w:r>
         <w:t xml:space="preserve">Figure </w:t>
       </w:r>
@@ -9159,6 +10325,7 @@
           <w:b/>
           <w:bCs/>
         </w:rPr>
+        <w:lastRenderedPageBreak/>
         <w:t>Login Details Data Entity</w:t>
       </w:r>
       <w:bookmarkEnd w:id="86"/>
@@ -9170,7 +10337,7 @@
         <w:jc w:val="both"/>
       </w:pPr>
       <w:bookmarkStart w:id="87" w:name="_Toc134717372"/>
-      <w:bookmarkStart w:id="88" w:name="_Toc136518094"/>
+      <w:bookmarkStart w:id="88" w:name="_Toc138341373"/>
       <w:r>
         <w:t xml:space="preserve">Table </w:t>
       </w:r>
@@ -9538,7 +10705,7 @@
         <w:jc w:val="both"/>
       </w:pPr>
       <w:bookmarkStart w:id="90" w:name="_Toc134717373"/>
-      <w:bookmarkStart w:id="91" w:name="_Toc136518095"/>
+      <w:bookmarkStart w:id="91" w:name="_Toc138341374"/>
       <w:r>
         <w:t xml:space="preserve">Table </w:t>
       </w:r>
@@ -9786,8 +10953,14 @@
           <w:p>
             <w:pPr>
               <w:jc w:val="both"/>
-            </w:pPr>
-            <w:r>
+              <w:rPr>
+                <w:strike/>
+              </w:rPr>
+            </w:pPr>
+            <w:r>
+              <w:rPr>
+                <w:strike/>
+              </w:rPr>
               <w:t>Technician User ID</w:t>
             </w:r>
           </w:p>
@@ -9799,8 +10972,14 @@
           <w:p>
             <w:pPr>
               <w:jc w:val="both"/>
-            </w:pPr>
-            <w:r>
+              <w:rPr>
+                <w:strike/>
+              </w:rPr>
+            </w:pPr>
+            <w:r>
+              <w:rPr>
+                <w:strike/>
+              </w:rPr>
               <w:t>Text</w:t>
             </w:r>
           </w:p>
@@ -9812,8 +10991,14 @@
           <w:p>
             <w:pPr>
               <w:jc w:val="both"/>
-            </w:pPr>
-            <w:r>
+              <w:rPr>
+                <w:strike/>
+              </w:rPr>
+            </w:pPr>
+            <w:r>
+              <w:rPr>
+                <w:strike/>
+              </w:rPr>
               <w:t>The user id unique to a technician the ticket has been assigned to.</w:t>
             </w:r>
           </w:p>
@@ -9826,6 +11011,16 @@
             <w:pPr>
               <w:jc w:val="both"/>
             </w:pPr>
+            <w:r>
+              <w:rPr>
+                <w:b/>
+                <w:bCs/>
+              </w:rPr>
+              <w:t>REVISION</w:t>
+            </w:r>
+            <w:r>
+              <w:t xml:space="preserve"> REMOVED AS ALL TECHNICIANS CAN ACCESS ANY GIVEN TICKET INSTEAD</w:t>
+            </w:r>
           </w:p>
         </w:tc>
       </w:tr>
@@ -10020,7 +11215,7 @@
         <w:jc w:val="both"/>
       </w:pPr>
       <w:bookmarkStart w:id="93" w:name="_Toc134717374"/>
-      <w:bookmarkStart w:id="94" w:name="_Toc136518096"/>
+      <w:bookmarkStart w:id="94" w:name="_Toc138341375"/>
       <w:r>
         <w:t xml:space="preserve">Table </w:t>
       </w:r>
@@ -10343,8 +11538,9 @@
         <w:pStyle w:val="Heading3"/>
         <w:jc w:val="both"/>
       </w:pPr>
-      <w:bookmarkStart w:id="97" w:name="_Toc136518052"/>
-      <w:r>
+      <w:bookmarkStart w:id="97" w:name="_Toc138341330"/>
+      <w:r>
+        <w:lastRenderedPageBreak/>
         <w:t>Prioritisation / negotiation</w:t>
       </w:r>
       <w:bookmarkEnd w:id="95"/>
@@ -10528,9 +11724,31 @@
           <w:numId w:val="3"/>
         </w:numPr>
         <w:jc w:val="both"/>
-      </w:pPr>
-      <w:r>
+        <w:rPr>
+          <w:strike/>
+        </w:rPr>
+      </w:pPr>
+      <w:r>
+        <w:rPr>
+          <w:strike/>
+        </w:rPr>
         <w:t>Changing account IDs</w:t>
+      </w:r>
+    </w:p>
+    <w:p>
+      <w:pPr>
+        <w:pStyle w:val="ListParagraph"/>
+        <w:jc w:val="both"/>
+      </w:pPr>
+      <w:r>
+        <w:rPr>
+          <w:b/>
+          <w:bCs/>
+        </w:rPr>
+        <w:t xml:space="preserve">REVISION </w:t>
+      </w:r>
+      <w:r>
+        <w:t>Superceded by name changes</w:t>
       </w:r>
     </w:p>
     <w:p>
@@ -10715,7 +11933,6 @@
       </w:pPr>
       <w:bookmarkStart w:id="98" w:name="_Toc134715851"/>
       <w:bookmarkStart w:id="99" w:name="_Toc135053177"/>
-      <w:bookmarkStart w:id="100" w:name="_Toc136518053"/>
       <w:r>
         <w:br w:type="page"/>
       </w:r>
@@ -10725,7 +11942,9 @@
         <w:pStyle w:val="Heading3"/>
         <w:jc w:val="both"/>
       </w:pPr>
-      <w:r>
+      <w:bookmarkStart w:id="100" w:name="_Toc138341331"/>
+      <w:r>
+        <w:lastRenderedPageBreak/>
         <w:t>System features</w:t>
       </w:r>
       <w:bookmarkEnd w:id="98"/>
@@ -10753,7 +11972,7 @@
       </w:pPr>
       <w:bookmarkStart w:id="101" w:name="_Toc134715852"/>
       <w:bookmarkStart w:id="102" w:name="_Toc135053178"/>
-      <w:bookmarkStart w:id="103" w:name="_Toc136518054"/>
+      <w:bookmarkStart w:id="103" w:name="_Toc138341332"/>
       <w:r>
         <w:t>Interface requirements</w:t>
       </w:r>
@@ -10804,12 +12023,141 @@
     </w:p>
     <w:p>
       <w:pPr>
+        <w:jc w:val="both"/>
+      </w:pPr>
+    </w:p>
+    <w:p>
+      <w:pPr>
+        <w:jc w:val="both"/>
+        <w:rPr>
+          <w:b/>
+          <w:bCs/>
+        </w:rPr>
+      </w:pPr>
+      <w:r>
+        <w:rPr>
+          <w:b/>
+          <w:bCs/>
+        </w:rPr>
+        <w:t>REVISION</w:t>
+      </w:r>
+    </w:p>
+    <w:p>
+      <w:pPr>
+        <w:pStyle w:val="Heading3"/>
+      </w:pPr>
+      <w:bookmarkStart w:id="104" w:name="_Toc138341333"/>
+      <w:r>
+        <w:t>System architecture</w:t>
+      </w:r>
+      <w:bookmarkEnd w:id="104"/>
+    </w:p>
+    <w:p>
+      <w:r>
+        <w:t xml:space="preserve">The software is built on a WPF/.NET frame, </w:t>
+      </w:r>
+      <w:r>
+        <w:t xml:space="preserve">in which instances of objects such as tickets and users are stored in local variables, but these load variables from a SQL server on the local machine by querying the corresponding keywords. </w:t>
+      </w:r>
+    </w:p>
+    <w:p>
+      <w:r>
+        <w:t xml:space="preserve">A user instance is created by querying the id of the user (and in cases such as login comparing password as well), loading the fields into the corresponding </w:t>
+      </w:r>
+      <w:r>
+        <w:t xml:space="preserve">variable, such as FirstName goes into firstName in the application. </w:t>
+      </w:r>
+    </w:p>
+    <w:p>
+      <w:r>
+        <w:t xml:space="preserve">The main deviation from this structure is comments, which are stored with a limit character between </w:t>
+      </w:r>
+      <w:r>
+        <w:t>each individual comment of a ticket, and an example of a stored comment thread would be</w:t>
+      </w:r>
+      <w:r>
+        <w:t xml:space="preserve"> </w:t>
+      </w:r>
+    </w:p>
+    <w:p>
+      <w:pPr>
+        <w:ind w:left="720"/>
+        <w:rPr>
+          <w:rFonts w:ascii="Consolas" w:hAnsi="Consolas" w:cs="Consolas"/>
+          <w:i/>
+          <w:iCs/>
+          <w:sz w:val="19"/>
+          <w:szCs w:val="19"/>
+          <w:lang w:val="en-US"/>
+          <w14:ligatures w14:val="standardContextual"/>
+        </w:rPr>
+      </w:pPr>
+      <w:r>
+        <w:rPr>
+          <w:rFonts w:ascii="Consolas" w:hAnsi="Consolas" w:cs="Consolas"/>
+          <w:i/>
+          <w:iCs/>
+          <w:sz w:val="19"/>
+          <w:szCs w:val="19"/>
+          <w:lang w:val="en-US"/>
+          <w14:ligatures w14:val="standardContextual"/>
+        </w:rPr>
+        <w:t>♦</w:t>
+      </w:r>
+      <w:r>
+        <w:rPr>
+          <w:rFonts w:ascii="Consolas" w:hAnsi="Consolas" w:cs="Consolas"/>
+          <w:i/>
+          <w:iCs/>
+          <w:sz w:val="19"/>
+          <w:szCs w:val="19"/>
+          <w:lang w:val="en-US"/>
+          <w14:ligatures w14:val="standardContextual"/>
+        </w:rPr>
+        <w:t>User¦One¦</w:t>
+      </w:r>
+      <w:r>
+        <w:rPr>
+          <w:rFonts w:ascii="Consolas" w:hAnsi="Consolas" w:cs="Consolas"/>
+          <w:i/>
+          <w:iCs/>
+          <w:sz w:val="19"/>
+          <w:szCs w:val="19"/>
+          <w:lang w:val="en-US"/>
+          <w14:ligatures w14:val="standardContextual"/>
+        </w:rPr>
+        <w:t>2023/05/20-19:10¦Heres My Comment string♦User¦Two¦2023/05/20-20:19¦This is another comment</w:t>
+      </w:r>
+    </w:p>
+    <w:p>
+      <w:r>
+        <w:t>Passwords are hashed before being sent to the SLQ database, and thus all login attempts hashes the users input password, against the stored password hashes. For ticket indexing, checking if a ticket belongs to a user, it simply compares caller and creator ID’s</w:t>
+      </w:r>
+      <w:r>
+        <w:t xml:space="preserve"> against the logged in user’s ID.</w:t>
+      </w:r>
+    </w:p>
+    <w:p>
+      <w:r>
+        <w:t>The databases are divided into two SQL servers, Tickets.mdf (which contains the table AllTickets), and Users.mdf (which contains the table Users)</w:t>
+      </w:r>
+      <w:r>
+        <w:t>. The user database is queried when handling logins, account creation, updating names, emails, passwords, etc, while the ticket database is queried when adding or editing tickets.</w:t>
+      </w:r>
+    </w:p>
+    <w:p>
+      <w:pPr>
+        <w:jc w:val="both"/>
+      </w:pPr>
+    </w:p>
+    <w:p>
+      <w:pPr>
         <w:pStyle w:val="Heading2"/>
         <w:jc w:val="both"/>
       </w:pPr>
-      <w:bookmarkStart w:id="104" w:name="_Toc134715853"/>
-      <w:bookmarkStart w:id="105" w:name="_Toc135053179"/>
-      <w:bookmarkStart w:id="106" w:name="_Toc136518055"/>
+      <w:bookmarkStart w:id="105" w:name="_Toc134715853"/>
+      <w:bookmarkStart w:id="106" w:name="_Toc135053179"/>
+      <w:bookmarkStart w:id="107" w:name="_Toc138341334"/>
       <w:r>
         <w:t xml:space="preserve">Use </w:t>
       </w:r>
@@ -10819,12 +12167,12 @@
       <w:r>
         <w:t xml:space="preserve"> </w:t>
       </w:r>
-      <w:bookmarkEnd w:id="104"/>
       <w:bookmarkEnd w:id="105"/>
+      <w:bookmarkEnd w:id="106"/>
       <w:r>
         <w:t>Diagrams</w:t>
       </w:r>
-      <w:bookmarkEnd w:id="106"/>
+      <w:bookmarkEnd w:id="107"/>
       <w:r>
         <w:t xml:space="preserve"> </w:t>
       </w:r>
@@ -10834,15 +12182,15 @@
         <w:pStyle w:val="Heading3"/>
         <w:jc w:val="both"/>
       </w:pPr>
-      <w:bookmarkStart w:id="107" w:name="_Toc134715854"/>
-      <w:bookmarkStart w:id="108" w:name="_Toc135053180"/>
-      <w:bookmarkStart w:id="109" w:name="_Toc136518056"/>
+      <w:bookmarkStart w:id="108" w:name="_Toc134715854"/>
+      <w:bookmarkStart w:id="109" w:name="_Toc135053180"/>
+      <w:bookmarkStart w:id="110" w:name="_Toc138341335"/>
       <w:r>
         <w:t>Overview</w:t>
       </w:r>
-      <w:bookmarkEnd w:id="107"/>
       <w:bookmarkEnd w:id="108"/>
       <w:bookmarkEnd w:id="109"/>
+      <w:bookmarkEnd w:id="110"/>
     </w:p>
     <w:p>
       <w:pPr>
@@ -10877,6 +12225,7 @@
         <w:rPr>
           <w:noProof/>
         </w:rPr>
+        <w:lastRenderedPageBreak/>
         <w:drawing>
           <wp:inline distT="0" distB="0" distL="0" distR="0" wp14:anchorId="7F67D2C3" wp14:editId="2A892B76">
             <wp:extent cx="4498848" cy="5031611"/>
@@ -10925,7 +12274,7 @@
         <w:pStyle w:val="Caption"/>
         <w:jc w:val="both"/>
       </w:pPr>
-      <w:bookmarkStart w:id="110" w:name="_Toc136518064"/>
+      <w:bookmarkStart w:id="111" w:name="_Toc138341343"/>
       <w:r>
         <w:t xml:space="preserve">Figure </w:t>
       </w:r>
@@ -10933,10 +12282,7 @@
         <w:fldChar w:fldCharType="begin"/>
       </w:r>
       <w:r>
-        <w:instrText xml:space="preserve"> SEQ Figure \* </w:instrText>
-      </w:r>
-      <w:r>
-        <w:instrText xml:space="preserve">ARABIC </w:instrText>
+        <w:instrText xml:space="preserve"> SEQ Figure \* ARABIC </w:instrText>
       </w:r>
       <w:r>
         <w:fldChar w:fldCharType="separate"/>
@@ -10956,7 +12302,7 @@
       <w:r>
         <w:t>: Use Case Diagram Overview</w:t>
       </w:r>
-      <w:bookmarkEnd w:id="110"/>
+      <w:bookmarkEnd w:id="111"/>
     </w:p>
     <w:p>
       <w:pPr>
@@ -10968,13 +12314,13 @@
         <w:pStyle w:val="Heading3"/>
         <w:jc w:val="both"/>
       </w:pPr>
-      <w:bookmarkStart w:id="111" w:name="_Toc135053181"/>
-      <w:bookmarkStart w:id="112" w:name="_Toc136518057"/>
+      <w:bookmarkStart w:id="112" w:name="_Toc135053181"/>
+      <w:bookmarkStart w:id="113" w:name="_Toc138341336"/>
       <w:r>
         <w:t>Administrator Use Cases</w:t>
       </w:r>
-      <w:bookmarkEnd w:id="111"/>
       <w:bookmarkEnd w:id="112"/>
+      <w:bookmarkEnd w:id="113"/>
     </w:p>
     <w:p>
       <w:pPr>
@@ -11005,6 +12351,7 @@
         <w:rPr>
           <w:noProof/>
         </w:rPr>
+        <w:lastRenderedPageBreak/>
         <w:drawing>
           <wp:inline distT="0" distB="0" distL="0" distR="0" wp14:anchorId="175B31EC" wp14:editId="5734DC1E">
             <wp:extent cx="6003985" cy="5129360"/>
@@ -11053,7 +12400,7 @@
         <w:pStyle w:val="Caption"/>
         <w:jc w:val="both"/>
       </w:pPr>
-      <w:bookmarkStart w:id="113" w:name="_Toc136518065"/>
+      <w:bookmarkStart w:id="114" w:name="_Toc138341344"/>
       <w:r>
         <w:t xml:space="preserve">Figure </w:t>
       </w:r>
@@ -11081,7 +12428,7 @@
       <w:r>
         <w:t>: Use Case Diagram Administrator</w:t>
       </w:r>
-      <w:bookmarkEnd w:id="113"/>
+      <w:bookmarkEnd w:id="114"/>
     </w:p>
     <w:p>
       <w:pPr>
@@ -11134,6 +12481,7 @@
         <w:jc w:val="both"/>
       </w:pPr>
       <w:r>
+        <w:lastRenderedPageBreak/>
         <w:t>Use case: Update Request Status</w:t>
       </w:r>
     </w:p>
@@ -11215,7 +12563,7 @@
         <w:pStyle w:val="Caption"/>
         <w:jc w:val="both"/>
       </w:pPr>
-      <w:bookmarkStart w:id="114" w:name="_Toc136518066"/>
+      <w:bookmarkStart w:id="115" w:name="_Toc138341345"/>
       <w:r>
         <w:t xml:space="preserve">Figure </w:t>
       </w:r>
@@ -11243,7 +12591,7 @@
       <w:r>
         <w:t>: Use Case Administrator Update Status Request</w:t>
       </w:r>
-      <w:bookmarkEnd w:id="114"/>
+      <w:bookmarkEnd w:id="115"/>
     </w:p>
     <w:p>
       <w:pPr>
@@ -11625,6 +12973,7 @@
         <w:jc w:val="both"/>
       </w:pPr>
       <w:r>
+        <w:lastRenderedPageBreak/>
         <w:t>Use case: Create Account</w:t>
       </w:r>
     </w:p>
@@ -11701,7 +13050,7 @@
         <w:pStyle w:val="Caption"/>
         <w:jc w:val="both"/>
       </w:pPr>
-      <w:bookmarkStart w:id="115" w:name="_Toc136518067"/>
+      <w:bookmarkStart w:id="116" w:name="_Toc138341346"/>
       <w:r>
         <w:t xml:space="preserve">Figure </w:t>
       </w:r>
@@ -11729,7 +13078,7 @@
       <w:r>
         <w:t>: Use Case Administrator Create Account</w:t>
       </w:r>
-      <w:bookmarkEnd w:id="115"/>
+      <w:bookmarkEnd w:id="116"/>
     </w:p>
     <w:p>
       <w:pPr>
@@ -11922,6 +13271,7 @@
         <w:jc w:val="both"/>
       </w:pPr>
       <w:r>
+        <w:lastRenderedPageBreak/>
         <w:t>Use case: Manage Users</w:t>
       </w:r>
     </w:p>
@@ -12003,7 +13353,7 @@
         <w:pStyle w:val="Caption"/>
         <w:jc w:val="both"/>
       </w:pPr>
-      <w:bookmarkStart w:id="116" w:name="_Toc136518068"/>
+      <w:bookmarkStart w:id="117" w:name="_Toc138341347"/>
       <w:r>
         <w:t xml:space="preserve">Figure </w:t>
       </w:r>
@@ -12011,10 +13361,7 @@
         <w:fldChar w:fldCharType="begin"/>
       </w:r>
       <w:r>
-        <w:instrText xml:space="preserve"> SEQ Figu</w:instrText>
-      </w:r>
-      <w:r>
-        <w:instrText xml:space="preserve">re \* ARABIC </w:instrText>
+        <w:instrText xml:space="preserve"> SEQ Figure \* ARABIC </w:instrText>
       </w:r>
       <w:r>
         <w:fldChar w:fldCharType="separate"/>
@@ -12034,7 +13381,7 @@
       <w:r>
         <w:t>: Use Case Administrator Manage Users</w:t>
       </w:r>
-      <w:bookmarkEnd w:id="116"/>
+      <w:bookmarkEnd w:id="117"/>
     </w:p>
     <w:p>
       <w:pPr>
@@ -12308,6 +13655,7 @@
         <w:jc w:val="both"/>
       </w:pPr>
       <w:r>
+        <w:lastRenderedPageBreak/>
         <w:t>Use case: Login/Logout</w:t>
       </w:r>
     </w:p>
@@ -12389,7 +13737,7 @@
         <w:pStyle w:val="Caption"/>
         <w:jc w:val="both"/>
       </w:pPr>
-      <w:bookmarkStart w:id="117" w:name="_Toc136518069"/>
+      <w:bookmarkStart w:id="118" w:name="_Toc138341348"/>
       <w:r>
         <w:t xml:space="preserve">Figure </w:t>
       </w:r>
@@ -12417,7 +13765,7 @@
       <w:r>
         <w:t>: Use Case Administrator Login/Logout</w:t>
       </w:r>
-      <w:bookmarkEnd w:id="117"/>
+      <w:bookmarkEnd w:id="118"/>
     </w:p>
     <w:p>
       <w:pPr>
@@ -12662,13 +14010,14 @@
         <w:pStyle w:val="Heading3"/>
         <w:jc w:val="both"/>
       </w:pPr>
-      <w:bookmarkStart w:id="118" w:name="_Toc135053182"/>
-      <w:bookmarkStart w:id="119" w:name="_Toc136518058"/>
-      <w:r>
+      <w:bookmarkStart w:id="119" w:name="_Toc135053182"/>
+      <w:bookmarkStart w:id="120" w:name="_Toc138341337"/>
+      <w:r>
+        <w:lastRenderedPageBreak/>
         <w:t>Technician Use Cases</w:t>
       </w:r>
-      <w:bookmarkEnd w:id="118"/>
       <w:bookmarkEnd w:id="119"/>
+      <w:bookmarkEnd w:id="120"/>
     </w:p>
     <w:p>
       <w:pPr>
@@ -12736,7 +14085,7 @@
         <w:pStyle w:val="Caption"/>
         <w:jc w:val="both"/>
       </w:pPr>
-      <w:bookmarkStart w:id="120" w:name="_Toc136518070"/>
+      <w:bookmarkStart w:id="121" w:name="_Toc138341349"/>
       <w:r>
         <w:t xml:space="preserve">Figure </w:t>
       </w:r>
@@ -12744,10 +14093,7 @@
         <w:fldChar w:fldCharType="begin"/>
       </w:r>
       <w:r>
-        <w:instrText xml:space="preserve"> SEQ Figure \* AR</w:instrText>
-      </w:r>
-      <w:r>
-        <w:instrText xml:space="preserve">ABIC </w:instrText>
+        <w:instrText xml:space="preserve"> SEQ Figure \* ARABIC </w:instrText>
       </w:r>
       <w:r>
         <w:fldChar w:fldCharType="separate"/>
@@ -12767,7 +14113,7 @@
       <w:r>
         <w:t>: Use Case Diagram Technician</w:t>
       </w:r>
-      <w:bookmarkEnd w:id="120"/>
+      <w:bookmarkEnd w:id="121"/>
     </w:p>
     <w:p>
       <w:pPr>
@@ -12814,6 +14160,7 @@
         <w:jc w:val="both"/>
       </w:pPr>
       <w:r>
+        <w:lastRenderedPageBreak/>
         <w:t>Use case: Manage Requests</w:t>
       </w:r>
     </w:p>
@@ -12884,7 +14231,7 @@
         <w:pStyle w:val="Caption"/>
         <w:jc w:val="both"/>
       </w:pPr>
-      <w:bookmarkStart w:id="121" w:name="_Toc136518071"/>
+      <w:bookmarkStart w:id="122" w:name="_Toc138341350"/>
       <w:r>
         <w:t xml:space="preserve">Figure </w:t>
       </w:r>
@@ -12912,7 +14259,7 @@
       <w:r>
         <w:t>: Use Case Technician Manage Requests</w:t>
       </w:r>
-      <w:bookmarkEnd w:id="121"/>
+      <w:bookmarkEnd w:id="122"/>
     </w:p>
     <w:p>
       <w:pPr>
@@ -13167,16 +14514,28 @@
     <w:p>
       <w:pPr>
         <w:jc w:val="both"/>
-      </w:pPr>
-      <w:r>
+        <w:rPr>
+          <w:strike/>
+        </w:rPr>
+      </w:pPr>
+      <w:r>
+        <w:rPr>
+          <w:strike/>
+        </w:rPr>
         <w:t>*Delete a request</w:t>
       </w:r>
     </w:p>
     <w:p>
       <w:pPr>
         <w:jc w:val="both"/>
-      </w:pPr>
-      <w:r>
+        <w:rPr>
+          <w:strike/>
+        </w:rPr>
+      </w:pPr>
+      <w:r>
+        <w:rPr>
+          <w:strike/>
+        </w:rPr>
         <w:t>Before this step the Technician has opened a request.</w:t>
       </w:r>
     </w:p>
@@ -13188,8 +14547,14 @@
           <w:numId w:val="21"/>
         </w:numPr>
         <w:jc w:val="both"/>
-      </w:pPr>
-      <w:r>
+        <w:rPr>
+          <w:strike/>
+        </w:rPr>
+      </w:pPr>
+      <w:r>
+        <w:rPr>
+          <w:strike/>
+        </w:rPr>
         <w:t xml:space="preserve">The Technician clicks on the delete button. </w:t>
       </w:r>
     </w:p>
@@ -13201,14 +14566,26 @@
           <w:numId w:val="21"/>
         </w:numPr>
         <w:jc w:val="both"/>
-      </w:pPr>
-      <w:r>
+        <w:rPr>
+          <w:strike/>
+        </w:rPr>
+      </w:pPr>
+      <w:r>
+        <w:rPr>
+          <w:strike/>
+        </w:rPr>
         <w:t xml:space="preserve">The Program provides a list of reasons as to why the request </w:t>
       </w:r>
       <w:r>
+        <w:rPr>
+          <w:strike/>
+        </w:rPr>
         <w:t>is going to be deleted</w:t>
       </w:r>
       <w:r>
+        <w:rPr>
+          <w:strike/>
+        </w:rPr>
         <w:t>.</w:t>
       </w:r>
     </w:p>
@@ -13220,8 +14597,14 @@
           <w:numId w:val="21"/>
         </w:numPr>
         <w:jc w:val="both"/>
-      </w:pPr>
-      <w:r>
+        <w:rPr>
+          <w:strike/>
+        </w:rPr>
+      </w:pPr>
+      <w:r>
+        <w:rPr>
+          <w:strike/>
+        </w:rPr>
         <w:t>The Technician clicks on the respective reason.</w:t>
       </w:r>
     </w:p>
@@ -13233,11 +14616,20 @@
           <w:numId w:val="21"/>
         </w:numPr>
         <w:jc w:val="both"/>
-      </w:pPr>
-      <w:r>
+        <w:rPr>
+          <w:strike/>
+        </w:rPr>
+      </w:pPr>
+      <w:r>
+        <w:rPr>
+          <w:strike/>
+        </w:rPr>
         <w:t>The Program sends data to the Server t</w:t>
       </w:r>
       <w:r>
+        <w:rPr>
+          <w:strike/>
+        </w:rPr>
         <w:t>o delete the request.</w:t>
       </w:r>
     </w:p>
@@ -13249,8 +14641,14 @@
           <w:numId w:val="21"/>
         </w:numPr>
         <w:jc w:val="both"/>
-      </w:pPr>
-      <w:r>
+        <w:rPr>
+          <w:strike/>
+        </w:rPr>
+      </w:pPr>
+      <w:r>
+        <w:rPr>
+          <w:strike/>
+        </w:rPr>
         <w:t>The Program informs the Technician that the request is deleted.</w:t>
       </w:r>
     </w:p>
@@ -13258,12 +14656,23 @@
       <w:pPr>
         <w:jc w:val="both"/>
       </w:pPr>
-    </w:p>
-    <w:p>
-      <w:pPr>
-        <w:jc w:val="both"/>
-      </w:pPr>
-      <w:r>
+      <w:r>
+        <w:rPr>
+          <w:b/>
+          <w:bCs/>
+        </w:rPr>
+        <w:t>REVISION</w:t>
+      </w:r>
+      <w:r>
+        <w:t xml:space="preserve"> DELETED TO FULFILL INTERNATIONAL FINANCIAL ARCHIVING LAWS</w:t>
+      </w:r>
+    </w:p>
+    <w:p>
+      <w:pPr>
+        <w:jc w:val="both"/>
+      </w:pPr>
+      <w:r>
+        <w:lastRenderedPageBreak/>
         <w:t>*</w:t>
       </w:r>
       <w:r>
@@ -13517,7 +14926,7 @@
         <w:pStyle w:val="Caption"/>
         <w:jc w:val="both"/>
       </w:pPr>
-      <w:bookmarkStart w:id="122" w:name="_Toc136518072"/>
+      <w:bookmarkStart w:id="123" w:name="_Toc138341351"/>
       <w:r>
         <w:t xml:space="preserve">Figure </w:t>
       </w:r>
@@ -13545,7 +14954,7 @@
       <w:r>
         <w:t>: Use Case Technician Update Request Status</w:t>
       </w:r>
-      <w:bookmarkEnd w:id="122"/>
+      <w:bookmarkEnd w:id="123"/>
     </w:p>
     <w:p>
       <w:pPr>
@@ -13687,6 +15096,7 @@
         <w:jc w:val="both"/>
       </w:pPr>
       <w:r>
+        <w:lastRenderedPageBreak/>
         <w:t>Use case: Login/Logout</w:t>
       </w:r>
     </w:p>
@@ -13757,7 +15167,7 @@
         <w:pStyle w:val="Caption"/>
         <w:jc w:val="both"/>
       </w:pPr>
-      <w:bookmarkStart w:id="123" w:name="_Toc136518073"/>
+      <w:bookmarkStart w:id="124" w:name="_Toc138341352"/>
       <w:r>
         <w:t xml:space="preserve">Figure </w:t>
       </w:r>
@@ -13785,7 +15195,7 @@
       <w:r>
         <w:t>: Use Case Technician Login/Logout</w:t>
       </w:r>
-      <w:bookmarkEnd w:id="123"/>
+      <w:bookmarkEnd w:id="124"/>
     </w:p>
     <w:p>
       <w:pPr>
@@ -14034,13 +15444,13 @@
         <w:pStyle w:val="Heading3"/>
         <w:jc w:val="both"/>
       </w:pPr>
-      <w:bookmarkStart w:id="124" w:name="_Toc135053183"/>
-      <w:bookmarkStart w:id="125" w:name="_Toc136518059"/>
+      <w:bookmarkStart w:id="125" w:name="_Toc135053183"/>
+      <w:bookmarkStart w:id="126" w:name="_Toc138341338"/>
       <w:r>
         <w:t>Customer Use Cases</w:t>
       </w:r>
-      <w:bookmarkEnd w:id="124"/>
       <w:bookmarkEnd w:id="125"/>
+      <w:bookmarkEnd w:id="126"/>
     </w:p>
     <w:p>
       <w:pPr>
@@ -14104,7 +15514,7 @@
         <w:pStyle w:val="Caption"/>
         <w:jc w:val="both"/>
       </w:pPr>
-      <w:bookmarkStart w:id="126" w:name="_Toc136518074"/>
+      <w:bookmarkStart w:id="127" w:name="_Toc138341353"/>
       <w:r>
         <w:t xml:space="preserve">Figure </w:t>
       </w:r>
@@ -14132,7 +15542,7 @@
       <w:r>
         <w:t>: Use Case Diagram Customer</w:t>
       </w:r>
-      <w:bookmarkEnd w:id="126"/>
+      <w:bookmarkEnd w:id="127"/>
     </w:p>
     <w:p>
       <w:pPr>
@@ -14178,6 +15588,7 @@
         <w:jc w:val="both"/>
       </w:pPr>
       <w:r>
+        <w:lastRenderedPageBreak/>
         <w:t>Use case: Login/Logout</w:t>
       </w:r>
     </w:p>
@@ -14248,7 +15659,7 @@
         <w:pStyle w:val="Caption"/>
         <w:jc w:val="both"/>
       </w:pPr>
-      <w:bookmarkStart w:id="127" w:name="_Toc136518075"/>
+      <w:bookmarkStart w:id="128" w:name="_Toc138341354"/>
       <w:r>
         <w:t xml:space="preserve">Figure </w:t>
       </w:r>
@@ -14276,7 +15687,7 @@
       <w:r>
         <w:t>: Use Case Customer Login/Logout</w:t>
       </w:r>
-      <w:bookmarkEnd w:id="127"/>
+      <w:bookmarkEnd w:id="128"/>
     </w:p>
     <w:p>
       <w:pPr>
@@ -14590,6 +16001,7 @@
         <w:jc w:val="both"/>
       </w:pPr>
       <w:r>
+        <w:lastRenderedPageBreak/>
         <w:t>Use case: Create Account</w:t>
       </w:r>
     </w:p>
@@ -14660,7 +16072,7 @@
         <w:pStyle w:val="Caption"/>
         <w:jc w:val="both"/>
       </w:pPr>
-      <w:bookmarkStart w:id="128" w:name="_Toc136518076"/>
+      <w:bookmarkStart w:id="129" w:name="_Toc138341355"/>
       <w:r>
         <w:t xml:space="preserve">Figure </w:t>
       </w:r>
@@ -14688,7 +16100,7 @@
       <w:r>
         <w:t>: Use Case Customer Create Account</w:t>
       </w:r>
-      <w:bookmarkEnd w:id="128"/>
+      <w:bookmarkEnd w:id="129"/>
     </w:p>
     <w:p>
       <w:pPr>
@@ -14696,12 +16108,14 @@
         <w:rPr>
           <w:b/>
           <w:bCs/>
+          <w:strike/>
         </w:rPr>
       </w:pPr>
       <w:r>
         <w:rPr>
           <w:b/>
           <w:bCs/>
+          <w:strike/>
         </w:rPr>
         <w:t>Brief Description</w:t>
       </w:r>
@@ -14709,22 +16123,35 @@
     <w:p>
       <w:pPr>
         <w:jc w:val="both"/>
-      </w:pPr>
-      <w:r>
+        <w:rPr>
+          <w:strike/>
+        </w:rPr>
+      </w:pPr>
+      <w:r>
+        <w:rPr>
+          <w:strike/>
+        </w:rPr>
         <w:t xml:space="preserve">The Customer creates and account </w:t>
       </w:r>
       <w:r>
+        <w:rPr>
+          <w:strike/>
+        </w:rPr>
         <w:t>to get access to the Program.</w:t>
       </w:r>
     </w:p>
     <w:p>
       <w:pPr>
         <w:jc w:val="both"/>
+        <w:rPr>
+          <w:strike/>
+        </w:rPr>
       </w:pPr>
       <w:r>
         <w:rPr>
           <w:b/>
           <w:bCs/>
+          <w:strike/>
         </w:rPr>
         <w:t>Initial Step-By-Step Description</w:t>
       </w:r>
@@ -14737,26 +16164,50 @@
           <w:numId w:val="16"/>
         </w:numPr>
         <w:jc w:val="both"/>
-      </w:pPr>
-      <w:r>
+        <w:rPr>
+          <w:strike/>
+        </w:rPr>
+      </w:pPr>
+      <w:r>
+        <w:rPr>
+          <w:strike/>
+        </w:rPr>
         <w:t>T</w:t>
       </w:r>
       <w:r>
+        <w:rPr>
+          <w:strike/>
+        </w:rPr>
         <w:t xml:space="preserve">he </w:t>
       </w:r>
       <w:r>
+        <w:rPr>
+          <w:strike/>
+        </w:rPr>
         <w:t xml:space="preserve">Customer </w:t>
       </w:r>
       <w:r>
+        <w:rPr>
+          <w:strike/>
+        </w:rPr>
         <w:t>a</w:t>
       </w:r>
       <w:r>
+        <w:rPr>
+          <w:strike/>
+        </w:rPr>
         <w:t xml:space="preserve">ccesses the </w:t>
       </w:r>
       <w:r>
+        <w:rPr>
+          <w:strike/>
+        </w:rPr>
         <w:t>Program</w:t>
       </w:r>
       <w:r>
+        <w:rPr>
+          <w:strike/>
+        </w:rPr>
         <w:t>.</w:t>
       </w:r>
     </w:p>
@@ -14768,17 +16219,32 @@
           <w:numId w:val="16"/>
         </w:numPr>
         <w:jc w:val="both"/>
-      </w:pPr>
-      <w:r>
+        <w:rPr>
+          <w:strike/>
+        </w:rPr>
+      </w:pPr>
+      <w:r>
+        <w:rPr>
+          <w:strike/>
+        </w:rPr>
         <w:t>T</w:t>
       </w:r>
       <w:r>
+        <w:rPr>
+          <w:strike/>
+        </w:rPr>
         <w:t xml:space="preserve">he </w:t>
       </w:r>
       <w:r>
+        <w:rPr>
+          <w:strike/>
+        </w:rPr>
         <w:t xml:space="preserve">Customer </w:t>
       </w:r>
       <w:r>
+        <w:rPr>
+          <w:strike/>
+        </w:rPr>
         <w:t>selects Create Account.</w:t>
       </w:r>
     </w:p>
@@ -14790,8 +16256,14 @@
           <w:numId w:val="16"/>
         </w:numPr>
         <w:jc w:val="both"/>
-      </w:pPr>
-      <w:r>
+        <w:rPr>
+          <w:strike/>
+        </w:rPr>
+      </w:pPr>
+      <w:r>
+        <w:rPr>
+          <w:strike/>
+        </w:rPr>
         <w:t>The Customer inputs all required data including password and username.</w:t>
       </w:r>
     </w:p>
@@ -14803,8 +16275,14 @@
           <w:numId w:val="16"/>
         </w:numPr>
         <w:jc w:val="both"/>
-      </w:pPr>
-      <w:r>
+        <w:rPr>
+          <w:strike/>
+        </w:rPr>
+      </w:pPr>
+      <w:r>
+        <w:rPr>
+          <w:strike/>
+        </w:rPr>
         <w:t>The Program sends the encrypted data to the Server to create an account.</w:t>
       </w:r>
     </w:p>
@@ -14816,8 +16294,14 @@
           <w:numId w:val="16"/>
         </w:numPr>
         <w:jc w:val="both"/>
-      </w:pPr>
-      <w:r>
+        <w:rPr>
+          <w:strike/>
+        </w:rPr>
+      </w:pPr>
+      <w:r>
+        <w:rPr>
+          <w:strike/>
+        </w:rPr>
         <w:t>The Server sends a success message back to the Program.</w:t>
       </w:r>
     </w:p>
@@ -14829,17 +16313,32 @@
           <w:numId w:val="16"/>
         </w:numPr>
         <w:jc w:val="both"/>
-      </w:pPr>
-      <w:r>
+        <w:rPr>
+          <w:strike/>
+        </w:rPr>
+      </w:pPr>
+      <w:r>
+        <w:rPr>
+          <w:strike/>
+        </w:rPr>
         <w:t xml:space="preserve">The Program </w:t>
       </w:r>
       <w:r>
+        <w:rPr>
+          <w:strike/>
+        </w:rPr>
         <w:t>displays</w:t>
       </w:r>
       <w:r>
+        <w:rPr>
+          <w:strike/>
+        </w:rPr>
         <w:t xml:space="preserve"> </w:t>
       </w:r>
       <w:r>
+        <w:rPr>
+          <w:strike/>
+        </w:rPr>
         <w:t>respective outcome of the message from the Server.</w:t>
       </w:r>
     </w:p>
@@ -14851,8 +16350,14 @@
           <w:numId w:val="16"/>
         </w:numPr>
         <w:jc w:val="both"/>
-      </w:pPr>
-      <w:r>
+        <w:rPr>
+          <w:strike/>
+        </w:rPr>
+      </w:pPr>
+      <w:r>
+        <w:rPr>
+          <w:strike/>
+        </w:rPr>
         <w:t>If the server message was a success, then the Program will login with the newly created account.</w:t>
       </w:r>
     </w:p>
@@ -14862,22 +16367,33 @@
         <w:rPr>
           <w:b/>
           <w:bCs/>
+          <w:strike/>
         </w:rPr>
       </w:pPr>
       <w:r>
         <w:rPr>
           <w:b/>
           <w:bCs/>
+          <w:strike/>
         </w:rPr>
         <w:t xml:space="preserve">Xref: </w:t>
       </w:r>
       <w:r>
+        <w:rPr>
+          <w:strike/>
+        </w:rPr>
         <w:t xml:space="preserve">Table </w:t>
       </w:r>
       <w:r>
+        <w:rPr>
+          <w:strike/>
+        </w:rPr>
         <w:t xml:space="preserve">1 – Account Creation, Table 2 - </w:t>
       </w:r>
       <w:r>
+        <w:rPr>
+          <w:strike/>
+        </w:rPr>
         <w:t>Login</w:t>
       </w:r>
     </w:p>
@@ -14892,6 +16408,19 @@
         </w:rPr>
       </w:pPr>
       <w:r>
+        <w:rPr>
+          <w:b/>
+          <w:bCs/>
+        </w:rPr>
+        <w:t>REVISION</w:t>
+      </w:r>
+      <w:r>
+        <w:t xml:space="preserve"> Account creation locked to admin to avoid </w:t>
+      </w:r>
+      <w:r>
+        <w:t>malicious bulk registrations.</w:t>
+      </w:r>
+      <w:r>
         <w:br w:type="page"/>
       </w:r>
     </w:p>
@@ -14901,6 +16430,7 @@
         <w:jc w:val="both"/>
       </w:pPr>
       <w:r>
+        <w:lastRenderedPageBreak/>
         <w:t>Use case: Manage Requests</w:t>
       </w:r>
     </w:p>
@@ -14971,7 +16501,7 @@
         <w:pStyle w:val="Caption"/>
         <w:jc w:val="both"/>
       </w:pPr>
-      <w:bookmarkStart w:id="129" w:name="_Toc136518077"/>
+      <w:bookmarkStart w:id="130" w:name="_Toc138341356"/>
       <w:r>
         <w:t xml:space="preserve">Figure </w:t>
       </w:r>
@@ -14999,7 +16529,7 @@
       <w:r>
         <w:t>: Use Case Customer Manage Requests</w:t>
       </w:r>
-      <w:bookmarkEnd w:id="129"/>
+      <w:bookmarkEnd w:id="130"/>
     </w:p>
     <w:p>
       <w:pPr>
@@ -15337,11 +16867,12 @@
           <w:rStyle w:val="Heading2Char"/>
         </w:rPr>
       </w:pPr>
-      <w:bookmarkStart w:id="130" w:name="_Toc136518060"/>
+      <w:bookmarkStart w:id="131" w:name="_Toc138341339"/>
       <w:r>
         <w:rPr>
           <w:rStyle w:val="Heading2Char"/>
         </w:rPr>
+        <w:lastRenderedPageBreak/>
         <w:t xml:space="preserve">Use </w:t>
       </w:r>
       <w:r>
@@ -15350,7 +16881,7 @@
         </w:rPr>
         <w:t>case: Finn’s Scenario</w:t>
       </w:r>
-      <w:bookmarkEnd w:id="130"/>
+      <w:bookmarkEnd w:id="131"/>
     </w:p>
     <w:p>
       <w:pPr>
@@ -15411,7 +16942,7 @@
         <w:pStyle w:val="Caption"/>
         <w:jc w:val="both"/>
       </w:pPr>
-      <w:bookmarkStart w:id="131" w:name="_Toc136518078"/>
+      <w:bookmarkStart w:id="132" w:name="_Toc138341357"/>
       <w:r>
         <w:t xml:space="preserve">Figure </w:t>
       </w:r>
@@ -15439,7 +16970,7 @@
       <w:r>
         <w:t>: Finns Scenario</w:t>
       </w:r>
-      <w:bookmarkEnd w:id="131"/>
+      <w:bookmarkEnd w:id="132"/>
     </w:p>
     <w:p>
       <w:pPr>
@@ -15646,7 +17177,7 @@
           <w:lang w:val="nl-NL" w:eastAsia="en-GB"/>
         </w:rPr>
       </w:pPr>
-      <w:bookmarkStart w:id="132" w:name="_Toc136518061"/>
+      <w:bookmarkStart w:id="133" w:name="_Toc138341340"/>
       <w:r>
         <w:rPr>
           <w:rFonts w:ascii="Times New Roman" w:eastAsia="Times New Roman" w:hAnsi="Times New Roman" w:cs="Times New Roman"/>
@@ -15656,9 +17187,10 @@
           <w:szCs w:val="24"/>
           <w:lang w:val="nl-NL" w:eastAsia="en-GB"/>
         </w:rPr>
+        <w:lastRenderedPageBreak/>
         <w:t>References</w:t>
       </w:r>
-      <w:bookmarkEnd w:id="132"/>
+      <w:bookmarkEnd w:id="133"/>
     </w:p>
     <w:p>
       <w:pPr>
@@ -15884,12 +17416,15 @@
     <w:pPr>
       <w:pStyle w:val="Header"/>
       <w:ind w:left="-115"/>
+      <w:rPr>
+        <w:lang w:val="sv-SE"/>
+      </w:rPr>
     </w:pPr>
     <w:r>
-      <w:t>Design Proposa</w:t>
-    </w:r>
-    <w:r>
-      <w:t>l</w:t>
+      <w:rPr>
+        <w:lang w:val="sv-SE"/>
+      </w:rPr>
+      <w:t>Implementation</w:t>
     </w:r>
   </w:p>
 </w:hdr>
